--- a/lab8/Zvit8.docx
+++ b/lab8/Zvit8.docx
@@ -202,7 +202,6 @@
           <w:rFonts w:ascii="Times New Roman" w:hAnsi="Times New Roman"/>
           <w:sz w:val="48"/>
           <w:szCs w:val="48"/>
-          <w:lang w:val="en-US"/>
         </w:rPr>
       </w:pPr>
       <w:r>
@@ -227,7 +226,6 @@
           <w:rFonts w:ascii="Times New Roman" w:hAnsi="Times New Roman"/>
           <w:sz w:val="48"/>
           <w:szCs w:val="48"/>
-          <w:lang w:val="en-US"/>
         </w:rPr>
         <w:t>8</w:t>
       </w:r>
@@ -472,12 +470,21 @@
           <w:lang w:val="uk-UA"/>
         </w:rPr>
       </w:pPr>
-      <w:r>
-        <w:rPr>
-          <w:rFonts w:ascii="Times New Roman" w:hAnsi="Times New Roman"/>
-          <w:lang w:val="uk-UA"/>
-        </w:rPr>
-        <w:t>Діордєв Іван</w:t>
+      <w:proofErr w:type="spellStart"/>
+      <w:r>
+        <w:rPr>
+          <w:rFonts w:ascii="Times New Roman" w:hAnsi="Times New Roman"/>
+          <w:lang w:val="uk-UA"/>
+        </w:rPr>
+        <w:t>Діордєв</w:t>
+      </w:r>
+      <w:proofErr w:type="spellEnd"/>
+      <w:r>
+        <w:rPr>
+          <w:rFonts w:ascii="Times New Roman" w:hAnsi="Times New Roman"/>
+          <w:lang w:val="uk-UA"/>
+        </w:rPr>
+        <w:t xml:space="preserve"> Іван</w:t>
       </w:r>
     </w:p>
     <w:p>
@@ -510,7 +517,23 @@
           <w:rFonts w:ascii="Times New Roman" w:hAnsi="Times New Roman"/>
           <w:lang w:val="uk-UA"/>
         </w:rPr>
-        <w:t>ст. вик.</w:t>
+        <w:t xml:space="preserve">ст. </w:t>
+      </w:r>
+      <w:proofErr w:type="spellStart"/>
+      <w:r>
+        <w:rPr>
+          <w:rFonts w:ascii="Times New Roman" w:hAnsi="Times New Roman"/>
+          <w:lang w:val="uk-UA"/>
+        </w:rPr>
+        <w:t>вик</w:t>
+      </w:r>
+      <w:proofErr w:type="spellEnd"/>
+      <w:r>
+        <w:rPr>
+          <w:rFonts w:ascii="Times New Roman" w:hAnsi="Times New Roman"/>
+          <w:lang w:val="uk-UA"/>
+        </w:rPr>
+        <w:t>.</w:t>
       </w:r>
       <w:r>
         <w:rPr>
@@ -764,11 +787,6 @@
       </w:r>
     </w:p>
     <w:p>
-      <w:pPr>
-        <w:rPr>
-          <w:lang w:val="en-US"/>
-        </w:rPr>
-      </w:pPr>
       <w:r>
         <w:rPr>
           <w:rFonts w:ascii="Times New Roman" w:hAnsi="Times New Roman"/>
@@ -809,2960 +827,6553 @@
     </w:p>
     <w:p>
       <w:pPr>
-        <w:pStyle w:val="HTMLPreformatted"/>
         <w:shd w:val="clear" w:color="auto" w:fill="2B2B2B"/>
-        <w:rPr>
-          <w:color w:val="A9B7C6"/>
+        <w:tabs>
+          <w:tab w:val="left" w:pos="916"/>
+          <w:tab w:val="left" w:pos="1832"/>
+          <w:tab w:val="left" w:pos="2748"/>
+          <w:tab w:val="left" w:pos="3664"/>
+          <w:tab w:val="left" w:pos="4580"/>
+          <w:tab w:val="left" w:pos="5496"/>
+          <w:tab w:val="left" w:pos="6412"/>
+          <w:tab w:val="left" w:pos="7328"/>
+          <w:tab w:val="left" w:pos="8244"/>
+          <w:tab w:val="left" w:pos="9160"/>
+          <w:tab w:val="left" w:pos="10076"/>
+          <w:tab w:val="left" w:pos="10992"/>
+          <w:tab w:val="left" w:pos="11908"/>
+          <w:tab w:val="left" w:pos="12824"/>
+          <w:tab w:val="left" w:pos="13740"/>
+          <w:tab w:val="left" w:pos="14656"/>
+        </w:tabs>
+        <w:ind w:firstLine="0"/>
+        <w:jc w:val="left"/>
+        <w:rPr>
+          <w:rFonts w:ascii="Courier New" w:hAnsi="Courier New" w:cs="Courier New"/>
+          <w:color w:val="A9B7C6"/>
+          <w:sz w:val="20"/>
+          <w:szCs w:val="20"/>
+          <w:lang w:val="en-US" w:eastAsia="en-US"/>
         </w:rPr>
       </w:pPr>
-      <w:r>
-        <w:rPr>
-          <w:color w:val="CC7832"/>
-        </w:rPr>
-        <w:t xml:space="preserve">def </w:t>
-      </w:r>
-      <w:r>
-        <w:rPr>
+      <w:proofErr w:type="spellStart"/>
+      <w:r>
+        <w:rPr>
+          <w:rFonts w:ascii="Courier New" w:hAnsi="Courier New" w:cs="Courier New"/>
+          <w:color w:val="CC7832"/>
+          <w:sz w:val="20"/>
+          <w:szCs w:val="20"/>
+          <w:lang w:val="en-US" w:eastAsia="en-US"/>
+        </w:rPr>
+        <w:t>def</w:t>
+      </w:r>
+      <w:proofErr w:type="spellEnd"/>
+      <w:r>
+        <w:rPr>
+          <w:rFonts w:ascii="Courier New" w:hAnsi="Courier New" w:cs="Courier New"/>
+          <w:color w:val="CC7832"/>
+          <w:sz w:val="20"/>
+          <w:szCs w:val="20"/>
+          <w:lang w:val="en-US" w:eastAsia="en-US"/>
+        </w:rPr>
+        <w:t xml:space="preserve"> </w:t>
+      </w:r>
+      <w:r>
+        <w:rPr>
+          <w:rFonts w:ascii="Courier New" w:hAnsi="Courier New" w:cs="Courier New"/>
           <w:color w:val="FFC66D"/>
+          <w:sz w:val="20"/>
+          <w:szCs w:val="20"/>
+          <w:lang w:val="en-US" w:eastAsia="en-US"/>
         </w:rPr>
         <w:t>Sort</w:t>
       </w:r>
       <w:r>
         <w:rPr>
-          <w:color w:val="A9B7C6"/>
+          <w:rFonts w:ascii="Courier New" w:hAnsi="Courier New" w:cs="Courier New"/>
+          <w:color w:val="A9B7C6"/>
+          <w:sz w:val="20"/>
+          <w:szCs w:val="20"/>
+          <w:lang w:val="en-US" w:eastAsia="en-US"/>
         </w:rPr>
         <w:t xml:space="preserve">(array):  </w:t>
       </w:r>
       <w:r>
         <w:rPr>
-          <w:color w:val="808080"/>
+          <w:rFonts w:ascii="Courier New" w:hAnsi="Courier New" w:cs="Courier New"/>
+          <w:color w:val="808080"/>
+          <w:sz w:val="20"/>
+          <w:szCs w:val="20"/>
+          <w:lang w:val="en-US" w:eastAsia="en-US"/>
         </w:rPr>
         <w:t># insertion sort</w:t>
       </w:r>
       <w:r>
         <w:rPr>
-          <w:color w:val="808080"/>
+          <w:rFonts w:ascii="Courier New" w:hAnsi="Courier New" w:cs="Courier New"/>
+          <w:color w:val="808080"/>
+          <w:sz w:val="20"/>
+          <w:szCs w:val="20"/>
+          <w:lang w:val="en-US" w:eastAsia="en-US"/>
         </w:rPr>
         <w:br/>
         <w:t xml:space="preserve">    </w:t>
       </w:r>
       <w:r>
         <w:rPr>
-          <w:color w:val="CC7832"/>
+          <w:rFonts w:ascii="Courier New" w:hAnsi="Courier New" w:cs="Courier New"/>
+          <w:color w:val="CC7832"/>
+          <w:sz w:val="20"/>
+          <w:szCs w:val="20"/>
+          <w:lang w:val="en-US" w:eastAsia="en-US"/>
         </w:rPr>
         <w:t xml:space="preserve">for </w:t>
       </w:r>
-      <w:r>
-        <w:rPr>
-          <w:color w:val="A9B7C6"/>
-        </w:rPr>
-        <w:t xml:space="preserve">i </w:t>
-      </w:r>
-      <w:r>
-        <w:rPr>
-          <w:color w:val="CC7832"/>
+      <w:proofErr w:type="spellStart"/>
+      <w:r>
+        <w:rPr>
+          <w:rFonts w:ascii="Courier New" w:hAnsi="Courier New" w:cs="Courier New"/>
+          <w:color w:val="A9B7C6"/>
+          <w:sz w:val="20"/>
+          <w:szCs w:val="20"/>
+          <w:lang w:val="en-US" w:eastAsia="en-US"/>
+        </w:rPr>
+        <w:t>i</w:t>
+      </w:r>
+      <w:proofErr w:type="spellEnd"/>
+      <w:r>
+        <w:rPr>
+          <w:rFonts w:ascii="Courier New" w:hAnsi="Courier New" w:cs="Courier New"/>
+          <w:color w:val="A9B7C6"/>
+          <w:sz w:val="20"/>
+          <w:szCs w:val="20"/>
+          <w:lang w:val="en-US" w:eastAsia="en-US"/>
+        </w:rPr>
+        <w:t xml:space="preserve"> </w:t>
+      </w:r>
+      <w:r>
+        <w:rPr>
+          <w:rFonts w:ascii="Courier New" w:hAnsi="Courier New" w:cs="Courier New"/>
+          <w:color w:val="CC7832"/>
+          <w:sz w:val="20"/>
+          <w:szCs w:val="20"/>
+          <w:lang w:val="en-US" w:eastAsia="en-US"/>
         </w:rPr>
         <w:t xml:space="preserve">in </w:t>
       </w:r>
       <w:r>
         <w:rPr>
+          <w:rFonts w:ascii="Courier New" w:hAnsi="Courier New" w:cs="Courier New"/>
           <w:color w:val="8888C6"/>
+          <w:sz w:val="20"/>
+          <w:szCs w:val="20"/>
+          <w:lang w:val="en-US" w:eastAsia="en-US"/>
         </w:rPr>
         <w:t>range</w:t>
       </w:r>
       <w:r>
         <w:rPr>
-          <w:color w:val="A9B7C6"/>
+          <w:rFonts w:ascii="Courier New" w:hAnsi="Courier New" w:cs="Courier New"/>
+          <w:color w:val="A9B7C6"/>
+          <w:sz w:val="20"/>
+          <w:szCs w:val="20"/>
+          <w:lang w:val="en-US" w:eastAsia="en-US"/>
         </w:rPr>
         <w:t>(</w:t>
       </w:r>
       <w:r>
         <w:rPr>
+          <w:rFonts w:ascii="Courier New" w:hAnsi="Courier New" w:cs="Courier New"/>
           <w:color w:val="6897BB"/>
+          <w:sz w:val="20"/>
+          <w:szCs w:val="20"/>
+          <w:lang w:val="en-US" w:eastAsia="en-US"/>
         </w:rPr>
         <w:t>1</w:t>
       </w:r>
       <w:r>
         <w:rPr>
-          <w:color w:val="CC7832"/>
+          <w:rFonts w:ascii="Courier New" w:hAnsi="Courier New" w:cs="Courier New"/>
+          <w:color w:val="CC7832"/>
+          <w:sz w:val="20"/>
+          <w:szCs w:val="20"/>
+          <w:lang w:val="en-US" w:eastAsia="en-US"/>
         </w:rPr>
         <w:t xml:space="preserve">, </w:t>
       </w:r>
-      <w:r>
-        <w:rPr>
+      <w:proofErr w:type="spellStart"/>
+      <w:r>
+        <w:rPr>
+          <w:rFonts w:ascii="Courier New" w:hAnsi="Courier New" w:cs="Courier New"/>
           <w:color w:val="8888C6"/>
+          <w:sz w:val="20"/>
+          <w:szCs w:val="20"/>
+          <w:lang w:val="en-US" w:eastAsia="en-US"/>
         </w:rPr>
         <w:t>len</w:t>
       </w:r>
-      <w:r>
-        <w:rPr>
-          <w:color w:val="A9B7C6"/>
+      <w:proofErr w:type="spellEnd"/>
+      <w:r>
+        <w:rPr>
+          <w:rFonts w:ascii="Courier New" w:hAnsi="Courier New" w:cs="Courier New"/>
+          <w:color w:val="A9B7C6"/>
+          <w:sz w:val="20"/>
+          <w:szCs w:val="20"/>
+          <w:lang w:val="en-US" w:eastAsia="en-US"/>
         </w:rPr>
         <w:t>(array)):</w:t>
       </w:r>
       <w:r>
         <w:rPr>
-          <w:color w:val="A9B7C6"/>
-        </w:rPr>
-        <w:br/>
-        <w:t xml:space="preserve">        key = array[i]</w:t>
-      </w:r>
-      <w:r>
-        <w:rPr>
-          <w:color w:val="A9B7C6"/>
-        </w:rPr>
-        <w:br/>
-        <w:t xml:space="preserve">        j = i - </w:t>
-      </w:r>
-      <w:r>
-        <w:rPr>
+          <w:rFonts w:ascii="Courier New" w:hAnsi="Courier New" w:cs="Courier New"/>
+          <w:color w:val="A9B7C6"/>
+          <w:sz w:val="20"/>
+          <w:szCs w:val="20"/>
+          <w:lang w:val="en-US" w:eastAsia="en-US"/>
+        </w:rPr>
+        <w:br/>
+        <w:t xml:space="preserve">        key = array[</w:t>
+      </w:r>
+      <w:proofErr w:type="spellStart"/>
+      <w:r>
+        <w:rPr>
+          <w:rFonts w:ascii="Courier New" w:hAnsi="Courier New" w:cs="Courier New"/>
+          <w:color w:val="A9B7C6"/>
+          <w:sz w:val="20"/>
+          <w:szCs w:val="20"/>
+          <w:lang w:val="en-US" w:eastAsia="en-US"/>
+        </w:rPr>
+        <w:t>i</w:t>
+      </w:r>
+      <w:proofErr w:type="spellEnd"/>
+      <w:r>
+        <w:rPr>
+          <w:rFonts w:ascii="Courier New" w:hAnsi="Courier New" w:cs="Courier New"/>
+          <w:color w:val="A9B7C6"/>
+          <w:sz w:val="20"/>
+          <w:szCs w:val="20"/>
+          <w:lang w:val="en-US" w:eastAsia="en-US"/>
+        </w:rPr>
+        <w:t>]</w:t>
+      </w:r>
+      <w:r>
+        <w:rPr>
+          <w:rFonts w:ascii="Courier New" w:hAnsi="Courier New" w:cs="Courier New"/>
+          <w:color w:val="A9B7C6"/>
+          <w:sz w:val="20"/>
+          <w:szCs w:val="20"/>
+          <w:lang w:val="en-US" w:eastAsia="en-US"/>
+        </w:rPr>
+        <w:br/>
+        <w:t xml:space="preserve">        j = </w:t>
+      </w:r>
+      <w:proofErr w:type="spellStart"/>
+      <w:r>
+        <w:rPr>
+          <w:rFonts w:ascii="Courier New" w:hAnsi="Courier New" w:cs="Courier New"/>
+          <w:color w:val="A9B7C6"/>
+          <w:sz w:val="20"/>
+          <w:szCs w:val="20"/>
+          <w:lang w:val="en-US" w:eastAsia="en-US"/>
+        </w:rPr>
+        <w:t>i</w:t>
+      </w:r>
+      <w:proofErr w:type="spellEnd"/>
+      <w:r>
+        <w:rPr>
+          <w:rFonts w:ascii="Courier New" w:hAnsi="Courier New" w:cs="Courier New"/>
+          <w:color w:val="A9B7C6"/>
+          <w:sz w:val="20"/>
+          <w:szCs w:val="20"/>
+          <w:lang w:val="en-US" w:eastAsia="en-US"/>
+        </w:rPr>
+        <w:t xml:space="preserve"> - </w:t>
+      </w:r>
+      <w:r>
+        <w:rPr>
+          <w:rFonts w:ascii="Courier New" w:hAnsi="Courier New" w:cs="Courier New"/>
           <w:color w:val="6897BB"/>
+          <w:sz w:val="20"/>
+          <w:szCs w:val="20"/>
+          <w:lang w:val="en-US" w:eastAsia="en-US"/>
         </w:rPr>
         <w:t>1</w:t>
       </w:r>
       <w:r>
         <w:rPr>
+          <w:rFonts w:ascii="Courier New" w:hAnsi="Courier New" w:cs="Courier New"/>
           <w:color w:val="6897BB"/>
+          <w:sz w:val="20"/>
+          <w:szCs w:val="20"/>
+          <w:lang w:val="en-US" w:eastAsia="en-US"/>
         </w:rPr>
         <w:br/>
         <w:t xml:space="preserve">        </w:t>
       </w:r>
       <w:r>
         <w:rPr>
-          <w:color w:val="CC7832"/>
+          <w:rFonts w:ascii="Courier New" w:hAnsi="Courier New" w:cs="Courier New"/>
+          <w:color w:val="CC7832"/>
+          <w:sz w:val="20"/>
+          <w:szCs w:val="20"/>
+          <w:lang w:val="en-US" w:eastAsia="en-US"/>
         </w:rPr>
         <w:t xml:space="preserve">while </w:t>
       </w:r>
       <w:r>
         <w:rPr>
-          <w:color w:val="A9B7C6"/>
+          <w:rFonts w:ascii="Courier New" w:hAnsi="Courier New" w:cs="Courier New"/>
+          <w:color w:val="A9B7C6"/>
+          <w:sz w:val="20"/>
+          <w:szCs w:val="20"/>
+          <w:lang w:val="en-US" w:eastAsia="en-US"/>
         </w:rPr>
         <w:t xml:space="preserve">j &gt;= </w:t>
       </w:r>
       <w:r>
         <w:rPr>
+          <w:rFonts w:ascii="Courier New" w:hAnsi="Courier New" w:cs="Courier New"/>
           <w:color w:val="6897BB"/>
+          <w:sz w:val="20"/>
+          <w:szCs w:val="20"/>
+          <w:lang w:val="en-US" w:eastAsia="en-US"/>
         </w:rPr>
         <w:t xml:space="preserve">0 </w:t>
       </w:r>
       <w:r>
         <w:rPr>
-          <w:color w:val="CC7832"/>
+          <w:rFonts w:ascii="Courier New" w:hAnsi="Courier New" w:cs="Courier New"/>
+          <w:color w:val="CC7832"/>
+          <w:sz w:val="20"/>
+          <w:szCs w:val="20"/>
+          <w:lang w:val="en-US" w:eastAsia="en-US"/>
         </w:rPr>
         <w:t xml:space="preserve">and </w:t>
       </w:r>
       <w:r>
         <w:rPr>
-          <w:color w:val="A9B7C6"/>
+          <w:rFonts w:ascii="Courier New" w:hAnsi="Courier New" w:cs="Courier New"/>
+          <w:color w:val="A9B7C6"/>
+          <w:sz w:val="20"/>
+          <w:szCs w:val="20"/>
+          <w:lang w:val="en-US" w:eastAsia="en-US"/>
         </w:rPr>
         <w:t>key &lt; array[j]:</w:t>
       </w:r>
       <w:r>
         <w:rPr>
-          <w:color w:val="A9B7C6"/>
+          <w:rFonts w:ascii="Courier New" w:hAnsi="Courier New" w:cs="Courier New"/>
+          <w:color w:val="A9B7C6"/>
+          <w:sz w:val="20"/>
+          <w:szCs w:val="20"/>
+          <w:lang w:val="en-US" w:eastAsia="en-US"/>
         </w:rPr>
         <w:br/>
         <w:t xml:space="preserve">            array[j]</w:t>
       </w:r>
       <w:r>
         <w:rPr>
-          <w:color w:val="CC7832"/>
+          <w:rFonts w:ascii="Courier New" w:hAnsi="Courier New" w:cs="Courier New"/>
+          <w:color w:val="CC7832"/>
+          <w:sz w:val="20"/>
+          <w:szCs w:val="20"/>
+          <w:lang w:val="en-US" w:eastAsia="en-US"/>
         </w:rPr>
         <w:t xml:space="preserve">, </w:t>
       </w:r>
       <w:r>
         <w:rPr>
-          <w:color w:val="A9B7C6"/>
+          <w:rFonts w:ascii="Courier New" w:hAnsi="Courier New" w:cs="Courier New"/>
+          <w:color w:val="A9B7C6"/>
+          <w:sz w:val="20"/>
+          <w:szCs w:val="20"/>
+          <w:lang w:val="en-US" w:eastAsia="en-US"/>
         </w:rPr>
         <w:t xml:space="preserve">array[j + </w:t>
       </w:r>
       <w:r>
         <w:rPr>
+          <w:rFonts w:ascii="Courier New" w:hAnsi="Courier New" w:cs="Courier New"/>
           <w:color w:val="6897BB"/>
+          <w:sz w:val="20"/>
+          <w:szCs w:val="20"/>
+          <w:lang w:val="en-US" w:eastAsia="en-US"/>
         </w:rPr>
         <w:t>1</w:t>
       </w:r>
       <w:r>
         <w:rPr>
-          <w:color w:val="A9B7C6"/>
+          <w:rFonts w:ascii="Courier New" w:hAnsi="Courier New" w:cs="Courier New"/>
+          <w:color w:val="A9B7C6"/>
+          <w:sz w:val="20"/>
+          <w:szCs w:val="20"/>
+          <w:lang w:val="en-US" w:eastAsia="en-US"/>
         </w:rPr>
         <w:t xml:space="preserve">] = array[j + </w:t>
       </w:r>
       <w:r>
         <w:rPr>
+          <w:rFonts w:ascii="Courier New" w:hAnsi="Courier New" w:cs="Courier New"/>
           <w:color w:val="6897BB"/>
+          <w:sz w:val="20"/>
+          <w:szCs w:val="20"/>
+          <w:lang w:val="en-US" w:eastAsia="en-US"/>
         </w:rPr>
         <w:t>1</w:t>
       </w:r>
       <w:r>
         <w:rPr>
-          <w:color w:val="A9B7C6"/>
+          <w:rFonts w:ascii="Courier New" w:hAnsi="Courier New" w:cs="Courier New"/>
+          <w:color w:val="A9B7C6"/>
+          <w:sz w:val="20"/>
+          <w:szCs w:val="20"/>
+          <w:lang w:val="en-US" w:eastAsia="en-US"/>
         </w:rPr>
         <w:t>]</w:t>
       </w:r>
       <w:r>
         <w:rPr>
-          <w:color w:val="CC7832"/>
+          <w:rFonts w:ascii="Courier New" w:hAnsi="Courier New" w:cs="Courier New"/>
+          <w:color w:val="CC7832"/>
+          <w:sz w:val="20"/>
+          <w:szCs w:val="20"/>
+          <w:lang w:val="en-US" w:eastAsia="en-US"/>
         </w:rPr>
         <w:t xml:space="preserve">, </w:t>
       </w:r>
       <w:r>
         <w:rPr>
-          <w:color w:val="A9B7C6"/>
+          <w:rFonts w:ascii="Courier New" w:hAnsi="Courier New" w:cs="Courier New"/>
+          <w:color w:val="A9B7C6"/>
+          <w:sz w:val="20"/>
+          <w:szCs w:val="20"/>
+          <w:lang w:val="en-US" w:eastAsia="en-US"/>
         </w:rPr>
         <w:t>array[j]</w:t>
       </w:r>
       <w:r>
         <w:rPr>
-          <w:color w:val="A9B7C6"/>
+          <w:rFonts w:ascii="Courier New" w:hAnsi="Courier New" w:cs="Courier New"/>
+          <w:color w:val="A9B7C6"/>
+          <w:sz w:val="20"/>
+          <w:szCs w:val="20"/>
+          <w:lang w:val="en-US" w:eastAsia="en-US"/>
         </w:rPr>
         <w:br/>
         <w:t xml:space="preserve">            j -= </w:t>
       </w:r>
       <w:r>
         <w:rPr>
+          <w:rFonts w:ascii="Courier New" w:hAnsi="Courier New" w:cs="Courier New"/>
           <w:color w:val="6897BB"/>
+          <w:sz w:val="20"/>
+          <w:szCs w:val="20"/>
+          <w:lang w:val="en-US" w:eastAsia="en-US"/>
         </w:rPr>
         <w:t>1</w:t>
       </w:r>
       <w:r>
         <w:rPr>
+          <w:rFonts w:ascii="Courier New" w:hAnsi="Courier New" w:cs="Courier New"/>
           <w:color w:val="6897BB"/>
-        </w:rPr>
-        <w:br/>
-      </w:r>
-      <w:r>
-        <w:rPr>
+          <w:sz w:val="20"/>
+          <w:szCs w:val="20"/>
+          <w:lang w:val="en-US" w:eastAsia="en-US"/>
+        </w:rPr>
+        <w:br/>
+      </w:r>
+      <w:r>
+        <w:rPr>
+          <w:rFonts w:ascii="Courier New" w:hAnsi="Courier New" w:cs="Courier New"/>
           <w:color w:val="6897BB"/>
-        </w:rPr>
-        <w:br/>
-      </w:r>
-      <w:r>
-        <w:rPr>
+          <w:sz w:val="20"/>
+          <w:szCs w:val="20"/>
+          <w:lang w:val="en-US" w:eastAsia="en-US"/>
+        </w:rPr>
+        <w:br/>
+      </w:r>
+      <w:r>
+        <w:rPr>
+          <w:rFonts w:ascii="Courier New" w:hAnsi="Courier New" w:cs="Courier New"/>
           <w:color w:val="6897BB"/>
-        </w:rPr>
-        <w:br/>
-      </w:r>
-      <w:r>
-        <w:rPr>
-          <w:color w:val="CC7832"/>
-        </w:rPr>
-        <w:t xml:space="preserve">def </w:t>
-      </w:r>
-      <w:r>
-        <w:rPr>
+          <w:sz w:val="20"/>
+          <w:szCs w:val="20"/>
+          <w:lang w:val="en-US" w:eastAsia="en-US"/>
+        </w:rPr>
+        <w:br/>
+      </w:r>
+      <w:proofErr w:type="spellStart"/>
+      <w:r>
+        <w:rPr>
+          <w:rFonts w:ascii="Courier New" w:hAnsi="Courier New" w:cs="Courier New"/>
+          <w:color w:val="CC7832"/>
+          <w:sz w:val="20"/>
+          <w:szCs w:val="20"/>
+          <w:lang w:val="en-US" w:eastAsia="en-US"/>
+        </w:rPr>
+        <w:t>def</w:t>
+      </w:r>
+      <w:proofErr w:type="spellEnd"/>
+      <w:r>
+        <w:rPr>
+          <w:rFonts w:ascii="Courier New" w:hAnsi="Courier New" w:cs="Courier New"/>
+          <w:color w:val="CC7832"/>
+          <w:sz w:val="20"/>
+          <w:szCs w:val="20"/>
+          <w:lang w:val="en-US" w:eastAsia="en-US"/>
+        </w:rPr>
+        <w:t xml:space="preserve"> </w:t>
+      </w:r>
+      <w:proofErr w:type="spellStart"/>
+      <w:r>
+        <w:rPr>
+          <w:rFonts w:ascii="Courier New" w:hAnsi="Courier New" w:cs="Courier New"/>
           <w:color w:val="FFC66D"/>
+          <w:sz w:val="20"/>
+          <w:szCs w:val="20"/>
+          <w:lang w:val="en-US" w:eastAsia="en-US"/>
         </w:rPr>
         <w:t>GetSum</w:t>
       </w:r>
-      <w:r>
-        <w:rPr>
-          <w:color w:val="A9B7C6"/>
+      <w:proofErr w:type="spellEnd"/>
+      <w:r>
+        <w:rPr>
+          <w:rFonts w:ascii="Courier New" w:hAnsi="Courier New" w:cs="Courier New"/>
+          <w:color w:val="A9B7C6"/>
+          <w:sz w:val="20"/>
+          <w:szCs w:val="20"/>
+          <w:lang w:val="en-US" w:eastAsia="en-US"/>
         </w:rPr>
         <w:t>(array):</w:t>
       </w:r>
       <w:r>
         <w:rPr>
-          <w:color w:val="A9B7C6"/>
+          <w:rFonts w:ascii="Courier New" w:hAnsi="Courier New" w:cs="Courier New"/>
+          <w:color w:val="A9B7C6"/>
+          <w:sz w:val="20"/>
+          <w:szCs w:val="20"/>
+          <w:lang w:val="en-US" w:eastAsia="en-US"/>
         </w:rPr>
         <w:br/>
         <w:t xml:space="preserve">    summa = </w:t>
       </w:r>
       <w:r>
         <w:rPr>
+          <w:rFonts w:ascii="Courier New" w:hAnsi="Courier New" w:cs="Courier New"/>
           <w:color w:val="6897BB"/>
+          <w:sz w:val="20"/>
+          <w:szCs w:val="20"/>
+          <w:lang w:val="en-US" w:eastAsia="en-US"/>
         </w:rPr>
         <w:t>0</w:t>
       </w:r>
       <w:r>
         <w:rPr>
+          <w:rFonts w:ascii="Courier New" w:hAnsi="Courier New" w:cs="Courier New"/>
           <w:color w:val="6897BB"/>
+          <w:sz w:val="20"/>
+          <w:szCs w:val="20"/>
+          <w:lang w:val="en-US" w:eastAsia="en-US"/>
         </w:rPr>
         <w:br/>
         <w:t xml:space="preserve">    </w:t>
       </w:r>
       <w:r>
         <w:rPr>
-          <w:color w:val="CC7832"/>
+          <w:rFonts w:ascii="Courier New" w:hAnsi="Courier New" w:cs="Courier New"/>
+          <w:color w:val="CC7832"/>
+          <w:sz w:val="20"/>
+          <w:szCs w:val="20"/>
+          <w:lang w:val="en-US" w:eastAsia="en-US"/>
         </w:rPr>
         <w:t xml:space="preserve">for </w:t>
       </w:r>
       <w:r>
         <w:rPr>
-          <w:color w:val="A9B7C6"/>
+          <w:rFonts w:ascii="Courier New" w:hAnsi="Courier New" w:cs="Courier New"/>
+          <w:color w:val="A9B7C6"/>
+          <w:sz w:val="20"/>
+          <w:szCs w:val="20"/>
+          <w:lang w:val="en-US" w:eastAsia="en-US"/>
         </w:rPr>
         <w:t xml:space="preserve">el </w:t>
       </w:r>
       <w:r>
         <w:rPr>
-          <w:color w:val="CC7832"/>
+          <w:rFonts w:ascii="Courier New" w:hAnsi="Courier New" w:cs="Courier New"/>
+          <w:color w:val="CC7832"/>
+          <w:sz w:val="20"/>
+          <w:szCs w:val="20"/>
+          <w:lang w:val="en-US" w:eastAsia="en-US"/>
         </w:rPr>
         <w:t xml:space="preserve">in </w:t>
       </w:r>
       <w:r>
         <w:rPr>
-          <w:color w:val="A9B7C6"/>
+          <w:rFonts w:ascii="Courier New" w:hAnsi="Courier New" w:cs="Courier New"/>
+          <w:color w:val="A9B7C6"/>
+          <w:sz w:val="20"/>
+          <w:szCs w:val="20"/>
+          <w:lang w:val="en-US" w:eastAsia="en-US"/>
         </w:rPr>
         <w:t>array:</w:t>
       </w:r>
       <w:r>
         <w:rPr>
-          <w:color w:val="A9B7C6"/>
-        </w:rPr>
-        <w:br/>
-        <w:t xml:space="preserve">        summa += el.value</w:t>
-      </w:r>
-      <w:r>
-        <w:rPr>
-          <w:color w:val="A9B7C6"/>
+          <w:rFonts w:ascii="Courier New" w:hAnsi="Courier New" w:cs="Courier New"/>
+          <w:color w:val="A9B7C6"/>
+          <w:sz w:val="20"/>
+          <w:szCs w:val="20"/>
+          <w:lang w:val="en-US" w:eastAsia="en-US"/>
+        </w:rPr>
+        <w:br/>
+        <w:t xml:space="preserve">        summa += </w:t>
+      </w:r>
+      <w:proofErr w:type="spellStart"/>
+      <w:r>
+        <w:rPr>
+          <w:rFonts w:ascii="Courier New" w:hAnsi="Courier New" w:cs="Courier New"/>
+          <w:color w:val="A9B7C6"/>
+          <w:sz w:val="20"/>
+          <w:szCs w:val="20"/>
+          <w:lang w:val="en-US" w:eastAsia="en-US"/>
+        </w:rPr>
+        <w:t>el.value</w:t>
+      </w:r>
+      <w:proofErr w:type="spellEnd"/>
+      <w:r>
+        <w:rPr>
+          <w:rFonts w:ascii="Courier New" w:hAnsi="Courier New" w:cs="Courier New"/>
+          <w:color w:val="A9B7C6"/>
+          <w:sz w:val="20"/>
+          <w:szCs w:val="20"/>
+          <w:lang w:val="en-US" w:eastAsia="en-US"/>
         </w:rPr>
         <w:br/>
         <w:t xml:space="preserve">    </w:t>
       </w:r>
       <w:r>
         <w:rPr>
-          <w:color w:val="CC7832"/>
+          <w:rFonts w:ascii="Courier New" w:hAnsi="Courier New" w:cs="Courier New"/>
+          <w:color w:val="CC7832"/>
+          <w:sz w:val="20"/>
+          <w:szCs w:val="20"/>
+          <w:lang w:val="en-US" w:eastAsia="en-US"/>
         </w:rPr>
         <w:t xml:space="preserve">return </w:t>
       </w:r>
       <w:r>
         <w:rPr>
-          <w:color w:val="A9B7C6"/>
+          <w:rFonts w:ascii="Courier New" w:hAnsi="Courier New" w:cs="Courier New"/>
+          <w:color w:val="A9B7C6"/>
+          <w:sz w:val="20"/>
+          <w:szCs w:val="20"/>
+          <w:lang w:val="en-US" w:eastAsia="en-US"/>
         </w:rPr>
         <w:t>summa</w:t>
       </w:r>
       <w:r>
         <w:rPr>
-          <w:color w:val="A9B7C6"/>
-        </w:rPr>
-        <w:br/>
-      </w:r>
-      <w:r>
-        <w:rPr>
-          <w:color w:val="A9B7C6"/>
-        </w:rPr>
-        <w:br/>
-      </w:r>
-      <w:r>
-        <w:rPr>
-          <w:color w:val="A9B7C6"/>
-        </w:rPr>
-        <w:br/>
-      </w:r>
-      <w:r>
-        <w:rPr>
-          <w:color w:val="CC7832"/>
+          <w:rFonts w:ascii="Courier New" w:hAnsi="Courier New" w:cs="Courier New"/>
+          <w:color w:val="A9B7C6"/>
+          <w:sz w:val="20"/>
+          <w:szCs w:val="20"/>
+          <w:lang w:val="en-US" w:eastAsia="en-US"/>
+        </w:rPr>
+        <w:br/>
+      </w:r>
+      <w:r>
+        <w:rPr>
+          <w:rFonts w:ascii="Courier New" w:hAnsi="Courier New" w:cs="Courier New"/>
+          <w:color w:val="A9B7C6"/>
+          <w:sz w:val="20"/>
+          <w:szCs w:val="20"/>
+          <w:lang w:val="en-US" w:eastAsia="en-US"/>
+        </w:rPr>
+        <w:br/>
+      </w:r>
+      <w:r>
+        <w:rPr>
+          <w:rFonts w:ascii="Courier New" w:hAnsi="Courier New" w:cs="Courier New"/>
+          <w:color w:val="A9B7C6"/>
+          <w:sz w:val="20"/>
+          <w:szCs w:val="20"/>
+          <w:lang w:val="en-US" w:eastAsia="en-US"/>
+        </w:rPr>
+        <w:br/>
+      </w:r>
+      <w:r>
+        <w:rPr>
+          <w:rFonts w:ascii="Courier New" w:hAnsi="Courier New" w:cs="Courier New"/>
+          <w:color w:val="CC7832"/>
+          <w:sz w:val="20"/>
+          <w:szCs w:val="20"/>
+          <w:lang w:val="en-US" w:eastAsia="en-US"/>
         </w:rPr>
         <w:t xml:space="preserve">class </w:t>
       </w:r>
       <w:r>
         <w:rPr>
-          <w:color w:val="A9B7C6"/>
+          <w:rFonts w:ascii="Courier New" w:hAnsi="Courier New" w:cs="Courier New"/>
+          <w:color w:val="A9B7C6"/>
+          <w:sz w:val="20"/>
+          <w:szCs w:val="20"/>
+          <w:lang w:val="en-US" w:eastAsia="en-US"/>
         </w:rPr>
         <w:t xml:space="preserve">Node:  </w:t>
       </w:r>
       <w:r>
         <w:rPr>
-          <w:color w:val="808080"/>
+          <w:rFonts w:ascii="Courier New" w:hAnsi="Courier New" w:cs="Courier New"/>
+          <w:color w:val="808080"/>
+          <w:sz w:val="20"/>
+          <w:szCs w:val="20"/>
+          <w:lang w:val="en-US" w:eastAsia="en-US"/>
         </w:rPr>
         <w:t># tree node</w:t>
       </w:r>
       <w:r>
         <w:rPr>
-          <w:color w:val="808080"/>
+          <w:rFonts w:ascii="Courier New" w:hAnsi="Courier New" w:cs="Courier New"/>
+          <w:color w:val="808080"/>
+          <w:sz w:val="20"/>
+          <w:szCs w:val="20"/>
+          <w:lang w:val="en-US" w:eastAsia="en-US"/>
         </w:rPr>
         <w:br/>
         <w:t xml:space="preserve">    </w:t>
       </w:r>
       <w:r>
         <w:rPr>
-          <w:color w:val="A9B7C6"/>
+          <w:rFonts w:ascii="Courier New" w:hAnsi="Courier New" w:cs="Courier New"/>
+          <w:color w:val="A9B7C6"/>
+          <w:sz w:val="20"/>
+          <w:szCs w:val="20"/>
+          <w:lang w:val="en-US" w:eastAsia="en-US"/>
         </w:rPr>
         <w:t xml:space="preserve">left = </w:t>
       </w:r>
       <w:r>
         <w:rPr>
-          <w:color w:val="CC7832"/>
+          <w:rFonts w:ascii="Courier New" w:hAnsi="Courier New" w:cs="Courier New"/>
+          <w:color w:val="CC7832"/>
+          <w:sz w:val="20"/>
+          <w:szCs w:val="20"/>
+          <w:lang w:val="en-US" w:eastAsia="en-US"/>
         </w:rPr>
         <w:t>None</w:t>
       </w:r>
       <w:r>
         <w:rPr>
-          <w:color w:val="CC7832"/>
+          <w:rFonts w:ascii="Courier New" w:hAnsi="Courier New" w:cs="Courier New"/>
+          <w:color w:val="CC7832"/>
+          <w:sz w:val="20"/>
+          <w:szCs w:val="20"/>
+          <w:lang w:val="en-US" w:eastAsia="en-US"/>
         </w:rPr>
         <w:br/>
         <w:t xml:space="preserve">    </w:t>
       </w:r>
       <w:r>
         <w:rPr>
-          <w:color w:val="A9B7C6"/>
+          <w:rFonts w:ascii="Courier New" w:hAnsi="Courier New" w:cs="Courier New"/>
+          <w:color w:val="A9B7C6"/>
+          <w:sz w:val="20"/>
+          <w:szCs w:val="20"/>
+          <w:lang w:val="en-US" w:eastAsia="en-US"/>
         </w:rPr>
         <w:t xml:space="preserve">right = </w:t>
       </w:r>
       <w:r>
         <w:rPr>
-          <w:color w:val="CC7832"/>
+          <w:rFonts w:ascii="Courier New" w:hAnsi="Courier New" w:cs="Courier New"/>
+          <w:color w:val="CC7832"/>
+          <w:sz w:val="20"/>
+          <w:szCs w:val="20"/>
+          <w:lang w:val="en-US" w:eastAsia="en-US"/>
         </w:rPr>
         <w:t>None</w:t>
       </w:r>
       <w:r>
         <w:rPr>
-          <w:color w:val="CC7832"/>
+          <w:rFonts w:ascii="Courier New" w:hAnsi="Courier New" w:cs="Courier New"/>
+          <w:color w:val="CC7832"/>
+          <w:sz w:val="20"/>
+          <w:szCs w:val="20"/>
+          <w:lang w:val="en-US" w:eastAsia="en-US"/>
         </w:rPr>
         <w:br/>
         <w:t xml:space="preserve">    </w:t>
       </w:r>
       <w:r>
         <w:rPr>
-          <w:color w:val="A9B7C6"/>
+          <w:rFonts w:ascii="Courier New" w:hAnsi="Courier New" w:cs="Courier New"/>
+          <w:color w:val="A9B7C6"/>
+          <w:sz w:val="20"/>
+          <w:szCs w:val="20"/>
+          <w:lang w:val="en-US" w:eastAsia="en-US"/>
         </w:rPr>
         <w:t xml:space="preserve">parent = </w:t>
       </w:r>
       <w:r>
         <w:rPr>
-          <w:color w:val="CC7832"/>
+          <w:rFonts w:ascii="Courier New" w:hAnsi="Courier New" w:cs="Courier New"/>
+          <w:color w:val="CC7832"/>
+          <w:sz w:val="20"/>
+          <w:szCs w:val="20"/>
+          <w:lang w:val="en-US" w:eastAsia="en-US"/>
         </w:rPr>
         <w:t>None</w:t>
       </w:r>
       <w:r>
         <w:rPr>
-          <w:color w:val="CC7832"/>
+          <w:rFonts w:ascii="Courier New" w:hAnsi="Courier New" w:cs="Courier New"/>
+          <w:color w:val="CC7832"/>
+          <w:sz w:val="20"/>
+          <w:szCs w:val="20"/>
+          <w:lang w:val="en-US" w:eastAsia="en-US"/>
         </w:rPr>
         <w:br/>
         <w:t xml:space="preserve">    </w:t>
       </w:r>
       <w:r>
         <w:rPr>
-          <w:color w:val="A9B7C6"/>
+          <w:rFonts w:ascii="Courier New" w:hAnsi="Courier New" w:cs="Courier New"/>
+          <w:color w:val="A9B7C6"/>
+          <w:sz w:val="20"/>
+          <w:szCs w:val="20"/>
+          <w:lang w:val="en-US" w:eastAsia="en-US"/>
         </w:rPr>
         <w:t xml:space="preserve">value = </w:t>
       </w:r>
       <w:r>
         <w:rPr>
-          <w:color w:val="CC7832"/>
+          <w:rFonts w:ascii="Courier New" w:hAnsi="Courier New" w:cs="Courier New"/>
+          <w:color w:val="CC7832"/>
+          <w:sz w:val="20"/>
+          <w:szCs w:val="20"/>
+          <w:lang w:val="en-US" w:eastAsia="en-US"/>
         </w:rPr>
         <w:t>None</w:t>
       </w:r>
       <w:r>
         <w:rPr>
-          <w:color w:val="CC7832"/>
-        </w:rPr>
-        <w:br/>
-      </w:r>
-      <w:r>
-        <w:rPr>
-          <w:color w:val="CC7832"/>
-        </w:rPr>
-        <w:br/>
-        <w:t xml:space="preserve">    def </w:t>
-      </w:r>
-      <w:r>
-        <w:rPr>
+          <w:rFonts w:ascii="Courier New" w:hAnsi="Courier New" w:cs="Courier New"/>
+          <w:color w:val="CC7832"/>
+          <w:sz w:val="20"/>
+          <w:szCs w:val="20"/>
+          <w:lang w:val="en-US" w:eastAsia="en-US"/>
+        </w:rPr>
+        <w:br/>
+      </w:r>
+      <w:r>
+        <w:rPr>
+          <w:rFonts w:ascii="Courier New" w:hAnsi="Courier New" w:cs="Courier New"/>
+          <w:color w:val="CC7832"/>
+          <w:sz w:val="20"/>
+          <w:szCs w:val="20"/>
+          <w:lang w:val="en-US" w:eastAsia="en-US"/>
+        </w:rPr>
+        <w:br/>
+        <w:t xml:space="preserve">    </w:t>
+      </w:r>
+      <w:proofErr w:type="spellStart"/>
+      <w:r>
+        <w:rPr>
+          <w:rFonts w:ascii="Courier New" w:hAnsi="Courier New" w:cs="Courier New"/>
+          <w:color w:val="CC7832"/>
+          <w:sz w:val="20"/>
+          <w:szCs w:val="20"/>
+          <w:lang w:val="en-US" w:eastAsia="en-US"/>
+        </w:rPr>
+        <w:t>def</w:t>
+      </w:r>
+      <w:proofErr w:type="spellEnd"/>
+      <w:r>
+        <w:rPr>
+          <w:rFonts w:ascii="Courier New" w:hAnsi="Courier New" w:cs="Courier New"/>
+          <w:color w:val="CC7832"/>
+          <w:sz w:val="20"/>
+          <w:szCs w:val="20"/>
+          <w:lang w:val="en-US" w:eastAsia="en-US"/>
+        </w:rPr>
+        <w:t xml:space="preserve"> </w:t>
+      </w:r>
+      <w:r>
+        <w:rPr>
+          <w:rFonts w:ascii="Courier New" w:hAnsi="Courier New" w:cs="Courier New"/>
           <w:color w:val="B200B2"/>
-        </w:rPr>
-        <w:t>__init__</w:t>
-      </w:r>
-      <w:r>
-        <w:rPr>
-          <w:color w:val="A9B7C6"/>
+          <w:sz w:val="20"/>
+          <w:szCs w:val="20"/>
+          <w:lang w:val="en-US" w:eastAsia="en-US"/>
+        </w:rPr>
+        <w:t>__</w:t>
+      </w:r>
+      <w:proofErr w:type="spellStart"/>
+      <w:r>
+        <w:rPr>
+          <w:rFonts w:ascii="Courier New" w:hAnsi="Courier New" w:cs="Courier New"/>
+          <w:color w:val="B200B2"/>
+          <w:sz w:val="20"/>
+          <w:szCs w:val="20"/>
+          <w:lang w:val="en-US" w:eastAsia="en-US"/>
+        </w:rPr>
+        <w:t>init</w:t>
+      </w:r>
+      <w:proofErr w:type="spellEnd"/>
+      <w:r>
+        <w:rPr>
+          <w:rFonts w:ascii="Courier New" w:hAnsi="Courier New" w:cs="Courier New"/>
+          <w:color w:val="B200B2"/>
+          <w:sz w:val="20"/>
+          <w:szCs w:val="20"/>
+          <w:lang w:val="en-US" w:eastAsia="en-US"/>
+        </w:rPr>
+        <w:t>__</w:t>
+      </w:r>
+      <w:r>
+        <w:rPr>
+          <w:rFonts w:ascii="Courier New" w:hAnsi="Courier New" w:cs="Courier New"/>
+          <w:color w:val="A9B7C6"/>
+          <w:sz w:val="20"/>
+          <w:szCs w:val="20"/>
+          <w:lang w:val="en-US" w:eastAsia="en-US"/>
         </w:rPr>
         <w:t>(</w:t>
       </w:r>
       <w:r>
         <w:rPr>
+          <w:rFonts w:ascii="Courier New" w:hAnsi="Courier New" w:cs="Courier New"/>
           <w:color w:val="94558D"/>
+          <w:sz w:val="20"/>
+          <w:szCs w:val="20"/>
+          <w:lang w:val="en-US" w:eastAsia="en-US"/>
         </w:rPr>
         <w:t>self</w:t>
       </w:r>
       <w:r>
         <w:rPr>
-          <w:color w:val="CC7832"/>
+          <w:rFonts w:ascii="Courier New" w:hAnsi="Courier New" w:cs="Courier New"/>
+          <w:color w:val="CC7832"/>
+          <w:sz w:val="20"/>
+          <w:szCs w:val="20"/>
+          <w:lang w:val="en-US" w:eastAsia="en-US"/>
         </w:rPr>
         <w:t xml:space="preserve">, </w:t>
       </w:r>
-      <w:r>
-        <w:rPr>
-          <w:color w:val="A9B7C6"/>
-        </w:rPr>
-        <w:t xml:space="preserve">num):  </w:t>
-      </w:r>
-      <w:r>
-        <w:rPr>
-          <w:color w:val="808080"/>
+      <w:proofErr w:type="spellStart"/>
+      <w:r>
+        <w:rPr>
+          <w:rFonts w:ascii="Courier New" w:hAnsi="Courier New" w:cs="Courier New"/>
+          <w:color w:val="A9B7C6"/>
+          <w:sz w:val="20"/>
+          <w:szCs w:val="20"/>
+          <w:lang w:val="en-US" w:eastAsia="en-US"/>
+        </w:rPr>
+        <w:t>num</w:t>
+      </w:r>
+      <w:proofErr w:type="spellEnd"/>
+      <w:r>
+        <w:rPr>
+          <w:rFonts w:ascii="Courier New" w:hAnsi="Courier New" w:cs="Courier New"/>
+          <w:color w:val="A9B7C6"/>
+          <w:sz w:val="20"/>
+          <w:szCs w:val="20"/>
+          <w:lang w:val="en-US" w:eastAsia="en-US"/>
+        </w:rPr>
+        <w:t xml:space="preserve">):  </w:t>
+      </w:r>
+      <w:r>
+        <w:rPr>
+          <w:rFonts w:ascii="Courier New" w:hAnsi="Courier New" w:cs="Courier New"/>
+          <w:color w:val="808080"/>
+          <w:sz w:val="20"/>
+          <w:szCs w:val="20"/>
+          <w:lang w:val="en-US" w:eastAsia="en-US"/>
         </w:rPr>
         <w:t># constructor</w:t>
       </w:r>
       <w:r>
         <w:rPr>
-          <w:color w:val="808080"/>
+          <w:rFonts w:ascii="Courier New" w:hAnsi="Courier New" w:cs="Courier New"/>
+          <w:color w:val="808080"/>
+          <w:sz w:val="20"/>
+          <w:szCs w:val="20"/>
+          <w:lang w:val="en-US" w:eastAsia="en-US"/>
         </w:rPr>
         <w:br/>
         <w:t xml:space="preserve">        </w:t>
       </w:r>
-      <w:r>
-        <w:rPr>
+      <w:proofErr w:type="spellStart"/>
+      <w:r>
+        <w:rPr>
+          <w:rFonts w:ascii="Courier New" w:hAnsi="Courier New" w:cs="Courier New"/>
           <w:color w:val="94558D"/>
+          <w:sz w:val="20"/>
+          <w:szCs w:val="20"/>
+          <w:lang w:val="en-US" w:eastAsia="en-US"/>
         </w:rPr>
         <w:t>self</w:t>
       </w:r>
       <w:r>
         <w:rPr>
-          <w:color w:val="A9B7C6"/>
-        </w:rPr>
-        <w:t>.value = num</w:t>
-      </w:r>
-      <w:r>
-        <w:rPr>
-          <w:color w:val="A9B7C6"/>
-        </w:rPr>
-        <w:br/>
-      </w:r>
-      <w:r>
-        <w:rPr>
-          <w:color w:val="A9B7C6"/>
-        </w:rPr>
-        <w:br/>
-      </w:r>
-      <w:r>
-        <w:rPr>
-          <w:color w:val="A9B7C6"/>
-        </w:rPr>
-        <w:br/>
-      </w:r>
-      <w:r>
-        <w:rPr>
-          <w:color w:val="CC7832"/>
+          <w:rFonts w:ascii="Courier New" w:hAnsi="Courier New" w:cs="Courier New"/>
+          <w:color w:val="A9B7C6"/>
+          <w:sz w:val="20"/>
+          <w:szCs w:val="20"/>
+          <w:lang w:val="en-US" w:eastAsia="en-US"/>
+        </w:rPr>
+        <w:t>.value</w:t>
+      </w:r>
+      <w:proofErr w:type="spellEnd"/>
+      <w:r>
+        <w:rPr>
+          <w:rFonts w:ascii="Courier New" w:hAnsi="Courier New" w:cs="Courier New"/>
+          <w:color w:val="A9B7C6"/>
+          <w:sz w:val="20"/>
+          <w:szCs w:val="20"/>
+          <w:lang w:val="en-US" w:eastAsia="en-US"/>
+        </w:rPr>
+        <w:t xml:space="preserve"> = </w:t>
+      </w:r>
+      <w:proofErr w:type="spellStart"/>
+      <w:r>
+        <w:rPr>
+          <w:rFonts w:ascii="Courier New" w:hAnsi="Courier New" w:cs="Courier New"/>
+          <w:color w:val="A9B7C6"/>
+          <w:sz w:val="20"/>
+          <w:szCs w:val="20"/>
+          <w:lang w:val="en-US" w:eastAsia="en-US"/>
+        </w:rPr>
+        <w:t>num</w:t>
+      </w:r>
+      <w:proofErr w:type="spellEnd"/>
+      <w:r>
+        <w:rPr>
+          <w:rFonts w:ascii="Courier New" w:hAnsi="Courier New" w:cs="Courier New"/>
+          <w:color w:val="A9B7C6"/>
+          <w:sz w:val="20"/>
+          <w:szCs w:val="20"/>
+          <w:lang w:val="en-US" w:eastAsia="en-US"/>
+        </w:rPr>
+        <w:br/>
+      </w:r>
+      <w:r>
+        <w:rPr>
+          <w:rFonts w:ascii="Courier New" w:hAnsi="Courier New" w:cs="Courier New"/>
+          <w:color w:val="A9B7C6"/>
+          <w:sz w:val="20"/>
+          <w:szCs w:val="20"/>
+          <w:lang w:val="en-US" w:eastAsia="en-US"/>
+        </w:rPr>
+        <w:br/>
+      </w:r>
+      <w:r>
+        <w:rPr>
+          <w:rFonts w:ascii="Courier New" w:hAnsi="Courier New" w:cs="Courier New"/>
+          <w:color w:val="A9B7C6"/>
+          <w:sz w:val="20"/>
+          <w:szCs w:val="20"/>
+          <w:lang w:val="en-US" w:eastAsia="en-US"/>
+        </w:rPr>
+        <w:br/>
+      </w:r>
+      <w:r>
+        <w:rPr>
+          <w:rFonts w:ascii="Courier New" w:hAnsi="Courier New" w:cs="Courier New"/>
+          <w:color w:val="CC7832"/>
+          <w:sz w:val="20"/>
+          <w:szCs w:val="20"/>
+          <w:lang w:val="en-US" w:eastAsia="en-US"/>
         </w:rPr>
         <w:t xml:space="preserve">class </w:t>
       </w:r>
-      <w:r>
-        <w:rPr>
-          <w:color w:val="A9B7C6"/>
-        </w:rPr>
-        <w:t xml:space="preserve">BinarySearchTree:  </w:t>
-      </w:r>
-      <w:r>
-        <w:rPr>
-          <w:color w:val="808080"/>
+      <w:proofErr w:type="spellStart"/>
+      <w:r>
+        <w:rPr>
+          <w:rFonts w:ascii="Courier New" w:hAnsi="Courier New" w:cs="Courier New"/>
+          <w:color w:val="A9B7C6"/>
+          <w:sz w:val="20"/>
+          <w:szCs w:val="20"/>
+          <w:lang w:val="en-US" w:eastAsia="en-US"/>
+        </w:rPr>
+        <w:t>BinarySearchTree</w:t>
+      </w:r>
+      <w:proofErr w:type="spellEnd"/>
+      <w:r>
+        <w:rPr>
+          <w:rFonts w:ascii="Courier New" w:hAnsi="Courier New" w:cs="Courier New"/>
+          <w:color w:val="A9B7C6"/>
+          <w:sz w:val="20"/>
+          <w:szCs w:val="20"/>
+          <w:lang w:val="en-US" w:eastAsia="en-US"/>
+        </w:rPr>
+        <w:t xml:space="preserve">:  </w:t>
+      </w:r>
+      <w:r>
+        <w:rPr>
+          <w:rFonts w:ascii="Courier New" w:hAnsi="Courier New" w:cs="Courier New"/>
+          <w:color w:val="808080"/>
+          <w:sz w:val="20"/>
+          <w:szCs w:val="20"/>
+          <w:lang w:val="en-US" w:eastAsia="en-US"/>
         </w:rPr>
         <w:t># binary search tree</w:t>
       </w:r>
       <w:r>
         <w:rPr>
-          <w:color w:val="808080"/>
+          <w:rFonts w:ascii="Courier New" w:hAnsi="Courier New" w:cs="Courier New"/>
+          <w:color w:val="808080"/>
+          <w:sz w:val="20"/>
+          <w:szCs w:val="20"/>
+          <w:lang w:val="en-US" w:eastAsia="en-US"/>
         </w:rPr>
         <w:br/>
         <w:t xml:space="preserve">    </w:t>
       </w:r>
       <w:r>
         <w:rPr>
-          <w:color w:val="A9B7C6"/>
+          <w:rFonts w:ascii="Courier New" w:hAnsi="Courier New" w:cs="Courier New"/>
+          <w:color w:val="A9B7C6"/>
+          <w:sz w:val="20"/>
+          <w:szCs w:val="20"/>
+          <w:lang w:val="en-US" w:eastAsia="en-US"/>
         </w:rPr>
         <w:t xml:space="preserve">root = </w:t>
       </w:r>
       <w:r>
         <w:rPr>
-          <w:color w:val="CC7832"/>
+          <w:rFonts w:ascii="Courier New" w:hAnsi="Courier New" w:cs="Courier New"/>
+          <w:color w:val="CC7832"/>
+          <w:sz w:val="20"/>
+          <w:szCs w:val="20"/>
+          <w:lang w:val="en-US" w:eastAsia="en-US"/>
         </w:rPr>
         <w:t xml:space="preserve">None  </w:t>
       </w:r>
       <w:r>
         <w:rPr>
-          <w:color w:val="808080"/>
+          <w:rFonts w:ascii="Courier New" w:hAnsi="Courier New" w:cs="Courier New"/>
+          <w:color w:val="808080"/>
+          <w:sz w:val="20"/>
+          <w:szCs w:val="20"/>
+          <w:lang w:val="en-US" w:eastAsia="en-US"/>
         </w:rPr>
         <w:t># root node</w:t>
       </w:r>
       <w:r>
         <w:rPr>
-          <w:color w:val="808080"/>
+          <w:rFonts w:ascii="Courier New" w:hAnsi="Courier New" w:cs="Courier New"/>
+          <w:color w:val="808080"/>
+          <w:sz w:val="20"/>
+          <w:szCs w:val="20"/>
+          <w:lang w:val="en-US" w:eastAsia="en-US"/>
         </w:rPr>
         <w:br/>
         <w:t xml:space="preserve">    </w:t>
       </w:r>
-      <w:r>
-        <w:rPr>
-          <w:color w:val="A9B7C6"/>
-        </w:rPr>
-        <w:t xml:space="preserve">pos = </w:t>
-      </w:r>
-      <w:r>
-        <w:rPr>
+      <w:proofErr w:type="spellStart"/>
+      <w:r>
+        <w:rPr>
+          <w:rFonts w:ascii="Courier New" w:hAnsi="Courier New" w:cs="Courier New"/>
+          <w:color w:val="A9B7C6"/>
+          <w:sz w:val="20"/>
+          <w:szCs w:val="20"/>
+          <w:lang w:val="en-US" w:eastAsia="en-US"/>
+        </w:rPr>
+        <w:t>pos</w:t>
+      </w:r>
+      <w:proofErr w:type="spellEnd"/>
+      <w:r>
+        <w:rPr>
+          <w:rFonts w:ascii="Courier New" w:hAnsi="Courier New" w:cs="Courier New"/>
+          <w:color w:val="A9B7C6"/>
+          <w:sz w:val="20"/>
+          <w:szCs w:val="20"/>
+          <w:lang w:val="en-US" w:eastAsia="en-US"/>
+        </w:rPr>
+        <w:t xml:space="preserve"> = </w:t>
+      </w:r>
+      <w:r>
+        <w:rPr>
+          <w:rFonts w:ascii="Courier New" w:hAnsi="Courier New" w:cs="Courier New"/>
           <w:color w:val="6897BB"/>
+          <w:sz w:val="20"/>
+          <w:szCs w:val="20"/>
+          <w:lang w:val="en-US" w:eastAsia="en-US"/>
         </w:rPr>
         <w:t xml:space="preserve">0  </w:t>
       </w:r>
       <w:r>
         <w:rPr>
-          <w:color w:val="808080"/>
-        </w:rPr>
-        <w:t># position in array, used in InorderRebuild</w:t>
-      </w:r>
-      <w:r>
-        <w:rPr>
-          <w:color w:val="808080"/>
-        </w:rPr>
-        <w:br/>
-      </w:r>
-      <w:r>
-        <w:rPr>
-          <w:color w:val="808080"/>
+          <w:rFonts w:ascii="Courier New" w:hAnsi="Courier New" w:cs="Courier New"/>
+          <w:color w:val="808080"/>
+          <w:sz w:val="20"/>
+          <w:szCs w:val="20"/>
+          <w:lang w:val="en-US" w:eastAsia="en-US"/>
+        </w:rPr>
+        <w:t xml:space="preserve"># position in array, used in </w:t>
+      </w:r>
+      <w:proofErr w:type="spellStart"/>
+      <w:r>
+        <w:rPr>
+          <w:rFonts w:ascii="Courier New" w:hAnsi="Courier New" w:cs="Courier New"/>
+          <w:color w:val="808080"/>
+          <w:sz w:val="20"/>
+          <w:szCs w:val="20"/>
+          <w:lang w:val="en-US" w:eastAsia="en-US"/>
+        </w:rPr>
+        <w:t>InorderRebuild</w:t>
+      </w:r>
+      <w:proofErr w:type="spellEnd"/>
+      <w:r>
+        <w:rPr>
+          <w:rFonts w:ascii="Courier New" w:hAnsi="Courier New" w:cs="Courier New"/>
+          <w:color w:val="808080"/>
+          <w:sz w:val="20"/>
+          <w:szCs w:val="20"/>
+          <w:lang w:val="en-US" w:eastAsia="en-US"/>
+        </w:rPr>
+        <w:br/>
+      </w:r>
+      <w:r>
+        <w:rPr>
+          <w:rFonts w:ascii="Courier New" w:hAnsi="Courier New" w:cs="Courier New"/>
+          <w:color w:val="808080"/>
+          <w:sz w:val="20"/>
+          <w:szCs w:val="20"/>
+          <w:lang w:val="en-US" w:eastAsia="en-US"/>
         </w:rPr>
         <w:br/>
         <w:t xml:space="preserve">    </w:t>
       </w:r>
-      <w:r>
-        <w:rPr>
-          <w:color w:val="CC7832"/>
-        </w:rPr>
-        <w:t xml:space="preserve">def </w:t>
-      </w:r>
-      <w:r>
-        <w:rPr>
+      <w:proofErr w:type="spellStart"/>
+      <w:r>
+        <w:rPr>
+          <w:rFonts w:ascii="Courier New" w:hAnsi="Courier New" w:cs="Courier New"/>
+          <w:color w:val="CC7832"/>
+          <w:sz w:val="20"/>
+          <w:szCs w:val="20"/>
+          <w:lang w:val="en-US" w:eastAsia="en-US"/>
+        </w:rPr>
+        <w:t>def</w:t>
+      </w:r>
+      <w:proofErr w:type="spellEnd"/>
+      <w:r>
+        <w:rPr>
+          <w:rFonts w:ascii="Courier New" w:hAnsi="Courier New" w:cs="Courier New"/>
+          <w:color w:val="CC7832"/>
+          <w:sz w:val="20"/>
+          <w:szCs w:val="20"/>
+          <w:lang w:val="en-US" w:eastAsia="en-US"/>
+        </w:rPr>
+        <w:t xml:space="preserve"> </w:t>
+      </w:r>
+      <w:proofErr w:type="spellStart"/>
+      <w:r>
+        <w:rPr>
+          <w:rFonts w:ascii="Courier New" w:hAnsi="Courier New" w:cs="Courier New"/>
           <w:color w:val="FFC66D"/>
+          <w:sz w:val="20"/>
+          <w:szCs w:val="20"/>
+          <w:lang w:val="en-US" w:eastAsia="en-US"/>
         </w:rPr>
         <w:t>LoadTree</w:t>
       </w:r>
-      <w:r>
-        <w:rPr>
-          <w:color w:val="A9B7C6"/>
+      <w:proofErr w:type="spellEnd"/>
+      <w:r>
+        <w:rPr>
+          <w:rFonts w:ascii="Courier New" w:hAnsi="Courier New" w:cs="Courier New"/>
+          <w:color w:val="A9B7C6"/>
+          <w:sz w:val="20"/>
+          <w:szCs w:val="20"/>
+          <w:lang w:val="en-US" w:eastAsia="en-US"/>
         </w:rPr>
         <w:t>(</w:t>
       </w:r>
       <w:r>
         <w:rPr>
+          <w:rFonts w:ascii="Courier New" w:hAnsi="Courier New" w:cs="Courier New"/>
           <w:color w:val="94558D"/>
+          <w:sz w:val="20"/>
+          <w:szCs w:val="20"/>
+          <w:lang w:val="en-US" w:eastAsia="en-US"/>
         </w:rPr>
         <w:t>self</w:t>
       </w:r>
       <w:r>
         <w:rPr>
-          <w:color w:val="CC7832"/>
+          <w:rFonts w:ascii="Courier New" w:hAnsi="Courier New" w:cs="Courier New"/>
+          <w:color w:val="CC7832"/>
+          <w:sz w:val="20"/>
+          <w:szCs w:val="20"/>
+          <w:lang w:val="en-US" w:eastAsia="en-US"/>
         </w:rPr>
         <w:t xml:space="preserve">, </w:t>
       </w:r>
-      <w:r>
-        <w:rPr>
-          <w:color w:val="A9B7C6"/>
-        </w:rPr>
-        <w:t>sourceArray):</w:t>
-      </w:r>
-      <w:r>
-        <w:rPr>
-          <w:color w:val="A9B7C6"/>
-        </w:rPr>
-        <w:br/>
-        <w:t xml:space="preserve">        currentParent = </w:t>
-      </w:r>
-      <w:r>
-        <w:rPr>
-          <w:color w:val="CC7832"/>
+      <w:proofErr w:type="spellStart"/>
+      <w:r>
+        <w:rPr>
+          <w:rFonts w:ascii="Courier New" w:hAnsi="Courier New" w:cs="Courier New"/>
+          <w:color w:val="A9B7C6"/>
+          <w:sz w:val="20"/>
+          <w:szCs w:val="20"/>
+          <w:lang w:val="en-US" w:eastAsia="en-US"/>
+        </w:rPr>
+        <w:t>sourceArray</w:t>
+      </w:r>
+      <w:proofErr w:type="spellEnd"/>
+      <w:r>
+        <w:rPr>
+          <w:rFonts w:ascii="Courier New" w:hAnsi="Courier New" w:cs="Courier New"/>
+          <w:color w:val="A9B7C6"/>
+          <w:sz w:val="20"/>
+          <w:szCs w:val="20"/>
+          <w:lang w:val="en-US" w:eastAsia="en-US"/>
+        </w:rPr>
+        <w:t>):</w:t>
+      </w:r>
+      <w:r>
+        <w:rPr>
+          <w:rFonts w:ascii="Courier New" w:hAnsi="Courier New" w:cs="Courier New"/>
+          <w:color w:val="A9B7C6"/>
+          <w:sz w:val="20"/>
+          <w:szCs w:val="20"/>
+          <w:lang w:val="en-US" w:eastAsia="en-US"/>
+        </w:rPr>
+        <w:br/>
+        <w:t xml:space="preserve">        </w:t>
+      </w:r>
+      <w:proofErr w:type="spellStart"/>
+      <w:r>
+        <w:rPr>
+          <w:rFonts w:ascii="Courier New" w:hAnsi="Courier New" w:cs="Courier New"/>
+          <w:color w:val="A9B7C6"/>
+          <w:sz w:val="20"/>
+          <w:szCs w:val="20"/>
+          <w:lang w:val="en-US" w:eastAsia="en-US"/>
+        </w:rPr>
+        <w:t>currentParent</w:t>
+      </w:r>
+      <w:proofErr w:type="spellEnd"/>
+      <w:r>
+        <w:rPr>
+          <w:rFonts w:ascii="Courier New" w:hAnsi="Courier New" w:cs="Courier New"/>
+          <w:color w:val="A9B7C6"/>
+          <w:sz w:val="20"/>
+          <w:szCs w:val="20"/>
+          <w:lang w:val="en-US" w:eastAsia="en-US"/>
+        </w:rPr>
+        <w:t xml:space="preserve"> = </w:t>
+      </w:r>
+      <w:r>
+        <w:rPr>
+          <w:rFonts w:ascii="Courier New" w:hAnsi="Courier New" w:cs="Courier New"/>
+          <w:color w:val="CC7832"/>
+          <w:sz w:val="20"/>
+          <w:szCs w:val="20"/>
+          <w:lang w:val="en-US" w:eastAsia="en-US"/>
         </w:rPr>
         <w:t xml:space="preserve">None  </w:t>
       </w:r>
       <w:r>
         <w:rPr>
-          <w:color w:val="808080"/>
-        </w:rPr>
-        <w:t>#</w:t>
-      </w:r>
-      <w:r>
-        <w:rPr>
-          <w:color w:val="808080"/>
+          <w:rFonts w:ascii="Courier New" w:hAnsi="Courier New" w:cs="Courier New"/>
+          <w:color w:val="808080"/>
+          <w:sz w:val="20"/>
+          <w:szCs w:val="20"/>
+          <w:lang w:val="en-US" w:eastAsia="en-US"/>
+        </w:rPr>
+        <w:t># the last inserted node</w:t>
+      </w:r>
+      <w:r>
+        <w:rPr>
+          <w:rFonts w:ascii="Courier New" w:hAnsi="Courier New" w:cs="Courier New"/>
+          <w:color w:val="808080"/>
+          <w:sz w:val="20"/>
+          <w:szCs w:val="20"/>
+          <w:lang w:val="en-US" w:eastAsia="en-US"/>
         </w:rPr>
         <w:br/>
         <w:t xml:space="preserve">        </w:t>
       </w:r>
-      <w:r>
-        <w:rPr>
-          <w:color w:val="A9B7C6"/>
-        </w:rPr>
-        <w:t xml:space="preserve">isLeft = </w:t>
-      </w:r>
-      <w:r>
-        <w:rPr>
-          <w:color w:val="CC7832"/>
-        </w:rPr>
-        <w:t>True</w:t>
-      </w:r>
-      <w:r>
-        <w:rPr>
-          <w:color w:val="CC7832"/>
-        </w:rPr>
-        <w:br/>
-      </w:r>
-      <w:r>
-        <w:rPr>
-          <w:color w:val="CC7832"/>
-        </w:rPr>
-        <w:br/>
-        <w:t xml:space="preserve">        for </w:t>
-      </w:r>
-      <w:r>
-        <w:rPr>
-          <w:color w:val="A9B7C6"/>
+      <w:proofErr w:type="spellStart"/>
+      <w:r>
+        <w:rPr>
+          <w:rFonts w:ascii="Courier New" w:hAnsi="Courier New" w:cs="Courier New"/>
+          <w:color w:val="A9B7C6"/>
+          <w:sz w:val="20"/>
+          <w:szCs w:val="20"/>
+          <w:lang w:val="en-US" w:eastAsia="en-US"/>
+        </w:rPr>
+        <w:t>isLeft</w:t>
+      </w:r>
+      <w:proofErr w:type="spellEnd"/>
+      <w:r>
+        <w:rPr>
+          <w:rFonts w:ascii="Courier New" w:hAnsi="Courier New" w:cs="Courier New"/>
+          <w:color w:val="A9B7C6"/>
+          <w:sz w:val="20"/>
+          <w:szCs w:val="20"/>
+          <w:lang w:val="en-US" w:eastAsia="en-US"/>
+        </w:rPr>
+        <w:t xml:space="preserve"> = </w:t>
+      </w:r>
+      <w:r>
+        <w:rPr>
+          <w:rFonts w:ascii="Courier New" w:hAnsi="Courier New" w:cs="Courier New"/>
+          <w:color w:val="CC7832"/>
+          <w:sz w:val="20"/>
+          <w:szCs w:val="20"/>
+          <w:lang w:val="en-US" w:eastAsia="en-US"/>
+        </w:rPr>
+        <w:t xml:space="preserve">True  </w:t>
+      </w:r>
+      <w:r>
+        <w:rPr>
+          <w:rFonts w:ascii="Courier New" w:hAnsi="Courier New" w:cs="Courier New"/>
+          <w:color w:val="808080"/>
+          <w:sz w:val="20"/>
+          <w:szCs w:val="20"/>
+          <w:lang w:val="en-US" w:eastAsia="en-US"/>
+        </w:rPr>
+        <w:t># flag of the last element</w:t>
+      </w:r>
+      <w:r>
+        <w:rPr>
+          <w:rFonts w:ascii="Courier New" w:hAnsi="Courier New" w:cs="Courier New"/>
+          <w:color w:val="808080"/>
+          <w:sz w:val="20"/>
+          <w:szCs w:val="20"/>
+          <w:lang w:val="en-US" w:eastAsia="en-US"/>
+        </w:rPr>
+        <w:br/>
+      </w:r>
+      <w:r>
+        <w:rPr>
+          <w:rFonts w:ascii="Courier New" w:hAnsi="Courier New" w:cs="Courier New"/>
+          <w:color w:val="808080"/>
+          <w:sz w:val="20"/>
+          <w:szCs w:val="20"/>
+          <w:lang w:val="en-US" w:eastAsia="en-US"/>
+        </w:rPr>
+        <w:br/>
+        <w:t xml:space="preserve">        </w:t>
+      </w:r>
+      <w:r>
+        <w:rPr>
+          <w:rFonts w:ascii="Courier New" w:hAnsi="Courier New" w:cs="Courier New"/>
+          <w:color w:val="CC7832"/>
+          <w:sz w:val="20"/>
+          <w:szCs w:val="20"/>
+          <w:lang w:val="en-US" w:eastAsia="en-US"/>
+        </w:rPr>
+        <w:t xml:space="preserve">for </w:t>
+      </w:r>
+      <w:r>
+        <w:rPr>
+          <w:rFonts w:ascii="Courier New" w:hAnsi="Courier New" w:cs="Courier New"/>
+          <w:color w:val="A9B7C6"/>
+          <w:sz w:val="20"/>
+          <w:szCs w:val="20"/>
+          <w:lang w:val="en-US" w:eastAsia="en-US"/>
         </w:rPr>
         <w:t xml:space="preserve">element </w:t>
       </w:r>
       <w:r>
         <w:rPr>
-          <w:color w:val="CC7832"/>
+          <w:rFonts w:ascii="Courier New" w:hAnsi="Courier New" w:cs="Courier New"/>
+          <w:color w:val="CC7832"/>
+          <w:sz w:val="20"/>
+          <w:szCs w:val="20"/>
+          <w:lang w:val="en-US" w:eastAsia="en-US"/>
         </w:rPr>
         <w:t xml:space="preserve">in </w:t>
       </w:r>
-      <w:r>
-        <w:rPr>
-          <w:color w:val="A9B7C6"/>
-        </w:rPr>
-        <w:t xml:space="preserve">sourceArray:  </w:t>
-      </w:r>
-      <w:r>
-        <w:rPr>
-          <w:color w:val="808080"/>
+      <w:proofErr w:type="spellStart"/>
+      <w:r>
+        <w:rPr>
+          <w:rFonts w:ascii="Courier New" w:hAnsi="Courier New" w:cs="Courier New"/>
+          <w:color w:val="A9B7C6"/>
+          <w:sz w:val="20"/>
+          <w:szCs w:val="20"/>
+          <w:lang w:val="en-US" w:eastAsia="en-US"/>
+        </w:rPr>
+        <w:t>sourceArray</w:t>
+      </w:r>
+      <w:proofErr w:type="spellEnd"/>
+      <w:r>
+        <w:rPr>
+          <w:rFonts w:ascii="Courier New" w:hAnsi="Courier New" w:cs="Courier New"/>
+          <w:color w:val="A9B7C6"/>
+          <w:sz w:val="20"/>
+          <w:szCs w:val="20"/>
+          <w:lang w:val="en-US" w:eastAsia="en-US"/>
+        </w:rPr>
+        <w:t xml:space="preserve">:  </w:t>
+      </w:r>
+      <w:r>
+        <w:rPr>
+          <w:rFonts w:ascii="Courier New" w:hAnsi="Courier New" w:cs="Courier New"/>
+          <w:color w:val="808080"/>
+          <w:sz w:val="20"/>
+          <w:szCs w:val="20"/>
+          <w:lang w:val="en-US" w:eastAsia="en-US"/>
         </w:rPr>
         <w:t># iterating elements in array</w:t>
       </w:r>
       <w:r>
         <w:rPr>
-          <w:color w:val="808080"/>
+          <w:rFonts w:ascii="Courier New" w:hAnsi="Courier New" w:cs="Courier New"/>
+          <w:color w:val="808080"/>
+          <w:sz w:val="20"/>
+          <w:szCs w:val="20"/>
+          <w:lang w:val="en-US" w:eastAsia="en-US"/>
         </w:rPr>
         <w:br/>
         <w:t xml:space="preserve">            </w:t>
       </w:r>
       <w:r>
         <w:rPr>
-          <w:color w:val="CC7832"/>
+          <w:rFonts w:ascii="Courier New" w:hAnsi="Courier New" w:cs="Courier New"/>
+          <w:color w:val="CC7832"/>
+          <w:sz w:val="20"/>
+          <w:szCs w:val="20"/>
+          <w:lang w:val="en-US" w:eastAsia="en-US"/>
         </w:rPr>
         <w:t xml:space="preserve">if </w:t>
       </w:r>
-      <w:r>
-        <w:rPr>
+      <w:proofErr w:type="spellStart"/>
+      <w:r>
+        <w:rPr>
+          <w:rFonts w:ascii="Courier New" w:hAnsi="Courier New" w:cs="Courier New"/>
           <w:color w:val="94558D"/>
+          <w:sz w:val="20"/>
+          <w:szCs w:val="20"/>
+          <w:lang w:val="en-US" w:eastAsia="en-US"/>
         </w:rPr>
         <w:t>self</w:t>
       </w:r>
       <w:r>
         <w:rPr>
-          <w:color w:val="A9B7C6"/>
-        </w:rPr>
-        <w:t xml:space="preserve">.root </w:t>
-      </w:r>
-      <w:r>
-        <w:rPr>
-          <w:color w:val="CC7832"/>
+          <w:rFonts w:ascii="Courier New" w:hAnsi="Courier New" w:cs="Courier New"/>
+          <w:color w:val="A9B7C6"/>
+          <w:sz w:val="20"/>
+          <w:szCs w:val="20"/>
+          <w:lang w:val="en-US" w:eastAsia="en-US"/>
+        </w:rPr>
+        <w:t>.root</w:t>
+      </w:r>
+      <w:proofErr w:type="spellEnd"/>
+      <w:r>
+        <w:rPr>
+          <w:rFonts w:ascii="Courier New" w:hAnsi="Courier New" w:cs="Courier New"/>
+          <w:color w:val="A9B7C6"/>
+          <w:sz w:val="20"/>
+          <w:szCs w:val="20"/>
+          <w:lang w:val="en-US" w:eastAsia="en-US"/>
+        </w:rPr>
+        <w:t xml:space="preserve"> </w:t>
+      </w:r>
+      <w:r>
+        <w:rPr>
+          <w:rFonts w:ascii="Courier New" w:hAnsi="Courier New" w:cs="Courier New"/>
+          <w:color w:val="CC7832"/>
+          <w:sz w:val="20"/>
+          <w:szCs w:val="20"/>
+          <w:lang w:val="en-US" w:eastAsia="en-US"/>
         </w:rPr>
         <w:t>is None</w:t>
       </w:r>
       <w:r>
         <w:rPr>
-          <w:color w:val="A9B7C6"/>
+          <w:rFonts w:ascii="Courier New" w:hAnsi="Courier New" w:cs="Courier New"/>
+          <w:color w:val="A9B7C6"/>
+          <w:sz w:val="20"/>
+          <w:szCs w:val="20"/>
+          <w:lang w:val="en-US" w:eastAsia="en-US"/>
         </w:rPr>
         <w:t xml:space="preserve">:  </w:t>
       </w:r>
       <w:r>
         <w:rPr>
-          <w:color w:val="808080"/>
+          <w:rFonts w:ascii="Courier New" w:hAnsi="Courier New" w:cs="Courier New"/>
+          <w:color w:val="808080"/>
+          <w:sz w:val="20"/>
+          <w:szCs w:val="20"/>
+          <w:lang w:val="en-US" w:eastAsia="en-US"/>
         </w:rPr>
         <w:t># if tree is empty, creating node and making it head</w:t>
       </w:r>
       <w:r>
         <w:rPr>
-          <w:color w:val="808080"/>
+          <w:rFonts w:ascii="Courier New" w:hAnsi="Courier New" w:cs="Courier New"/>
+          <w:color w:val="808080"/>
+          <w:sz w:val="20"/>
+          <w:szCs w:val="20"/>
+          <w:lang w:val="en-US" w:eastAsia="en-US"/>
         </w:rPr>
         <w:br/>
         <w:t xml:space="preserve">                </w:t>
       </w:r>
-      <w:r>
-        <w:rPr>
-          <w:color w:val="A9B7C6"/>
-        </w:rPr>
-        <w:t>newNode = Node(</w:t>
-      </w:r>
-      <w:r>
-        <w:rPr>
+      <w:proofErr w:type="spellStart"/>
+      <w:r>
+        <w:rPr>
+          <w:rFonts w:ascii="Courier New" w:hAnsi="Courier New" w:cs="Courier New"/>
+          <w:color w:val="A9B7C6"/>
+          <w:sz w:val="20"/>
+          <w:szCs w:val="20"/>
+          <w:lang w:val="en-US" w:eastAsia="en-US"/>
+        </w:rPr>
+        <w:t>newNode</w:t>
+      </w:r>
+      <w:proofErr w:type="spellEnd"/>
+      <w:r>
+        <w:rPr>
+          <w:rFonts w:ascii="Courier New" w:hAnsi="Courier New" w:cs="Courier New"/>
+          <w:color w:val="A9B7C6"/>
+          <w:sz w:val="20"/>
+          <w:szCs w:val="20"/>
+          <w:lang w:val="en-US" w:eastAsia="en-US"/>
+        </w:rPr>
+        <w:t xml:space="preserve"> = Node(</w:t>
+      </w:r>
+      <w:proofErr w:type="spellStart"/>
+      <w:r>
+        <w:rPr>
+          <w:rFonts w:ascii="Courier New" w:hAnsi="Courier New" w:cs="Courier New"/>
           <w:color w:val="8888C6"/>
+          <w:sz w:val="20"/>
+          <w:szCs w:val="20"/>
+          <w:lang w:val="en-US" w:eastAsia="en-US"/>
         </w:rPr>
         <w:t>int</w:t>
       </w:r>
-      <w:r>
-        <w:rPr>
-          <w:color w:val="A9B7C6"/>
+      <w:proofErr w:type="spellEnd"/>
+      <w:r>
+        <w:rPr>
+          <w:rFonts w:ascii="Courier New" w:hAnsi="Courier New" w:cs="Courier New"/>
+          <w:color w:val="A9B7C6"/>
+          <w:sz w:val="20"/>
+          <w:szCs w:val="20"/>
+          <w:lang w:val="en-US" w:eastAsia="en-US"/>
         </w:rPr>
         <w:t>(element))</w:t>
       </w:r>
       <w:r>
         <w:rPr>
-          <w:color w:val="A9B7C6"/>
+          <w:rFonts w:ascii="Courier New" w:hAnsi="Courier New" w:cs="Courier New"/>
+          <w:color w:val="A9B7C6"/>
+          <w:sz w:val="20"/>
+          <w:szCs w:val="20"/>
+          <w:lang w:val="en-US" w:eastAsia="en-US"/>
         </w:rPr>
         <w:br/>
         <w:t xml:space="preserve">                </w:t>
       </w:r>
-      <w:r>
-        <w:rPr>
+      <w:proofErr w:type="spellStart"/>
+      <w:r>
+        <w:rPr>
+          <w:rFonts w:ascii="Courier New" w:hAnsi="Courier New" w:cs="Courier New"/>
           <w:color w:val="94558D"/>
+          <w:sz w:val="20"/>
+          <w:szCs w:val="20"/>
+          <w:lang w:val="en-US" w:eastAsia="en-US"/>
         </w:rPr>
         <w:t>self</w:t>
       </w:r>
       <w:r>
         <w:rPr>
-          <w:color w:val="A9B7C6"/>
-        </w:rPr>
-        <w:t>.root = newNode</w:t>
-      </w:r>
-      <w:r>
-        <w:rPr>
-          <w:color w:val="A9B7C6"/>
-        </w:rPr>
-        <w:br/>
-        <w:t xml:space="preserve">                currentParent = </w:t>
-      </w:r>
-      <w:r>
-        <w:rPr>
+          <w:rFonts w:ascii="Courier New" w:hAnsi="Courier New" w:cs="Courier New"/>
+          <w:color w:val="A9B7C6"/>
+          <w:sz w:val="20"/>
+          <w:szCs w:val="20"/>
+          <w:lang w:val="en-US" w:eastAsia="en-US"/>
+        </w:rPr>
+        <w:t>.root</w:t>
+      </w:r>
+      <w:proofErr w:type="spellEnd"/>
+      <w:r>
+        <w:rPr>
+          <w:rFonts w:ascii="Courier New" w:hAnsi="Courier New" w:cs="Courier New"/>
+          <w:color w:val="A9B7C6"/>
+          <w:sz w:val="20"/>
+          <w:szCs w:val="20"/>
+          <w:lang w:val="en-US" w:eastAsia="en-US"/>
+        </w:rPr>
+        <w:t xml:space="preserve"> = </w:t>
+      </w:r>
+      <w:proofErr w:type="spellStart"/>
+      <w:r>
+        <w:rPr>
+          <w:rFonts w:ascii="Courier New" w:hAnsi="Courier New" w:cs="Courier New"/>
+          <w:color w:val="A9B7C6"/>
+          <w:sz w:val="20"/>
+          <w:szCs w:val="20"/>
+          <w:lang w:val="en-US" w:eastAsia="en-US"/>
+        </w:rPr>
+        <w:t>newNode</w:t>
+      </w:r>
+      <w:proofErr w:type="spellEnd"/>
+      <w:r>
+        <w:rPr>
+          <w:rFonts w:ascii="Courier New" w:hAnsi="Courier New" w:cs="Courier New"/>
+          <w:color w:val="A9B7C6"/>
+          <w:sz w:val="20"/>
+          <w:szCs w:val="20"/>
+          <w:lang w:val="en-US" w:eastAsia="en-US"/>
+        </w:rPr>
+        <w:br/>
+        <w:t xml:space="preserve">                </w:t>
+      </w:r>
+      <w:proofErr w:type="spellStart"/>
+      <w:r>
+        <w:rPr>
+          <w:rFonts w:ascii="Courier New" w:hAnsi="Courier New" w:cs="Courier New"/>
+          <w:color w:val="A9B7C6"/>
+          <w:sz w:val="20"/>
+          <w:szCs w:val="20"/>
+          <w:lang w:val="en-US" w:eastAsia="en-US"/>
+        </w:rPr>
+        <w:t>currentParent</w:t>
+      </w:r>
+      <w:proofErr w:type="spellEnd"/>
+      <w:r>
+        <w:rPr>
+          <w:rFonts w:ascii="Courier New" w:hAnsi="Courier New" w:cs="Courier New"/>
+          <w:color w:val="A9B7C6"/>
+          <w:sz w:val="20"/>
+          <w:szCs w:val="20"/>
+          <w:lang w:val="en-US" w:eastAsia="en-US"/>
+        </w:rPr>
+        <w:t xml:space="preserve"> = </w:t>
+      </w:r>
+      <w:proofErr w:type="spellStart"/>
+      <w:r>
+        <w:rPr>
+          <w:rFonts w:ascii="Courier New" w:hAnsi="Courier New" w:cs="Courier New"/>
           <w:color w:val="94558D"/>
+          <w:sz w:val="20"/>
+          <w:szCs w:val="20"/>
+          <w:lang w:val="en-US" w:eastAsia="en-US"/>
         </w:rPr>
         <w:t>self</w:t>
       </w:r>
       <w:r>
         <w:rPr>
-          <w:color w:val="A9B7C6"/>
+          <w:rFonts w:ascii="Courier New" w:hAnsi="Courier New" w:cs="Courier New"/>
+          <w:color w:val="A9B7C6"/>
+          <w:sz w:val="20"/>
+          <w:szCs w:val="20"/>
+          <w:lang w:val="en-US" w:eastAsia="en-US"/>
         </w:rPr>
         <w:t>.root</w:t>
       </w:r>
-      <w:r>
-        <w:rPr>
-          <w:color w:val="A9B7C6"/>
+      <w:proofErr w:type="spellEnd"/>
+      <w:r>
+        <w:rPr>
+          <w:rFonts w:ascii="Courier New" w:hAnsi="Courier New" w:cs="Courier New"/>
+          <w:color w:val="A9B7C6"/>
+          <w:sz w:val="20"/>
+          <w:szCs w:val="20"/>
+          <w:lang w:val="en-US" w:eastAsia="en-US"/>
         </w:rPr>
         <w:br/>
         <w:t xml:space="preserve">            </w:t>
       </w:r>
       <w:r>
         <w:rPr>
-          <w:color w:val="CC7832"/>
+          <w:rFonts w:ascii="Courier New" w:hAnsi="Courier New" w:cs="Courier New"/>
+          <w:color w:val="CC7832"/>
+          <w:sz w:val="20"/>
+          <w:szCs w:val="20"/>
+          <w:lang w:val="en-US" w:eastAsia="en-US"/>
         </w:rPr>
         <w:t>else</w:t>
       </w:r>
       <w:r>
         <w:rPr>
-          <w:color w:val="A9B7C6"/>
+          <w:rFonts w:ascii="Courier New" w:hAnsi="Courier New" w:cs="Courier New"/>
+          <w:color w:val="A9B7C6"/>
+          <w:sz w:val="20"/>
+          <w:szCs w:val="20"/>
+          <w:lang w:val="en-US" w:eastAsia="en-US"/>
         </w:rPr>
         <w:t>:</w:t>
       </w:r>
       <w:r>
         <w:rPr>
-          <w:color w:val="A9B7C6"/>
+          <w:rFonts w:ascii="Courier New" w:hAnsi="Courier New" w:cs="Courier New"/>
+          <w:color w:val="A9B7C6"/>
+          <w:sz w:val="20"/>
+          <w:szCs w:val="20"/>
+          <w:lang w:val="en-US" w:eastAsia="en-US"/>
         </w:rPr>
         <w:br/>
         <w:t xml:space="preserve">                </w:t>
       </w:r>
       <w:r>
         <w:rPr>
-          <w:color w:val="CC7832"/>
+          <w:rFonts w:ascii="Courier New" w:hAnsi="Courier New" w:cs="Courier New"/>
+          <w:color w:val="CC7832"/>
+          <w:sz w:val="20"/>
+          <w:szCs w:val="20"/>
+          <w:lang w:val="en-US" w:eastAsia="en-US"/>
         </w:rPr>
         <w:t xml:space="preserve">if </w:t>
       </w:r>
       <w:r>
         <w:rPr>
-          <w:color w:val="A9B7C6"/>
+          <w:rFonts w:ascii="Courier New" w:hAnsi="Courier New" w:cs="Courier New"/>
+          <w:color w:val="A9B7C6"/>
+          <w:sz w:val="20"/>
+          <w:szCs w:val="20"/>
+          <w:lang w:val="en-US" w:eastAsia="en-US"/>
         </w:rPr>
         <w:t xml:space="preserve">element == </w:t>
       </w:r>
       <w:r>
         <w:rPr>
+          <w:rFonts w:ascii="Courier New" w:hAnsi="Courier New" w:cs="Courier New"/>
           <w:color w:val="6A8759"/>
+          <w:sz w:val="20"/>
+          <w:szCs w:val="20"/>
+          <w:lang w:val="en-US" w:eastAsia="en-US"/>
         </w:rPr>
         <w:t>"0"</w:t>
       </w:r>
       <w:r>
         <w:rPr>
-          <w:color w:val="A9B7C6"/>
+          <w:rFonts w:ascii="Courier New" w:hAnsi="Courier New" w:cs="Courier New"/>
+          <w:color w:val="A9B7C6"/>
+          <w:sz w:val="20"/>
+          <w:szCs w:val="20"/>
+          <w:lang w:val="en-US" w:eastAsia="en-US"/>
         </w:rPr>
         <w:t xml:space="preserve">:  </w:t>
       </w:r>
       <w:r>
         <w:rPr>
-          <w:color w:val="808080"/>
+          <w:rFonts w:ascii="Courier New" w:hAnsi="Courier New" w:cs="Courier New"/>
+          <w:color w:val="808080"/>
+          <w:sz w:val="20"/>
+          <w:szCs w:val="20"/>
+          <w:lang w:val="en-US" w:eastAsia="en-US"/>
         </w:rPr>
         <w:t># if element is NIL, choosing for right place</w:t>
       </w:r>
       <w:r>
         <w:rPr>
-          <w:color w:val="808080"/>
+          <w:rFonts w:ascii="Courier New" w:hAnsi="Courier New" w:cs="Courier New"/>
+          <w:color w:val="808080"/>
+          <w:sz w:val="20"/>
+          <w:szCs w:val="20"/>
+          <w:lang w:val="en-US" w:eastAsia="en-US"/>
         </w:rPr>
         <w:br/>
         <w:t xml:space="preserve">                    </w:t>
       </w:r>
       <w:r>
         <w:rPr>
-          <w:color w:val="CC7832"/>
+          <w:rFonts w:ascii="Courier New" w:hAnsi="Courier New" w:cs="Courier New"/>
+          <w:color w:val="CC7832"/>
+          <w:sz w:val="20"/>
+          <w:szCs w:val="20"/>
+          <w:lang w:val="en-US" w:eastAsia="en-US"/>
         </w:rPr>
         <w:t xml:space="preserve">if </w:t>
       </w:r>
-      <w:r>
-        <w:rPr>
-          <w:color w:val="A9B7C6"/>
-        </w:rPr>
-        <w:t xml:space="preserve">isLeft:  </w:t>
-      </w:r>
-      <w:r>
-        <w:rPr>
-          <w:color w:val="808080"/>
+      <w:proofErr w:type="spellStart"/>
+      <w:r>
+        <w:rPr>
+          <w:rFonts w:ascii="Courier New" w:hAnsi="Courier New" w:cs="Courier New"/>
+          <w:color w:val="A9B7C6"/>
+          <w:sz w:val="20"/>
+          <w:szCs w:val="20"/>
+          <w:lang w:val="en-US" w:eastAsia="en-US"/>
+        </w:rPr>
+        <w:t>isLeft</w:t>
+      </w:r>
+      <w:proofErr w:type="spellEnd"/>
+      <w:r>
+        <w:rPr>
+          <w:rFonts w:ascii="Courier New" w:hAnsi="Courier New" w:cs="Courier New"/>
+          <w:color w:val="A9B7C6"/>
+          <w:sz w:val="20"/>
+          <w:szCs w:val="20"/>
+          <w:lang w:val="en-US" w:eastAsia="en-US"/>
+        </w:rPr>
+        <w:t xml:space="preserve">:  </w:t>
+      </w:r>
+      <w:r>
+        <w:rPr>
+          <w:rFonts w:ascii="Courier New" w:hAnsi="Courier New" w:cs="Courier New"/>
+          <w:color w:val="808080"/>
+          <w:sz w:val="20"/>
+          <w:szCs w:val="20"/>
+          <w:lang w:val="en-US" w:eastAsia="en-US"/>
         </w:rPr>
         <w:t># if the last element was left, this element is right</w:t>
       </w:r>
       <w:r>
         <w:rPr>
-          <w:color w:val="808080"/>
+          <w:rFonts w:ascii="Courier New" w:hAnsi="Courier New" w:cs="Courier New"/>
+          <w:color w:val="808080"/>
+          <w:sz w:val="20"/>
+          <w:szCs w:val="20"/>
+          <w:lang w:val="en-US" w:eastAsia="en-US"/>
         </w:rPr>
         <w:br/>
         <w:t xml:space="preserve">                        </w:t>
       </w:r>
-      <w:r>
-        <w:rPr>
-          <w:color w:val="A9B7C6"/>
-        </w:rPr>
-        <w:t xml:space="preserve">isLeft = </w:t>
-      </w:r>
-      <w:r>
-        <w:rPr>
-          <w:color w:val="CC7832"/>
+      <w:proofErr w:type="spellStart"/>
+      <w:r>
+        <w:rPr>
+          <w:rFonts w:ascii="Courier New" w:hAnsi="Courier New" w:cs="Courier New"/>
+          <w:color w:val="A9B7C6"/>
+          <w:sz w:val="20"/>
+          <w:szCs w:val="20"/>
+          <w:lang w:val="en-US" w:eastAsia="en-US"/>
+        </w:rPr>
+        <w:t>isLeft</w:t>
+      </w:r>
+      <w:proofErr w:type="spellEnd"/>
+      <w:r>
+        <w:rPr>
+          <w:rFonts w:ascii="Courier New" w:hAnsi="Courier New" w:cs="Courier New"/>
+          <w:color w:val="A9B7C6"/>
+          <w:sz w:val="20"/>
+          <w:szCs w:val="20"/>
+          <w:lang w:val="en-US" w:eastAsia="en-US"/>
+        </w:rPr>
+        <w:t xml:space="preserve"> = </w:t>
+      </w:r>
+      <w:r>
+        <w:rPr>
+          <w:rFonts w:ascii="Courier New" w:hAnsi="Courier New" w:cs="Courier New"/>
+          <w:color w:val="CC7832"/>
+          <w:sz w:val="20"/>
+          <w:szCs w:val="20"/>
+          <w:lang w:val="en-US" w:eastAsia="en-US"/>
         </w:rPr>
         <w:t>False</w:t>
       </w:r>
       <w:r>
         <w:rPr>
-          <w:color w:val="CC7832"/>
-        </w:rPr>
-        <w:br/>
-      </w:r>
-      <w:r>
-        <w:rPr>
-          <w:color w:val="CC7832"/>
+          <w:rFonts w:ascii="Courier New" w:hAnsi="Courier New" w:cs="Courier New"/>
+          <w:color w:val="CC7832"/>
+          <w:sz w:val="20"/>
+          <w:szCs w:val="20"/>
+          <w:lang w:val="en-US" w:eastAsia="en-US"/>
+        </w:rPr>
+        <w:br/>
+      </w:r>
+      <w:r>
+        <w:rPr>
+          <w:rFonts w:ascii="Courier New" w:hAnsi="Courier New" w:cs="Courier New"/>
+          <w:color w:val="CC7832"/>
+          <w:sz w:val="20"/>
+          <w:szCs w:val="20"/>
+          <w:lang w:val="en-US" w:eastAsia="en-US"/>
         </w:rPr>
         <w:lastRenderedPageBreak/>
         <w:t xml:space="preserve">                    else</w:t>
       </w:r>
       <w:r>
         <w:rPr>
-          <w:color w:val="A9B7C6"/>
+          <w:rFonts w:ascii="Courier New" w:hAnsi="Courier New" w:cs="Courier New"/>
+          <w:color w:val="A9B7C6"/>
+          <w:sz w:val="20"/>
+          <w:szCs w:val="20"/>
+          <w:lang w:val="en-US" w:eastAsia="en-US"/>
         </w:rPr>
         <w:t xml:space="preserve">:  </w:t>
       </w:r>
       <w:r>
         <w:rPr>
-          <w:color w:val="808080"/>
+          <w:rFonts w:ascii="Courier New" w:hAnsi="Courier New" w:cs="Courier New"/>
+          <w:color w:val="808080"/>
+          <w:sz w:val="20"/>
+          <w:szCs w:val="20"/>
+          <w:lang w:val="en-US" w:eastAsia="en-US"/>
         </w:rPr>
         <w:t># if last element was right, going upwards, to parent</w:t>
       </w:r>
       <w:r>
         <w:rPr>
-          <w:color w:val="808080"/>
+          <w:rFonts w:ascii="Courier New" w:hAnsi="Courier New" w:cs="Courier New"/>
+          <w:color w:val="808080"/>
+          <w:sz w:val="20"/>
+          <w:szCs w:val="20"/>
+          <w:lang w:val="en-US" w:eastAsia="en-US"/>
         </w:rPr>
         <w:br/>
         <w:t xml:space="preserve">                        </w:t>
       </w:r>
       <w:r>
         <w:rPr>
-          <w:color w:val="CC7832"/>
+          <w:rFonts w:ascii="Courier New" w:hAnsi="Courier New" w:cs="Courier New"/>
+          <w:color w:val="CC7832"/>
+          <w:sz w:val="20"/>
+          <w:szCs w:val="20"/>
+          <w:lang w:val="en-US" w:eastAsia="en-US"/>
         </w:rPr>
         <w:t xml:space="preserve">while </w:t>
       </w:r>
-      <w:r>
-        <w:rPr>
-          <w:color w:val="A9B7C6"/>
-        </w:rPr>
-        <w:t xml:space="preserve">currentParent.parent </w:t>
-      </w:r>
-      <w:r>
-        <w:rPr>
-          <w:color w:val="CC7832"/>
-        </w:rPr>
-        <w:t xml:space="preserve">and </w:t>
-      </w:r>
-      <w:r>
-        <w:rPr>
-          <w:color w:val="A9B7C6"/>
-        </w:rPr>
-        <w:t>currentParent.parent.right == currentParent:</w:t>
-      </w:r>
-      <w:r>
-        <w:rPr>
-          <w:color w:val="A9B7C6"/>
-        </w:rPr>
-        <w:br/>
-        <w:t xml:space="preserve">                            currentParent = currentParent.parent</w:t>
-      </w:r>
-      <w:r>
-        <w:rPr>
-          <w:color w:val="A9B7C6"/>
-        </w:rPr>
-        <w:br/>
-        <w:t xml:space="preserve">                        currentParent = currentParent.parent</w:t>
-      </w:r>
-      <w:r>
-        <w:rPr>
-          <w:color w:val="A9B7C6"/>
+      <w:proofErr w:type="spellStart"/>
+      <w:r>
+        <w:rPr>
+          <w:rFonts w:ascii="Courier New" w:hAnsi="Courier New" w:cs="Courier New"/>
+          <w:color w:val="A9B7C6"/>
+          <w:sz w:val="20"/>
+          <w:szCs w:val="20"/>
+          <w:lang w:val="en-US" w:eastAsia="en-US"/>
+        </w:rPr>
+        <w:t>currentParent.parent</w:t>
+      </w:r>
+      <w:proofErr w:type="spellEnd"/>
+      <w:r>
+        <w:rPr>
+          <w:rFonts w:ascii="Courier New" w:hAnsi="Courier New" w:cs="Courier New"/>
+          <w:color w:val="A9B7C6"/>
+          <w:sz w:val="20"/>
+          <w:szCs w:val="20"/>
+          <w:lang w:val="en-US" w:eastAsia="en-US"/>
+        </w:rPr>
+        <w:t xml:space="preserve"> </w:t>
+      </w:r>
+      <w:r>
+        <w:rPr>
+          <w:rFonts w:ascii="Courier New" w:hAnsi="Courier New" w:cs="Courier New"/>
+          <w:color w:val="CC7832"/>
+          <w:sz w:val="20"/>
+          <w:szCs w:val="20"/>
+          <w:lang w:val="en-US" w:eastAsia="en-US"/>
+        </w:rPr>
+        <w:t xml:space="preserve">is not None and </w:t>
+      </w:r>
+      <w:proofErr w:type="spellStart"/>
+      <w:r>
+        <w:rPr>
+          <w:rFonts w:ascii="Courier New" w:hAnsi="Courier New" w:cs="Courier New"/>
+          <w:color w:val="A9B7C6"/>
+          <w:sz w:val="20"/>
+          <w:szCs w:val="20"/>
+          <w:lang w:val="en-US" w:eastAsia="en-US"/>
+        </w:rPr>
+        <w:t>currentParent.parent.right</w:t>
+      </w:r>
+      <w:proofErr w:type="spellEnd"/>
+      <w:r>
+        <w:rPr>
+          <w:rFonts w:ascii="Courier New" w:hAnsi="Courier New" w:cs="Courier New"/>
+          <w:color w:val="A9B7C6"/>
+          <w:sz w:val="20"/>
+          <w:szCs w:val="20"/>
+          <w:lang w:val="en-US" w:eastAsia="en-US"/>
+        </w:rPr>
+        <w:t xml:space="preserve"> == </w:t>
+      </w:r>
+      <w:proofErr w:type="spellStart"/>
+      <w:r>
+        <w:rPr>
+          <w:rFonts w:ascii="Courier New" w:hAnsi="Courier New" w:cs="Courier New"/>
+          <w:color w:val="A9B7C6"/>
+          <w:sz w:val="20"/>
+          <w:szCs w:val="20"/>
+          <w:lang w:val="en-US" w:eastAsia="en-US"/>
+        </w:rPr>
+        <w:t>currentParent</w:t>
+      </w:r>
+      <w:proofErr w:type="spellEnd"/>
+      <w:r>
+        <w:rPr>
+          <w:rFonts w:ascii="Courier New" w:hAnsi="Courier New" w:cs="Courier New"/>
+          <w:color w:val="A9B7C6"/>
+          <w:sz w:val="20"/>
+          <w:szCs w:val="20"/>
+          <w:lang w:val="en-US" w:eastAsia="en-US"/>
+        </w:rPr>
+        <w:t>:</w:t>
+      </w:r>
+      <w:r>
+        <w:rPr>
+          <w:rFonts w:ascii="Courier New" w:hAnsi="Courier New" w:cs="Courier New"/>
+          <w:color w:val="A9B7C6"/>
+          <w:sz w:val="20"/>
+          <w:szCs w:val="20"/>
+          <w:lang w:val="en-US" w:eastAsia="en-US"/>
+        </w:rPr>
+        <w:br/>
+        <w:t xml:space="preserve">                            </w:t>
+      </w:r>
+      <w:proofErr w:type="spellStart"/>
+      <w:r>
+        <w:rPr>
+          <w:rFonts w:ascii="Courier New" w:hAnsi="Courier New" w:cs="Courier New"/>
+          <w:color w:val="A9B7C6"/>
+          <w:sz w:val="20"/>
+          <w:szCs w:val="20"/>
+          <w:lang w:val="en-US" w:eastAsia="en-US"/>
+        </w:rPr>
+        <w:t>currentParent</w:t>
+      </w:r>
+      <w:proofErr w:type="spellEnd"/>
+      <w:r>
+        <w:rPr>
+          <w:rFonts w:ascii="Courier New" w:hAnsi="Courier New" w:cs="Courier New"/>
+          <w:color w:val="A9B7C6"/>
+          <w:sz w:val="20"/>
+          <w:szCs w:val="20"/>
+          <w:lang w:val="en-US" w:eastAsia="en-US"/>
+        </w:rPr>
+        <w:t xml:space="preserve"> = </w:t>
+      </w:r>
+      <w:proofErr w:type="spellStart"/>
+      <w:r>
+        <w:rPr>
+          <w:rFonts w:ascii="Courier New" w:hAnsi="Courier New" w:cs="Courier New"/>
+          <w:color w:val="A9B7C6"/>
+          <w:sz w:val="20"/>
+          <w:szCs w:val="20"/>
+          <w:lang w:val="en-US" w:eastAsia="en-US"/>
+        </w:rPr>
+        <w:t>currentParent.parent</w:t>
+      </w:r>
+      <w:proofErr w:type="spellEnd"/>
+      <w:r>
+        <w:rPr>
+          <w:rFonts w:ascii="Courier New" w:hAnsi="Courier New" w:cs="Courier New"/>
+          <w:color w:val="A9B7C6"/>
+          <w:sz w:val="20"/>
+          <w:szCs w:val="20"/>
+          <w:lang w:val="en-US" w:eastAsia="en-US"/>
+        </w:rPr>
+        <w:br/>
+        <w:t xml:space="preserve">                        </w:t>
+      </w:r>
+      <w:proofErr w:type="spellStart"/>
+      <w:r>
+        <w:rPr>
+          <w:rFonts w:ascii="Courier New" w:hAnsi="Courier New" w:cs="Courier New"/>
+          <w:color w:val="A9B7C6"/>
+          <w:sz w:val="20"/>
+          <w:szCs w:val="20"/>
+          <w:lang w:val="en-US" w:eastAsia="en-US"/>
+        </w:rPr>
+        <w:t>currentParent</w:t>
+      </w:r>
+      <w:proofErr w:type="spellEnd"/>
+      <w:r>
+        <w:rPr>
+          <w:rFonts w:ascii="Courier New" w:hAnsi="Courier New" w:cs="Courier New"/>
+          <w:color w:val="A9B7C6"/>
+          <w:sz w:val="20"/>
+          <w:szCs w:val="20"/>
+          <w:lang w:val="en-US" w:eastAsia="en-US"/>
+        </w:rPr>
+        <w:t xml:space="preserve"> = </w:t>
+      </w:r>
+      <w:proofErr w:type="spellStart"/>
+      <w:r>
+        <w:rPr>
+          <w:rFonts w:ascii="Courier New" w:hAnsi="Courier New" w:cs="Courier New"/>
+          <w:color w:val="A9B7C6"/>
+          <w:sz w:val="20"/>
+          <w:szCs w:val="20"/>
+          <w:lang w:val="en-US" w:eastAsia="en-US"/>
+        </w:rPr>
+        <w:t>currentParent.parent</w:t>
+      </w:r>
+      <w:proofErr w:type="spellEnd"/>
+      <w:r>
+        <w:rPr>
+          <w:rFonts w:ascii="Courier New" w:hAnsi="Courier New" w:cs="Courier New"/>
+          <w:color w:val="A9B7C6"/>
+          <w:sz w:val="20"/>
+          <w:szCs w:val="20"/>
+          <w:lang w:val="en-US" w:eastAsia="en-US"/>
         </w:rPr>
         <w:br/>
         <w:t xml:space="preserve">                </w:t>
       </w:r>
       <w:r>
         <w:rPr>
-          <w:color w:val="CC7832"/>
+          <w:rFonts w:ascii="Courier New" w:hAnsi="Courier New" w:cs="Courier New"/>
+          <w:color w:val="CC7832"/>
+          <w:sz w:val="20"/>
+          <w:szCs w:val="20"/>
+          <w:lang w:val="en-US" w:eastAsia="en-US"/>
         </w:rPr>
         <w:t>else</w:t>
       </w:r>
       <w:r>
         <w:rPr>
-          <w:color w:val="A9B7C6"/>
+          <w:rFonts w:ascii="Courier New" w:hAnsi="Courier New" w:cs="Courier New"/>
+          <w:color w:val="A9B7C6"/>
+          <w:sz w:val="20"/>
+          <w:szCs w:val="20"/>
+          <w:lang w:val="en-US" w:eastAsia="en-US"/>
         </w:rPr>
         <w:t>:</w:t>
       </w:r>
       <w:r>
         <w:rPr>
-          <w:color w:val="A9B7C6"/>
-        </w:rPr>
-        <w:br/>
-        <w:t xml:space="preserve">                    newNode = Node(</w:t>
-      </w:r>
-      <w:r>
-        <w:rPr>
+          <w:rFonts w:ascii="Courier New" w:hAnsi="Courier New" w:cs="Courier New"/>
+          <w:color w:val="A9B7C6"/>
+          <w:sz w:val="20"/>
+          <w:szCs w:val="20"/>
+          <w:lang w:val="en-US" w:eastAsia="en-US"/>
+        </w:rPr>
+        <w:br/>
+        <w:t xml:space="preserve">                    </w:t>
+      </w:r>
+      <w:proofErr w:type="spellStart"/>
+      <w:r>
+        <w:rPr>
+          <w:rFonts w:ascii="Courier New" w:hAnsi="Courier New" w:cs="Courier New"/>
+          <w:color w:val="A9B7C6"/>
+          <w:sz w:val="20"/>
+          <w:szCs w:val="20"/>
+          <w:lang w:val="en-US" w:eastAsia="en-US"/>
+        </w:rPr>
+        <w:t>newNode</w:t>
+      </w:r>
+      <w:proofErr w:type="spellEnd"/>
+      <w:r>
+        <w:rPr>
+          <w:rFonts w:ascii="Courier New" w:hAnsi="Courier New" w:cs="Courier New"/>
+          <w:color w:val="A9B7C6"/>
+          <w:sz w:val="20"/>
+          <w:szCs w:val="20"/>
+          <w:lang w:val="en-US" w:eastAsia="en-US"/>
+        </w:rPr>
+        <w:t xml:space="preserve"> = Node(</w:t>
+      </w:r>
+      <w:proofErr w:type="spellStart"/>
+      <w:r>
+        <w:rPr>
+          <w:rFonts w:ascii="Courier New" w:hAnsi="Courier New" w:cs="Courier New"/>
           <w:color w:val="8888C6"/>
+          <w:sz w:val="20"/>
+          <w:szCs w:val="20"/>
+          <w:lang w:val="en-US" w:eastAsia="en-US"/>
         </w:rPr>
         <w:t>int</w:t>
       </w:r>
-      <w:r>
-        <w:rPr>
-          <w:color w:val="A9B7C6"/>
+      <w:proofErr w:type="spellEnd"/>
+      <w:r>
+        <w:rPr>
+          <w:rFonts w:ascii="Courier New" w:hAnsi="Courier New" w:cs="Courier New"/>
+          <w:color w:val="A9B7C6"/>
+          <w:sz w:val="20"/>
+          <w:szCs w:val="20"/>
+          <w:lang w:val="en-US" w:eastAsia="en-US"/>
         </w:rPr>
         <w:t xml:space="preserve">(element))  </w:t>
       </w:r>
       <w:r>
         <w:rPr>
-          <w:color w:val="808080"/>
+          <w:rFonts w:ascii="Courier New" w:hAnsi="Courier New" w:cs="Courier New"/>
+          <w:color w:val="808080"/>
+          <w:sz w:val="20"/>
+          <w:szCs w:val="20"/>
+          <w:lang w:val="en-US" w:eastAsia="en-US"/>
         </w:rPr>
         <w:t># creating new node</w:t>
       </w:r>
       <w:r>
         <w:rPr>
-          <w:color w:val="808080"/>
+          <w:rFonts w:ascii="Courier New" w:hAnsi="Courier New" w:cs="Courier New"/>
+          <w:color w:val="808080"/>
+          <w:sz w:val="20"/>
+          <w:szCs w:val="20"/>
+          <w:lang w:val="en-US" w:eastAsia="en-US"/>
         </w:rPr>
         <w:br/>
         <w:t xml:space="preserve">                    </w:t>
       </w:r>
-      <w:r>
-        <w:rPr>
-          <w:color w:val="A9B7C6"/>
-        </w:rPr>
-        <w:t xml:space="preserve">newNode.parent = currentParent  </w:t>
-      </w:r>
-      <w:r>
-        <w:rPr>
-          <w:color w:val="808080"/>
+      <w:proofErr w:type="spellStart"/>
+      <w:r>
+        <w:rPr>
+          <w:rFonts w:ascii="Courier New" w:hAnsi="Courier New" w:cs="Courier New"/>
+          <w:color w:val="A9B7C6"/>
+          <w:sz w:val="20"/>
+          <w:szCs w:val="20"/>
+          <w:lang w:val="en-US" w:eastAsia="en-US"/>
+        </w:rPr>
+        <w:t>newNode.parent</w:t>
+      </w:r>
+      <w:proofErr w:type="spellEnd"/>
+      <w:r>
+        <w:rPr>
+          <w:rFonts w:ascii="Courier New" w:hAnsi="Courier New" w:cs="Courier New"/>
+          <w:color w:val="A9B7C6"/>
+          <w:sz w:val="20"/>
+          <w:szCs w:val="20"/>
+          <w:lang w:val="en-US" w:eastAsia="en-US"/>
+        </w:rPr>
+        <w:t xml:space="preserve"> = </w:t>
+      </w:r>
+      <w:proofErr w:type="spellStart"/>
+      <w:r>
+        <w:rPr>
+          <w:rFonts w:ascii="Courier New" w:hAnsi="Courier New" w:cs="Courier New"/>
+          <w:color w:val="A9B7C6"/>
+          <w:sz w:val="20"/>
+          <w:szCs w:val="20"/>
+          <w:lang w:val="en-US" w:eastAsia="en-US"/>
+        </w:rPr>
+        <w:t>currentParent</w:t>
+      </w:r>
+      <w:proofErr w:type="spellEnd"/>
+      <w:r>
+        <w:rPr>
+          <w:rFonts w:ascii="Courier New" w:hAnsi="Courier New" w:cs="Courier New"/>
+          <w:color w:val="A9B7C6"/>
+          <w:sz w:val="20"/>
+          <w:szCs w:val="20"/>
+          <w:lang w:val="en-US" w:eastAsia="en-US"/>
+        </w:rPr>
+        <w:t xml:space="preserve">  </w:t>
+      </w:r>
+      <w:r>
+        <w:rPr>
+          <w:rFonts w:ascii="Courier New" w:hAnsi="Courier New" w:cs="Courier New"/>
+          <w:color w:val="808080"/>
+          <w:sz w:val="20"/>
+          <w:szCs w:val="20"/>
+          <w:lang w:val="en-US" w:eastAsia="en-US"/>
         </w:rPr>
         <w:t># setting references</w:t>
       </w:r>
       <w:r>
         <w:rPr>
-          <w:color w:val="808080"/>
+          <w:rFonts w:ascii="Courier New" w:hAnsi="Courier New" w:cs="Courier New"/>
+          <w:color w:val="808080"/>
+          <w:sz w:val="20"/>
+          <w:szCs w:val="20"/>
+          <w:lang w:val="en-US" w:eastAsia="en-US"/>
         </w:rPr>
         <w:br/>
         <w:t xml:space="preserve">                    </w:t>
       </w:r>
       <w:r>
         <w:rPr>
-          <w:color w:val="CC7832"/>
+          <w:rFonts w:ascii="Courier New" w:hAnsi="Courier New" w:cs="Courier New"/>
+          <w:color w:val="CC7832"/>
+          <w:sz w:val="20"/>
+          <w:szCs w:val="20"/>
+          <w:lang w:val="en-US" w:eastAsia="en-US"/>
         </w:rPr>
         <w:t xml:space="preserve">if </w:t>
       </w:r>
-      <w:r>
-        <w:rPr>
-          <w:color w:val="A9B7C6"/>
-        </w:rPr>
-        <w:t xml:space="preserve">isLeft:  </w:t>
-      </w:r>
-      <w:r>
-        <w:rPr>
-          <w:color w:val="808080"/>
+      <w:proofErr w:type="spellStart"/>
+      <w:r>
+        <w:rPr>
+          <w:rFonts w:ascii="Courier New" w:hAnsi="Courier New" w:cs="Courier New"/>
+          <w:color w:val="A9B7C6"/>
+          <w:sz w:val="20"/>
+          <w:szCs w:val="20"/>
+          <w:lang w:val="en-US" w:eastAsia="en-US"/>
+        </w:rPr>
+        <w:t>isLeft</w:t>
+      </w:r>
+      <w:proofErr w:type="spellEnd"/>
+      <w:r>
+        <w:rPr>
+          <w:rFonts w:ascii="Courier New" w:hAnsi="Courier New" w:cs="Courier New"/>
+          <w:color w:val="A9B7C6"/>
+          <w:sz w:val="20"/>
+          <w:szCs w:val="20"/>
+          <w:lang w:val="en-US" w:eastAsia="en-US"/>
+        </w:rPr>
+        <w:t xml:space="preserve">:  </w:t>
+      </w:r>
+      <w:r>
+        <w:rPr>
+          <w:rFonts w:ascii="Courier New" w:hAnsi="Courier New" w:cs="Courier New"/>
+          <w:color w:val="808080"/>
+          <w:sz w:val="20"/>
+          <w:szCs w:val="20"/>
+          <w:lang w:val="en-US" w:eastAsia="en-US"/>
         </w:rPr>
         <w:t># if there is no left leaf, setting new node as left of current node</w:t>
       </w:r>
       <w:r>
         <w:rPr>
-          <w:color w:val="808080"/>
+          <w:rFonts w:ascii="Courier New" w:hAnsi="Courier New" w:cs="Courier New"/>
+          <w:color w:val="808080"/>
+          <w:sz w:val="20"/>
+          <w:szCs w:val="20"/>
+          <w:lang w:val="en-US" w:eastAsia="en-US"/>
         </w:rPr>
         <w:br/>
         <w:t xml:space="preserve">                        </w:t>
       </w:r>
-      <w:r>
-        <w:rPr>
-          <w:color w:val="A9B7C6"/>
-        </w:rPr>
-        <w:t>currentParent.left = newNode</w:t>
-      </w:r>
-      <w:r>
-        <w:rPr>
-          <w:color w:val="A9B7C6"/>
+      <w:proofErr w:type="spellStart"/>
+      <w:r>
+        <w:rPr>
+          <w:rFonts w:ascii="Courier New" w:hAnsi="Courier New" w:cs="Courier New"/>
+          <w:color w:val="A9B7C6"/>
+          <w:sz w:val="20"/>
+          <w:szCs w:val="20"/>
+          <w:lang w:val="en-US" w:eastAsia="en-US"/>
+        </w:rPr>
+        <w:t>currentParent.left</w:t>
+      </w:r>
+      <w:proofErr w:type="spellEnd"/>
+      <w:r>
+        <w:rPr>
+          <w:rFonts w:ascii="Courier New" w:hAnsi="Courier New" w:cs="Courier New"/>
+          <w:color w:val="A9B7C6"/>
+          <w:sz w:val="20"/>
+          <w:szCs w:val="20"/>
+          <w:lang w:val="en-US" w:eastAsia="en-US"/>
+        </w:rPr>
+        <w:t xml:space="preserve"> = </w:t>
+      </w:r>
+      <w:proofErr w:type="spellStart"/>
+      <w:r>
+        <w:rPr>
+          <w:rFonts w:ascii="Courier New" w:hAnsi="Courier New" w:cs="Courier New"/>
+          <w:color w:val="A9B7C6"/>
+          <w:sz w:val="20"/>
+          <w:szCs w:val="20"/>
+          <w:lang w:val="en-US" w:eastAsia="en-US"/>
+        </w:rPr>
+        <w:t>newNode</w:t>
+      </w:r>
+      <w:proofErr w:type="spellEnd"/>
+      <w:r>
+        <w:rPr>
+          <w:rFonts w:ascii="Courier New" w:hAnsi="Courier New" w:cs="Courier New"/>
+          <w:color w:val="A9B7C6"/>
+          <w:sz w:val="20"/>
+          <w:szCs w:val="20"/>
+          <w:lang w:val="en-US" w:eastAsia="en-US"/>
         </w:rPr>
         <w:br/>
         <w:t xml:space="preserve">                    </w:t>
       </w:r>
       <w:r>
         <w:rPr>
-          <w:color w:val="CC7832"/>
+          <w:rFonts w:ascii="Courier New" w:hAnsi="Courier New" w:cs="Courier New"/>
+          <w:color w:val="CC7832"/>
+          <w:sz w:val="20"/>
+          <w:szCs w:val="20"/>
+          <w:lang w:val="en-US" w:eastAsia="en-US"/>
         </w:rPr>
         <w:t>else</w:t>
       </w:r>
       <w:r>
         <w:rPr>
-          <w:color w:val="A9B7C6"/>
+          <w:rFonts w:ascii="Courier New" w:hAnsi="Courier New" w:cs="Courier New"/>
+          <w:color w:val="A9B7C6"/>
+          <w:sz w:val="20"/>
+          <w:szCs w:val="20"/>
+          <w:lang w:val="en-US" w:eastAsia="en-US"/>
         </w:rPr>
         <w:t xml:space="preserve">:  </w:t>
       </w:r>
       <w:r>
         <w:rPr>
-          <w:color w:val="808080"/>
+          <w:rFonts w:ascii="Courier New" w:hAnsi="Courier New" w:cs="Courier New"/>
+          <w:color w:val="808080"/>
+          <w:sz w:val="20"/>
+          <w:szCs w:val="20"/>
+          <w:lang w:val="en-US" w:eastAsia="en-US"/>
         </w:rPr>
         <w:t># else setting new node as right</w:t>
       </w:r>
       <w:r>
         <w:rPr>
-          <w:color w:val="808080"/>
+          <w:rFonts w:ascii="Courier New" w:hAnsi="Courier New" w:cs="Courier New"/>
+          <w:color w:val="808080"/>
+          <w:sz w:val="20"/>
+          <w:szCs w:val="20"/>
+          <w:lang w:val="en-US" w:eastAsia="en-US"/>
         </w:rPr>
         <w:br/>
         <w:t xml:space="preserve">                        </w:t>
       </w:r>
-      <w:r>
-        <w:rPr>
-          <w:color w:val="A9B7C6"/>
-        </w:rPr>
-        <w:t>currentParent.right = newNode</w:t>
-      </w:r>
-      <w:r>
-        <w:rPr>
-          <w:color w:val="A9B7C6"/>
-        </w:rPr>
-        <w:br/>
-        <w:t xml:space="preserve">                    currentParent = newNode  </w:t>
-      </w:r>
-      <w:r>
-        <w:rPr>
-          <w:color w:val="808080"/>
+      <w:proofErr w:type="spellStart"/>
+      <w:r>
+        <w:rPr>
+          <w:rFonts w:ascii="Courier New" w:hAnsi="Courier New" w:cs="Courier New"/>
+          <w:color w:val="A9B7C6"/>
+          <w:sz w:val="20"/>
+          <w:szCs w:val="20"/>
+          <w:lang w:val="en-US" w:eastAsia="en-US"/>
+        </w:rPr>
+        <w:t>currentParent.right</w:t>
+      </w:r>
+      <w:proofErr w:type="spellEnd"/>
+      <w:r>
+        <w:rPr>
+          <w:rFonts w:ascii="Courier New" w:hAnsi="Courier New" w:cs="Courier New"/>
+          <w:color w:val="A9B7C6"/>
+          <w:sz w:val="20"/>
+          <w:szCs w:val="20"/>
+          <w:lang w:val="en-US" w:eastAsia="en-US"/>
+        </w:rPr>
+        <w:t xml:space="preserve"> = </w:t>
+      </w:r>
+      <w:proofErr w:type="spellStart"/>
+      <w:r>
+        <w:rPr>
+          <w:rFonts w:ascii="Courier New" w:hAnsi="Courier New" w:cs="Courier New"/>
+          <w:color w:val="A9B7C6"/>
+          <w:sz w:val="20"/>
+          <w:szCs w:val="20"/>
+          <w:lang w:val="en-US" w:eastAsia="en-US"/>
+        </w:rPr>
+        <w:t>newNode</w:t>
+      </w:r>
+      <w:proofErr w:type="spellEnd"/>
+      <w:r>
+        <w:rPr>
+          <w:rFonts w:ascii="Courier New" w:hAnsi="Courier New" w:cs="Courier New"/>
+          <w:color w:val="A9B7C6"/>
+          <w:sz w:val="20"/>
+          <w:szCs w:val="20"/>
+          <w:lang w:val="en-US" w:eastAsia="en-US"/>
+        </w:rPr>
+        <w:br/>
+        <w:t xml:space="preserve">                    </w:t>
+      </w:r>
+      <w:proofErr w:type="spellStart"/>
+      <w:r>
+        <w:rPr>
+          <w:rFonts w:ascii="Courier New" w:hAnsi="Courier New" w:cs="Courier New"/>
+          <w:color w:val="A9B7C6"/>
+          <w:sz w:val="20"/>
+          <w:szCs w:val="20"/>
+          <w:lang w:val="en-US" w:eastAsia="en-US"/>
+        </w:rPr>
+        <w:t>currentParent</w:t>
+      </w:r>
+      <w:proofErr w:type="spellEnd"/>
+      <w:r>
+        <w:rPr>
+          <w:rFonts w:ascii="Courier New" w:hAnsi="Courier New" w:cs="Courier New"/>
+          <w:color w:val="A9B7C6"/>
+          <w:sz w:val="20"/>
+          <w:szCs w:val="20"/>
+          <w:lang w:val="en-US" w:eastAsia="en-US"/>
+        </w:rPr>
+        <w:t xml:space="preserve"> = </w:t>
+      </w:r>
+      <w:proofErr w:type="spellStart"/>
+      <w:r>
+        <w:rPr>
+          <w:rFonts w:ascii="Courier New" w:hAnsi="Courier New" w:cs="Courier New"/>
+          <w:color w:val="A9B7C6"/>
+          <w:sz w:val="20"/>
+          <w:szCs w:val="20"/>
+          <w:lang w:val="en-US" w:eastAsia="en-US"/>
+        </w:rPr>
+        <w:t>newNode</w:t>
+      </w:r>
+      <w:proofErr w:type="spellEnd"/>
+      <w:r>
+        <w:rPr>
+          <w:rFonts w:ascii="Courier New" w:hAnsi="Courier New" w:cs="Courier New"/>
+          <w:color w:val="A9B7C6"/>
+          <w:sz w:val="20"/>
+          <w:szCs w:val="20"/>
+          <w:lang w:val="en-US" w:eastAsia="en-US"/>
+        </w:rPr>
+        <w:t xml:space="preserve">  </w:t>
+      </w:r>
+      <w:r>
+        <w:rPr>
+          <w:rFonts w:ascii="Courier New" w:hAnsi="Courier New" w:cs="Courier New"/>
+          <w:color w:val="808080"/>
+          <w:sz w:val="20"/>
+          <w:szCs w:val="20"/>
+          <w:lang w:val="en-US" w:eastAsia="en-US"/>
         </w:rPr>
         <w:t># setting new node as parent for next node</w:t>
       </w:r>
       <w:r>
         <w:rPr>
-          <w:color w:val="808080"/>
+          <w:rFonts w:ascii="Courier New" w:hAnsi="Courier New" w:cs="Courier New"/>
+          <w:color w:val="808080"/>
+          <w:sz w:val="20"/>
+          <w:szCs w:val="20"/>
+          <w:lang w:val="en-US" w:eastAsia="en-US"/>
         </w:rPr>
         <w:br/>
         <w:t xml:space="preserve">                    </w:t>
       </w:r>
-      <w:r>
-        <w:rPr>
-          <w:color w:val="A9B7C6"/>
-        </w:rPr>
-        <w:t xml:space="preserve">isLeft = </w:t>
-      </w:r>
-      <w:r>
-        <w:rPr>
-          <w:color w:val="CC7832"/>
+      <w:proofErr w:type="spellStart"/>
+      <w:r>
+        <w:rPr>
+          <w:rFonts w:ascii="Courier New" w:hAnsi="Courier New" w:cs="Courier New"/>
+          <w:color w:val="A9B7C6"/>
+          <w:sz w:val="20"/>
+          <w:szCs w:val="20"/>
+          <w:lang w:val="en-US" w:eastAsia="en-US"/>
+        </w:rPr>
+        <w:t>isLeft</w:t>
+      </w:r>
+      <w:proofErr w:type="spellEnd"/>
+      <w:r>
+        <w:rPr>
+          <w:rFonts w:ascii="Courier New" w:hAnsi="Courier New" w:cs="Courier New"/>
+          <w:color w:val="A9B7C6"/>
+          <w:sz w:val="20"/>
+          <w:szCs w:val="20"/>
+          <w:lang w:val="en-US" w:eastAsia="en-US"/>
+        </w:rPr>
+        <w:t xml:space="preserve"> = </w:t>
+      </w:r>
+      <w:r>
+        <w:rPr>
+          <w:rFonts w:ascii="Courier New" w:hAnsi="Courier New" w:cs="Courier New"/>
+          <w:color w:val="CC7832"/>
+          <w:sz w:val="20"/>
+          <w:szCs w:val="20"/>
+          <w:lang w:val="en-US" w:eastAsia="en-US"/>
         </w:rPr>
         <w:t xml:space="preserve">True  </w:t>
       </w:r>
       <w:r>
         <w:rPr>
-          <w:color w:val="808080"/>
+          <w:rFonts w:ascii="Courier New" w:hAnsi="Courier New" w:cs="Courier New"/>
+          <w:color w:val="808080"/>
+          <w:sz w:val="20"/>
+          <w:szCs w:val="20"/>
+          <w:lang w:val="en-US" w:eastAsia="en-US"/>
         </w:rPr>
         <w:t># setting flag for next node</w:t>
       </w:r>
       <w:r>
         <w:rPr>
-          <w:color w:val="808080"/>
+          <w:rFonts w:ascii="Courier New" w:hAnsi="Courier New" w:cs="Courier New"/>
+          <w:color w:val="808080"/>
+          <w:sz w:val="20"/>
+          <w:szCs w:val="20"/>
+          <w:lang w:val="en-US" w:eastAsia="en-US"/>
         </w:rPr>
         <w:br/>
         <w:t xml:space="preserve">                </w:t>
       </w:r>
       <w:r>
         <w:rPr>
-          <w:color w:val="CC7832"/>
-        </w:rPr>
-        <w:t xml:space="preserve">if not </w:t>
-      </w:r>
-      <w:r>
-        <w:rPr>
-          <w:color w:val="A9B7C6"/>
-        </w:rPr>
-        <w:t>currentParent:</w:t>
-      </w:r>
-      <w:r>
-        <w:rPr>
-          <w:color w:val="A9B7C6"/>
+          <w:rFonts w:ascii="Courier New" w:hAnsi="Courier New" w:cs="Courier New"/>
+          <w:color w:val="CC7832"/>
+          <w:sz w:val="20"/>
+          <w:szCs w:val="20"/>
+          <w:lang w:val="en-US" w:eastAsia="en-US"/>
+        </w:rPr>
+        <w:t xml:space="preserve">if </w:t>
+      </w:r>
+      <w:proofErr w:type="spellStart"/>
+      <w:r>
+        <w:rPr>
+          <w:rFonts w:ascii="Courier New" w:hAnsi="Courier New" w:cs="Courier New"/>
+          <w:color w:val="A9B7C6"/>
+          <w:sz w:val="20"/>
+          <w:szCs w:val="20"/>
+          <w:lang w:val="en-US" w:eastAsia="en-US"/>
+        </w:rPr>
+        <w:t>currentParent</w:t>
+      </w:r>
+      <w:proofErr w:type="spellEnd"/>
+      <w:r>
+        <w:rPr>
+          <w:rFonts w:ascii="Courier New" w:hAnsi="Courier New" w:cs="Courier New"/>
+          <w:color w:val="A9B7C6"/>
+          <w:sz w:val="20"/>
+          <w:szCs w:val="20"/>
+          <w:lang w:val="en-US" w:eastAsia="en-US"/>
+        </w:rPr>
+        <w:t xml:space="preserve"> </w:t>
+      </w:r>
+      <w:r>
+        <w:rPr>
+          <w:rFonts w:ascii="Courier New" w:hAnsi="Courier New" w:cs="Courier New"/>
+          <w:color w:val="CC7832"/>
+          <w:sz w:val="20"/>
+          <w:szCs w:val="20"/>
+          <w:lang w:val="en-US" w:eastAsia="en-US"/>
+        </w:rPr>
+        <w:t>is None</w:t>
+      </w:r>
+      <w:r>
+        <w:rPr>
+          <w:rFonts w:ascii="Courier New" w:hAnsi="Courier New" w:cs="Courier New"/>
+          <w:color w:val="A9B7C6"/>
+          <w:sz w:val="20"/>
+          <w:szCs w:val="20"/>
+          <w:lang w:val="en-US" w:eastAsia="en-US"/>
+        </w:rPr>
+        <w:t>:</w:t>
+      </w:r>
+      <w:r>
+        <w:rPr>
+          <w:rFonts w:ascii="Courier New" w:hAnsi="Courier New" w:cs="Courier New"/>
+          <w:color w:val="A9B7C6"/>
+          <w:sz w:val="20"/>
+          <w:szCs w:val="20"/>
+          <w:lang w:val="en-US" w:eastAsia="en-US"/>
         </w:rPr>
         <w:br/>
         <w:t xml:space="preserve">                    </w:t>
       </w:r>
       <w:r>
         <w:rPr>
-          <w:color w:val="CC7832"/>
+          <w:rFonts w:ascii="Courier New" w:hAnsi="Courier New" w:cs="Courier New"/>
+          <w:color w:val="CC7832"/>
+          <w:sz w:val="20"/>
+          <w:szCs w:val="20"/>
+          <w:lang w:val="en-US" w:eastAsia="en-US"/>
         </w:rPr>
         <w:t>break</w:t>
       </w:r>
       <w:r>
         <w:rPr>
-          <w:color w:val="CC7832"/>
-        </w:rPr>
-        <w:br/>
-      </w:r>
-      <w:r>
-        <w:rPr>
-          <w:color w:val="CC7832"/>
-        </w:rPr>
-        <w:br/>
-        <w:t xml:space="preserve">    def </w:t>
-      </w:r>
-      <w:r>
-        <w:rPr>
+          <w:rFonts w:ascii="Courier New" w:hAnsi="Courier New" w:cs="Courier New"/>
+          <w:color w:val="CC7832"/>
+          <w:sz w:val="20"/>
+          <w:szCs w:val="20"/>
+          <w:lang w:val="en-US" w:eastAsia="en-US"/>
+        </w:rPr>
+        <w:br/>
+      </w:r>
+      <w:r>
+        <w:rPr>
+          <w:rFonts w:ascii="Courier New" w:hAnsi="Courier New" w:cs="Courier New"/>
+          <w:color w:val="CC7832"/>
+          <w:sz w:val="20"/>
+          <w:szCs w:val="20"/>
+          <w:lang w:val="en-US" w:eastAsia="en-US"/>
+        </w:rPr>
+        <w:br/>
+        <w:t xml:space="preserve">    </w:t>
+      </w:r>
+      <w:proofErr w:type="spellStart"/>
+      <w:r>
+        <w:rPr>
+          <w:rFonts w:ascii="Courier New" w:hAnsi="Courier New" w:cs="Courier New"/>
+          <w:color w:val="CC7832"/>
+          <w:sz w:val="20"/>
+          <w:szCs w:val="20"/>
+          <w:lang w:val="en-US" w:eastAsia="en-US"/>
+        </w:rPr>
+        <w:t>def</w:t>
+      </w:r>
+      <w:proofErr w:type="spellEnd"/>
+      <w:r>
+        <w:rPr>
+          <w:rFonts w:ascii="Courier New" w:hAnsi="Courier New" w:cs="Courier New"/>
+          <w:color w:val="CC7832"/>
+          <w:sz w:val="20"/>
+          <w:szCs w:val="20"/>
+          <w:lang w:val="en-US" w:eastAsia="en-US"/>
+        </w:rPr>
+        <w:t xml:space="preserve"> </w:t>
+      </w:r>
+      <w:proofErr w:type="spellStart"/>
+      <w:r>
+        <w:rPr>
+          <w:rFonts w:ascii="Courier New" w:hAnsi="Courier New" w:cs="Courier New"/>
           <w:color w:val="FFC66D"/>
+          <w:sz w:val="20"/>
+          <w:szCs w:val="20"/>
+          <w:lang w:val="en-US" w:eastAsia="en-US"/>
         </w:rPr>
         <w:t>InorderAddValuesToArray</w:t>
       </w:r>
-      <w:r>
-        <w:rPr>
-          <w:color w:val="A9B7C6"/>
+      <w:proofErr w:type="spellEnd"/>
+      <w:r>
+        <w:rPr>
+          <w:rFonts w:ascii="Courier New" w:hAnsi="Courier New" w:cs="Courier New"/>
+          <w:color w:val="A9B7C6"/>
+          <w:sz w:val="20"/>
+          <w:szCs w:val="20"/>
+          <w:lang w:val="en-US" w:eastAsia="en-US"/>
         </w:rPr>
         <w:t>(</w:t>
       </w:r>
       <w:r>
         <w:rPr>
+          <w:rFonts w:ascii="Courier New" w:hAnsi="Courier New" w:cs="Courier New"/>
           <w:color w:val="94558D"/>
+          <w:sz w:val="20"/>
+          <w:szCs w:val="20"/>
+          <w:lang w:val="en-US" w:eastAsia="en-US"/>
         </w:rPr>
         <w:t>self</w:t>
       </w:r>
       <w:r>
         <w:rPr>
-          <w:color w:val="CC7832"/>
+          <w:rFonts w:ascii="Courier New" w:hAnsi="Courier New" w:cs="Courier New"/>
+          <w:color w:val="CC7832"/>
+          <w:sz w:val="20"/>
+          <w:szCs w:val="20"/>
+          <w:lang w:val="en-US" w:eastAsia="en-US"/>
         </w:rPr>
         <w:t xml:space="preserve">, </w:t>
       </w:r>
       <w:r>
         <w:rPr>
-          <w:color w:val="A9B7C6"/>
+          <w:rFonts w:ascii="Courier New" w:hAnsi="Courier New" w:cs="Courier New"/>
+          <w:color w:val="A9B7C6"/>
+          <w:sz w:val="20"/>
+          <w:szCs w:val="20"/>
+          <w:lang w:val="en-US" w:eastAsia="en-US"/>
         </w:rPr>
         <w:t>array</w:t>
       </w:r>
       <w:r>
         <w:rPr>
-          <w:color w:val="CC7832"/>
+          <w:rFonts w:ascii="Courier New" w:hAnsi="Courier New" w:cs="Courier New"/>
+          <w:color w:val="CC7832"/>
+          <w:sz w:val="20"/>
+          <w:szCs w:val="20"/>
+          <w:lang w:val="en-US" w:eastAsia="en-US"/>
         </w:rPr>
         <w:t xml:space="preserve">, </w:t>
       </w:r>
       <w:r>
         <w:rPr>
-          <w:color w:val="A9B7C6"/>
+          <w:rFonts w:ascii="Courier New" w:hAnsi="Courier New" w:cs="Courier New"/>
+          <w:color w:val="A9B7C6"/>
+          <w:sz w:val="20"/>
+          <w:szCs w:val="20"/>
+          <w:lang w:val="en-US" w:eastAsia="en-US"/>
         </w:rPr>
         <w:t xml:space="preserve">x):  </w:t>
       </w:r>
       <w:r>
         <w:rPr>
-          <w:color w:val="808080"/>
+          <w:rFonts w:ascii="Courier New" w:hAnsi="Courier New" w:cs="Courier New"/>
+          <w:color w:val="808080"/>
+          <w:sz w:val="20"/>
+          <w:szCs w:val="20"/>
+          <w:lang w:val="en-US" w:eastAsia="en-US"/>
         </w:rPr>
         <w:t># function that writes values of tree in array</w:t>
       </w:r>
       <w:r>
         <w:rPr>
-          <w:color w:val="808080"/>
+          <w:rFonts w:ascii="Courier New" w:hAnsi="Courier New" w:cs="Courier New"/>
+          <w:color w:val="808080"/>
+          <w:sz w:val="20"/>
+          <w:szCs w:val="20"/>
+          <w:lang w:val="en-US" w:eastAsia="en-US"/>
         </w:rPr>
         <w:br/>
         <w:t xml:space="preserve">        </w:t>
       </w:r>
       <w:r>
         <w:rPr>
-          <w:color w:val="CC7832"/>
+          <w:rFonts w:ascii="Courier New" w:hAnsi="Courier New" w:cs="Courier New"/>
+          <w:color w:val="CC7832"/>
+          <w:sz w:val="20"/>
+          <w:szCs w:val="20"/>
+          <w:lang w:val="en-US" w:eastAsia="en-US"/>
         </w:rPr>
         <w:t xml:space="preserve">if </w:t>
       </w:r>
       <w:r>
         <w:rPr>
-          <w:color w:val="A9B7C6"/>
+          <w:rFonts w:ascii="Courier New" w:hAnsi="Courier New" w:cs="Courier New"/>
+          <w:color w:val="A9B7C6"/>
+          <w:sz w:val="20"/>
+          <w:szCs w:val="20"/>
+          <w:lang w:val="en-US" w:eastAsia="en-US"/>
         </w:rPr>
         <w:t xml:space="preserve">x </w:t>
       </w:r>
       <w:r>
         <w:rPr>
-          <w:color w:val="CC7832"/>
+          <w:rFonts w:ascii="Courier New" w:hAnsi="Courier New" w:cs="Courier New"/>
+          <w:color w:val="CC7832"/>
+          <w:sz w:val="20"/>
+          <w:szCs w:val="20"/>
+          <w:lang w:val="en-US" w:eastAsia="en-US"/>
         </w:rPr>
         <w:t>is not None</w:t>
       </w:r>
       <w:r>
         <w:rPr>
-          <w:color w:val="A9B7C6"/>
+          <w:rFonts w:ascii="Courier New" w:hAnsi="Courier New" w:cs="Courier New"/>
+          <w:color w:val="A9B7C6"/>
+          <w:sz w:val="20"/>
+          <w:szCs w:val="20"/>
+          <w:lang w:val="en-US" w:eastAsia="en-US"/>
         </w:rPr>
         <w:t>:</w:t>
       </w:r>
       <w:r>
         <w:rPr>
-          <w:color w:val="A9B7C6"/>
+          <w:rFonts w:ascii="Courier New" w:hAnsi="Courier New" w:cs="Courier New"/>
+          <w:color w:val="A9B7C6"/>
+          <w:sz w:val="20"/>
+          <w:szCs w:val="20"/>
+          <w:lang w:val="en-US" w:eastAsia="en-US"/>
         </w:rPr>
         <w:br/>
         <w:t xml:space="preserve">            </w:t>
       </w:r>
-      <w:r>
-        <w:rPr>
+      <w:proofErr w:type="spellStart"/>
+      <w:r>
+        <w:rPr>
+          <w:rFonts w:ascii="Courier New" w:hAnsi="Courier New" w:cs="Courier New"/>
           <w:color w:val="94558D"/>
+          <w:sz w:val="20"/>
+          <w:szCs w:val="20"/>
+          <w:lang w:val="en-US" w:eastAsia="en-US"/>
         </w:rPr>
         <w:t>self</w:t>
       </w:r>
       <w:r>
         <w:rPr>
-          <w:color w:val="A9B7C6"/>
-        </w:rPr>
-        <w:t>.InorderAddValuesToArray(array</w:t>
-      </w:r>
-      <w:r>
-        <w:rPr>
-          <w:color w:val="CC7832"/>
+          <w:rFonts w:ascii="Courier New" w:hAnsi="Courier New" w:cs="Courier New"/>
+          <w:color w:val="A9B7C6"/>
+          <w:sz w:val="20"/>
+          <w:szCs w:val="20"/>
+          <w:lang w:val="en-US" w:eastAsia="en-US"/>
+        </w:rPr>
+        <w:t>.InorderAddValuesToArray</w:t>
+      </w:r>
+      <w:proofErr w:type="spellEnd"/>
+      <w:r>
+        <w:rPr>
+          <w:rFonts w:ascii="Courier New" w:hAnsi="Courier New" w:cs="Courier New"/>
+          <w:color w:val="A9B7C6"/>
+          <w:sz w:val="20"/>
+          <w:szCs w:val="20"/>
+          <w:lang w:val="en-US" w:eastAsia="en-US"/>
+        </w:rPr>
+        <w:t>(array</w:t>
+      </w:r>
+      <w:r>
+        <w:rPr>
+          <w:rFonts w:ascii="Courier New" w:hAnsi="Courier New" w:cs="Courier New"/>
+          <w:color w:val="CC7832"/>
+          <w:sz w:val="20"/>
+          <w:szCs w:val="20"/>
+          <w:lang w:val="en-US" w:eastAsia="en-US"/>
         </w:rPr>
         <w:t xml:space="preserve">, </w:t>
       </w:r>
-      <w:r>
-        <w:rPr>
-          <w:color w:val="A9B7C6"/>
-        </w:rPr>
-        <w:t>x.left)</w:t>
-      </w:r>
-      <w:r>
-        <w:rPr>
-          <w:color w:val="A9B7C6"/>
-        </w:rPr>
-        <w:br/>
-        <w:t xml:space="preserve">            array.append(x.value)</w:t>
-      </w:r>
-      <w:r>
-        <w:rPr>
-          <w:color w:val="A9B7C6"/>
+      <w:proofErr w:type="spellStart"/>
+      <w:r>
+        <w:rPr>
+          <w:rFonts w:ascii="Courier New" w:hAnsi="Courier New" w:cs="Courier New"/>
+          <w:color w:val="A9B7C6"/>
+          <w:sz w:val="20"/>
+          <w:szCs w:val="20"/>
+          <w:lang w:val="en-US" w:eastAsia="en-US"/>
+        </w:rPr>
+        <w:t>x.left</w:t>
+      </w:r>
+      <w:proofErr w:type="spellEnd"/>
+      <w:r>
+        <w:rPr>
+          <w:rFonts w:ascii="Courier New" w:hAnsi="Courier New" w:cs="Courier New"/>
+          <w:color w:val="A9B7C6"/>
+          <w:sz w:val="20"/>
+          <w:szCs w:val="20"/>
+          <w:lang w:val="en-US" w:eastAsia="en-US"/>
+        </w:rPr>
+        <w:t>)</w:t>
+      </w:r>
+      <w:r>
+        <w:rPr>
+          <w:rFonts w:ascii="Courier New" w:hAnsi="Courier New" w:cs="Courier New"/>
+          <w:color w:val="A9B7C6"/>
+          <w:sz w:val="20"/>
+          <w:szCs w:val="20"/>
+          <w:lang w:val="en-US" w:eastAsia="en-US"/>
         </w:rPr>
         <w:br/>
         <w:t xml:space="preserve">            </w:t>
       </w:r>
-      <w:r>
-        <w:rPr>
+      <w:proofErr w:type="spellStart"/>
+      <w:r>
+        <w:rPr>
+          <w:rFonts w:ascii="Courier New" w:hAnsi="Courier New" w:cs="Courier New"/>
+          <w:color w:val="A9B7C6"/>
+          <w:sz w:val="20"/>
+          <w:szCs w:val="20"/>
+          <w:lang w:val="en-US" w:eastAsia="en-US"/>
+        </w:rPr>
+        <w:t>array.append</w:t>
+      </w:r>
+      <w:proofErr w:type="spellEnd"/>
+      <w:r>
+        <w:rPr>
+          <w:rFonts w:ascii="Courier New" w:hAnsi="Courier New" w:cs="Courier New"/>
+          <w:color w:val="A9B7C6"/>
+          <w:sz w:val="20"/>
+          <w:szCs w:val="20"/>
+          <w:lang w:val="en-US" w:eastAsia="en-US"/>
+        </w:rPr>
+        <w:t>(</w:t>
+      </w:r>
+      <w:proofErr w:type="spellStart"/>
+      <w:r>
+        <w:rPr>
+          <w:rFonts w:ascii="Courier New" w:hAnsi="Courier New" w:cs="Courier New"/>
+          <w:color w:val="A9B7C6"/>
+          <w:sz w:val="20"/>
+          <w:szCs w:val="20"/>
+          <w:lang w:val="en-US" w:eastAsia="en-US"/>
+        </w:rPr>
+        <w:t>x.value</w:t>
+      </w:r>
+      <w:proofErr w:type="spellEnd"/>
+      <w:r>
+        <w:rPr>
+          <w:rFonts w:ascii="Courier New" w:hAnsi="Courier New" w:cs="Courier New"/>
+          <w:color w:val="A9B7C6"/>
+          <w:sz w:val="20"/>
+          <w:szCs w:val="20"/>
+          <w:lang w:val="en-US" w:eastAsia="en-US"/>
+        </w:rPr>
+        <w:t>)</w:t>
+      </w:r>
+      <w:r>
+        <w:rPr>
+          <w:rFonts w:ascii="Courier New" w:hAnsi="Courier New" w:cs="Courier New"/>
+          <w:color w:val="A9B7C6"/>
+          <w:sz w:val="20"/>
+          <w:szCs w:val="20"/>
+          <w:lang w:val="en-US" w:eastAsia="en-US"/>
+        </w:rPr>
+        <w:br/>
+        <w:t xml:space="preserve">            </w:t>
+      </w:r>
+      <w:proofErr w:type="spellStart"/>
+      <w:r>
+        <w:rPr>
+          <w:rFonts w:ascii="Courier New" w:hAnsi="Courier New" w:cs="Courier New"/>
           <w:color w:val="94558D"/>
+          <w:sz w:val="20"/>
+          <w:szCs w:val="20"/>
+          <w:lang w:val="en-US" w:eastAsia="en-US"/>
         </w:rPr>
         <w:t>self</w:t>
       </w:r>
       <w:r>
         <w:rPr>
-          <w:color w:val="A9B7C6"/>
-        </w:rPr>
-        <w:t>.InorderAddValuesToArray(array</w:t>
-      </w:r>
-      <w:r>
-        <w:rPr>
-          <w:color w:val="CC7832"/>
+          <w:rFonts w:ascii="Courier New" w:hAnsi="Courier New" w:cs="Courier New"/>
+          <w:color w:val="A9B7C6"/>
+          <w:sz w:val="20"/>
+          <w:szCs w:val="20"/>
+          <w:lang w:val="en-US" w:eastAsia="en-US"/>
+        </w:rPr>
+        <w:t>.InorderAddValuesToArray</w:t>
+      </w:r>
+      <w:proofErr w:type="spellEnd"/>
+      <w:r>
+        <w:rPr>
+          <w:rFonts w:ascii="Courier New" w:hAnsi="Courier New" w:cs="Courier New"/>
+          <w:color w:val="A9B7C6"/>
+          <w:sz w:val="20"/>
+          <w:szCs w:val="20"/>
+          <w:lang w:val="en-US" w:eastAsia="en-US"/>
+        </w:rPr>
+        <w:t>(array</w:t>
+      </w:r>
+      <w:r>
+        <w:rPr>
+          <w:rFonts w:ascii="Courier New" w:hAnsi="Courier New" w:cs="Courier New"/>
+          <w:color w:val="CC7832"/>
+          <w:sz w:val="20"/>
+          <w:szCs w:val="20"/>
+          <w:lang w:val="en-US" w:eastAsia="en-US"/>
         </w:rPr>
         <w:t xml:space="preserve">, </w:t>
       </w:r>
-      <w:r>
-        <w:rPr>
-          <w:color w:val="A9B7C6"/>
-        </w:rPr>
-        <w:t>x.right)</w:t>
-      </w:r>
-      <w:r>
-        <w:rPr>
-          <w:color w:val="A9B7C6"/>
-        </w:rPr>
-        <w:br/>
-      </w:r>
-      <w:r>
-        <w:rPr>
-          <w:color w:val="A9B7C6"/>
+      <w:proofErr w:type="spellStart"/>
+      <w:r>
+        <w:rPr>
+          <w:rFonts w:ascii="Courier New" w:hAnsi="Courier New" w:cs="Courier New"/>
+          <w:color w:val="A9B7C6"/>
+          <w:sz w:val="20"/>
+          <w:szCs w:val="20"/>
+          <w:lang w:val="en-US" w:eastAsia="en-US"/>
+        </w:rPr>
+        <w:t>x.right</w:t>
+      </w:r>
+      <w:proofErr w:type="spellEnd"/>
+      <w:r>
+        <w:rPr>
+          <w:rFonts w:ascii="Courier New" w:hAnsi="Courier New" w:cs="Courier New"/>
+          <w:color w:val="A9B7C6"/>
+          <w:sz w:val="20"/>
+          <w:szCs w:val="20"/>
+          <w:lang w:val="en-US" w:eastAsia="en-US"/>
+        </w:rPr>
+        <w:t>)</w:t>
+      </w:r>
+      <w:r>
+        <w:rPr>
+          <w:rFonts w:ascii="Courier New" w:hAnsi="Courier New" w:cs="Courier New"/>
+          <w:color w:val="A9B7C6"/>
+          <w:sz w:val="20"/>
+          <w:szCs w:val="20"/>
+          <w:lang w:val="en-US" w:eastAsia="en-US"/>
+        </w:rPr>
+        <w:br/>
+      </w:r>
+      <w:r>
+        <w:rPr>
+          <w:rFonts w:ascii="Courier New" w:hAnsi="Courier New" w:cs="Courier New"/>
+          <w:color w:val="A9B7C6"/>
+          <w:sz w:val="20"/>
+          <w:szCs w:val="20"/>
+          <w:lang w:val="en-US" w:eastAsia="en-US"/>
         </w:rPr>
         <w:br/>
         <w:t xml:space="preserve">    </w:t>
       </w:r>
-      <w:r>
-        <w:rPr>
-          <w:color w:val="CC7832"/>
-        </w:rPr>
-        <w:t xml:space="preserve">def </w:t>
-      </w:r>
-      <w:r>
-        <w:rPr>
+      <w:proofErr w:type="spellStart"/>
+      <w:r>
+        <w:rPr>
+          <w:rFonts w:ascii="Courier New" w:hAnsi="Courier New" w:cs="Courier New"/>
+          <w:color w:val="CC7832"/>
+          <w:sz w:val="20"/>
+          <w:szCs w:val="20"/>
+          <w:lang w:val="en-US" w:eastAsia="en-US"/>
+        </w:rPr>
+        <w:t>def</w:t>
+      </w:r>
+      <w:proofErr w:type="spellEnd"/>
+      <w:r>
+        <w:rPr>
+          <w:rFonts w:ascii="Courier New" w:hAnsi="Courier New" w:cs="Courier New"/>
+          <w:color w:val="CC7832"/>
+          <w:sz w:val="20"/>
+          <w:szCs w:val="20"/>
+          <w:lang w:val="en-US" w:eastAsia="en-US"/>
+        </w:rPr>
+        <w:t xml:space="preserve"> </w:t>
+      </w:r>
+      <w:proofErr w:type="spellStart"/>
+      <w:r>
+        <w:rPr>
+          <w:rFonts w:ascii="Courier New" w:hAnsi="Courier New" w:cs="Courier New"/>
           <w:color w:val="FFC66D"/>
+          <w:sz w:val="20"/>
+          <w:szCs w:val="20"/>
+          <w:lang w:val="en-US" w:eastAsia="en-US"/>
         </w:rPr>
         <w:t>InorderSetSortedValues</w:t>
       </w:r>
-      <w:r>
-        <w:rPr>
-          <w:color w:val="A9B7C6"/>
+      <w:proofErr w:type="spellEnd"/>
+      <w:r>
+        <w:rPr>
+          <w:rFonts w:ascii="Courier New" w:hAnsi="Courier New" w:cs="Courier New"/>
+          <w:color w:val="A9B7C6"/>
+          <w:sz w:val="20"/>
+          <w:szCs w:val="20"/>
+          <w:lang w:val="en-US" w:eastAsia="en-US"/>
         </w:rPr>
         <w:t>(</w:t>
       </w:r>
       <w:r>
         <w:rPr>
+          <w:rFonts w:ascii="Courier New" w:hAnsi="Courier New" w:cs="Courier New"/>
           <w:color w:val="94558D"/>
+          <w:sz w:val="20"/>
+          <w:szCs w:val="20"/>
+          <w:lang w:val="en-US" w:eastAsia="en-US"/>
         </w:rPr>
         <w:t>self</w:t>
       </w:r>
       <w:r>
         <w:rPr>
-          <w:color w:val="CC7832"/>
+          <w:rFonts w:ascii="Courier New" w:hAnsi="Courier New" w:cs="Courier New"/>
+          <w:color w:val="CC7832"/>
+          <w:sz w:val="20"/>
+          <w:szCs w:val="20"/>
+          <w:lang w:val="en-US" w:eastAsia="en-US"/>
         </w:rPr>
         <w:t xml:space="preserve">, </w:t>
       </w:r>
       <w:r>
         <w:rPr>
-          <w:color w:val="A9B7C6"/>
+          <w:rFonts w:ascii="Courier New" w:hAnsi="Courier New" w:cs="Courier New"/>
+          <w:color w:val="A9B7C6"/>
+          <w:sz w:val="20"/>
+          <w:szCs w:val="20"/>
+          <w:lang w:val="en-US" w:eastAsia="en-US"/>
         </w:rPr>
         <w:t>array</w:t>
       </w:r>
       <w:r>
         <w:rPr>
-          <w:color w:val="CC7832"/>
+          <w:rFonts w:ascii="Courier New" w:hAnsi="Courier New" w:cs="Courier New"/>
+          <w:color w:val="CC7832"/>
+          <w:sz w:val="20"/>
+          <w:szCs w:val="20"/>
+          <w:lang w:val="en-US" w:eastAsia="en-US"/>
         </w:rPr>
         <w:t xml:space="preserve">, </w:t>
       </w:r>
       <w:r>
         <w:rPr>
-          <w:color w:val="A9B7C6"/>
+          <w:rFonts w:ascii="Courier New" w:hAnsi="Courier New" w:cs="Courier New"/>
+          <w:color w:val="A9B7C6"/>
+          <w:sz w:val="20"/>
+          <w:szCs w:val="20"/>
+          <w:lang w:val="en-US" w:eastAsia="en-US"/>
         </w:rPr>
         <w:t xml:space="preserve">x):  </w:t>
       </w:r>
       <w:r>
         <w:rPr>
-          <w:color w:val="808080"/>
+          <w:rFonts w:ascii="Courier New" w:hAnsi="Courier New" w:cs="Courier New"/>
+          <w:color w:val="808080"/>
+          <w:sz w:val="20"/>
+          <w:szCs w:val="20"/>
+          <w:lang w:val="en-US" w:eastAsia="en-US"/>
         </w:rPr>
         <w:t># function that sets sorted values to nodes</w:t>
       </w:r>
       <w:r>
         <w:rPr>
-          <w:color w:val="808080"/>
+          <w:rFonts w:ascii="Courier New" w:hAnsi="Courier New" w:cs="Courier New"/>
+          <w:color w:val="808080"/>
+          <w:sz w:val="20"/>
+          <w:szCs w:val="20"/>
+          <w:lang w:val="en-US" w:eastAsia="en-US"/>
         </w:rPr>
         <w:br/>
         <w:t xml:space="preserve">        </w:t>
       </w:r>
       <w:r>
         <w:rPr>
-          <w:color w:val="CC7832"/>
+          <w:rFonts w:ascii="Courier New" w:hAnsi="Courier New" w:cs="Courier New"/>
+          <w:color w:val="CC7832"/>
+          <w:sz w:val="20"/>
+          <w:szCs w:val="20"/>
+          <w:lang w:val="en-US" w:eastAsia="en-US"/>
         </w:rPr>
         <w:t xml:space="preserve">if </w:t>
       </w:r>
       <w:r>
         <w:rPr>
-          <w:color w:val="A9B7C6"/>
+          <w:rFonts w:ascii="Courier New" w:hAnsi="Courier New" w:cs="Courier New"/>
+          <w:color w:val="A9B7C6"/>
+          <w:sz w:val="20"/>
+          <w:szCs w:val="20"/>
+          <w:lang w:val="en-US" w:eastAsia="en-US"/>
         </w:rPr>
         <w:t xml:space="preserve">x </w:t>
       </w:r>
       <w:r>
         <w:rPr>
-          <w:color w:val="CC7832"/>
+          <w:rFonts w:ascii="Courier New" w:hAnsi="Courier New" w:cs="Courier New"/>
+          <w:color w:val="CC7832"/>
+          <w:sz w:val="20"/>
+          <w:szCs w:val="20"/>
+          <w:lang w:val="en-US" w:eastAsia="en-US"/>
         </w:rPr>
         <w:t>is not None</w:t>
       </w:r>
       <w:r>
         <w:rPr>
-          <w:color w:val="A9B7C6"/>
+          <w:rFonts w:ascii="Courier New" w:hAnsi="Courier New" w:cs="Courier New"/>
+          <w:color w:val="A9B7C6"/>
+          <w:sz w:val="20"/>
+          <w:szCs w:val="20"/>
+          <w:lang w:val="en-US" w:eastAsia="en-US"/>
         </w:rPr>
         <w:t>:</w:t>
       </w:r>
       <w:r>
         <w:rPr>
-          <w:color w:val="A9B7C6"/>
+          <w:rFonts w:ascii="Courier New" w:hAnsi="Courier New" w:cs="Courier New"/>
+          <w:color w:val="A9B7C6"/>
+          <w:sz w:val="20"/>
+          <w:szCs w:val="20"/>
+          <w:lang w:val="en-US" w:eastAsia="en-US"/>
         </w:rPr>
         <w:br/>
         <w:t xml:space="preserve">            </w:t>
       </w:r>
-      <w:r>
-        <w:rPr>
+      <w:proofErr w:type="spellStart"/>
+      <w:r>
+        <w:rPr>
+          <w:rFonts w:ascii="Courier New" w:hAnsi="Courier New" w:cs="Courier New"/>
           <w:color w:val="94558D"/>
+          <w:sz w:val="20"/>
+          <w:szCs w:val="20"/>
+          <w:lang w:val="en-US" w:eastAsia="en-US"/>
         </w:rPr>
         <w:t>self</w:t>
       </w:r>
       <w:r>
         <w:rPr>
-          <w:color w:val="A9B7C6"/>
-        </w:rPr>
-        <w:t>.InorderSetSortedValues(array</w:t>
-      </w:r>
-      <w:r>
-        <w:rPr>
-          <w:color w:val="CC7832"/>
+          <w:rFonts w:ascii="Courier New" w:hAnsi="Courier New" w:cs="Courier New"/>
+          <w:color w:val="A9B7C6"/>
+          <w:sz w:val="20"/>
+          <w:szCs w:val="20"/>
+          <w:lang w:val="en-US" w:eastAsia="en-US"/>
+        </w:rPr>
+        <w:t>.InorderSetSortedValues</w:t>
+      </w:r>
+      <w:proofErr w:type="spellEnd"/>
+      <w:r>
+        <w:rPr>
+          <w:rFonts w:ascii="Courier New" w:hAnsi="Courier New" w:cs="Courier New"/>
+          <w:color w:val="A9B7C6"/>
+          <w:sz w:val="20"/>
+          <w:szCs w:val="20"/>
+          <w:lang w:val="en-US" w:eastAsia="en-US"/>
+        </w:rPr>
+        <w:t>(array</w:t>
+      </w:r>
+      <w:r>
+        <w:rPr>
+          <w:rFonts w:ascii="Courier New" w:hAnsi="Courier New" w:cs="Courier New"/>
+          <w:color w:val="CC7832"/>
+          <w:sz w:val="20"/>
+          <w:szCs w:val="20"/>
+          <w:lang w:val="en-US" w:eastAsia="en-US"/>
         </w:rPr>
         <w:t xml:space="preserve">, </w:t>
       </w:r>
-      <w:r>
-        <w:rPr>
-          <w:color w:val="A9B7C6"/>
-        </w:rPr>
-        <w:t>x.left)</w:t>
-      </w:r>
-      <w:r>
-        <w:rPr>
-          <w:color w:val="A9B7C6"/>
-        </w:rPr>
-        <w:br/>
-        <w:t xml:space="preserve">            x.value = array[</w:t>
-      </w:r>
-      <w:r>
-        <w:rPr>
+      <w:proofErr w:type="spellStart"/>
+      <w:r>
+        <w:rPr>
+          <w:rFonts w:ascii="Courier New" w:hAnsi="Courier New" w:cs="Courier New"/>
+          <w:color w:val="A9B7C6"/>
+          <w:sz w:val="20"/>
+          <w:szCs w:val="20"/>
+          <w:lang w:val="en-US" w:eastAsia="en-US"/>
+        </w:rPr>
+        <w:t>x.left</w:t>
+      </w:r>
+      <w:proofErr w:type="spellEnd"/>
+      <w:r>
+        <w:rPr>
+          <w:rFonts w:ascii="Courier New" w:hAnsi="Courier New" w:cs="Courier New"/>
+          <w:color w:val="A9B7C6"/>
+          <w:sz w:val="20"/>
+          <w:szCs w:val="20"/>
+          <w:lang w:val="en-US" w:eastAsia="en-US"/>
+        </w:rPr>
+        <w:t>)</w:t>
+      </w:r>
+      <w:r>
+        <w:rPr>
+          <w:rFonts w:ascii="Courier New" w:hAnsi="Courier New" w:cs="Courier New"/>
+          <w:color w:val="A9B7C6"/>
+          <w:sz w:val="20"/>
+          <w:szCs w:val="20"/>
+          <w:lang w:val="en-US" w:eastAsia="en-US"/>
+        </w:rPr>
+        <w:br/>
+        <w:t xml:space="preserve">            </w:t>
+      </w:r>
+      <w:proofErr w:type="spellStart"/>
+      <w:r>
+        <w:rPr>
+          <w:rFonts w:ascii="Courier New" w:hAnsi="Courier New" w:cs="Courier New"/>
+          <w:color w:val="A9B7C6"/>
+          <w:sz w:val="20"/>
+          <w:szCs w:val="20"/>
+          <w:lang w:val="en-US" w:eastAsia="en-US"/>
+        </w:rPr>
+        <w:t>x.value</w:t>
+      </w:r>
+      <w:proofErr w:type="spellEnd"/>
+      <w:r>
+        <w:rPr>
+          <w:rFonts w:ascii="Courier New" w:hAnsi="Courier New" w:cs="Courier New"/>
+          <w:color w:val="A9B7C6"/>
+          <w:sz w:val="20"/>
+          <w:szCs w:val="20"/>
+          <w:lang w:val="en-US" w:eastAsia="en-US"/>
+        </w:rPr>
+        <w:t xml:space="preserve"> = array[</w:t>
+      </w:r>
+      <w:proofErr w:type="spellStart"/>
+      <w:r>
+        <w:rPr>
+          <w:rFonts w:ascii="Courier New" w:hAnsi="Courier New" w:cs="Courier New"/>
           <w:color w:val="94558D"/>
+          <w:sz w:val="20"/>
+          <w:szCs w:val="20"/>
+          <w:lang w:val="en-US" w:eastAsia="en-US"/>
         </w:rPr>
         <w:t>self</w:t>
       </w:r>
       <w:r>
         <w:rPr>
-          <w:color w:val="A9B7C6"/>
-        </w:rPr>
-        <w:t>.pos]</w:t>
-      </w:r>
-      <w:r>
-        <w:rPr>
-          <w:color w:val="A9B7C6"/>
+          <w:rFonts w:ascii="Courier New" w:hAnsi="Courier New" w:cs="Courier New"/>
+          <w:color w:val="A9B7C6"/>
+          <w:sz w:val="20"/>
+          <w:szCs w:val="20"/>
+          <w:lang w:val="en-US" w:eastAsia="en-US"/>
+        </w:rPr>
+        <w:t>.pos</w:t>
+      </w:r>
+      <w:proofErr w:type="spellEnd"/>
+      <w:r>
+        <w:rPr>
+          <w:rFonts w:ascii="Courier New" w:hAnsi="Courier New" w:cs="Courier New"/>
+          <w:color w:val="A9B7C6"/>
+          <w:sz w:val="20"/>
+          <w:szCs w:val="20"/>
+          <w:lang w:val="en-US" w:eastAsia="en-US"/>
+        </w:rPr>
+        <w:t>]</w:t>
+      </w:r>
+      <w:r>
+        <w:rPr>
+          <w:rFonts w:ascii="Courier New" w:hAnsi="Courier New" w:cs="Courier New"/>
+          <w:color w:val="A9B7C6"/>
+          <w:sz w:val="20"/>
+          <w:szCs w:val="20"/>
+          <w:lang w:val="en-US" w:eastAsia="en-US"/>
         </w:rPr>
         <w:br/>
         <w:t xml:space="preserve">            </w:t>
       </w:r>
-      <w:r>
-        <w:rPr>
+      <w:proofErr w:type="spellStart"/>
+      <w:r>
+        <w:rPr>
+          <w:rFonts w:ascii="Courier New" w:hAnsi="Courier New" w:cs="Courier New"/>
           <w:color w:val="94558D"/>
+          <w:sz w:val="20"/>
+          <w:szCs w:val="20"/>
+          <w:lang w:val="en-US" w:eastAsia="en-US"/>
         </w:rPr>
         <w:t>self</w:t>
       </w:r>
       <w:r>
         <w:rPr>
-          <w:color w:val="A9B7C6"/>
-        </w:rPr>
-        <w:t xml:space="preserve">.pos += </w:t>
-      </w:r>
-      <w:r>
-        <w:rPr>
+          <w:rFonts w:ascii="Courier New" w:hAnsi="Courier New" w:cs="Courier New"/>
+          <w:color w:val="A9B7C6"/>
+          <w:sz w:val="20"/>
+          <w:szCs w:val="20"/>
+          <w:lang w:val="en-US" w:eastAsia="en-US"/>
+        </w:rPr>
+        <w:t>.pos</w:t>
+      </w:r>
+      <w:proofErr w:type="spellEnd"/>
+      <w:r>
+        <w:rPr>
+          <w:rFonts w:ascii="Courier New" w:hAnsi="Courier New" w:cs="Courier New"/>
+          <w:color w:val="A9B7C6"/>
+          <w:sz w:val="20"/>
+          <w:szCs w:val="20"/>
+          <w:lang w:val="en-US" w:eastAsia="en-US"/>
+        </w:rPr>
+        <w:t xml:space="preserve"> += </w:t>
+      </w:r>
+      <w:r>
+        <w:rPr>
+          <w:rFonts w:ascii="Courier New" w:hAnsi="Courier New" w:cs="Courier New"/>
           <w:color w:val="6897BB"/>
+          <w:sz w:val="20"/>
+          <w:szCs w:val="20"/>
+          <w:lang w:val="en-US" w:eastAsia="en-US"/>
         </w:rPr>
         <w:t>1</w:t>
       </w:r>
       <w:r>
         <w:rPr>
+          <w:rFonts w:ascii="Courier New" w:hAnsi="Courier New" w:cs="Courier New"/>
           <w:color w:val="6897BB"/>
+          <w:sz w:val="20"/>
+          <w:szCs w:val="20"/>
+          <w:lang w:val="en-US" w:eastAsia="en-US"/>
         </w:rPr>
         <w:br/>
         <w:t xml:space="preserve">            </w:t>
       </w:r>
-      <w:r>
-        <w:rPr>
+      <w:proofErr w:type="spellStart"/>
+      <w:r>
+        <w:rPr>
+          <w:rFonts w:ascii="Courier New" w:hAnsi="Courier New" w:cs="Courier New"/>
           <w:color w:val="94558D"/>
+          <w:sz w:val="20"/>
+          <w:szCs w:val="20"/>
+          <w:lang w:val="en-US" w:eastAsia="en-US"/>
         </w:rPr>
         <w:t>self</w:t>
       </w:r>
       <w:r>
         <w:rPr>
-          <w:color w:val="A9B7C6"/>
-        </w:rPr>
-        <w:t>.InorderSetSortedValues(array</w:t>
-      </w:r>
-      <w:r>
-        <w:rPr>
-          <w:color w:val="CC7832"/>
+          <w:rFonts w:ascii="Courier New" w:hAnsi="Courier New" w:cs="Courier New"/>
+          <w:color w:val="A9B7C6"/>
+          <w:sz w:val="20"/>
+          <w:szCs w:val="20"/>
+          <w:lang w:val="en-US" w:eastAsia="en-US"/>
+        </w:rPr>
+        <w:t>.InorderSetSortedValues</w:t>
+      </w:r>
+      <w:proofErr w:type="spellEnd"/>
+      <w:r>
+        <w:rPr>
+          <w:rFonts w:ascii="Courier New" w:hAnsi="Courier New" w:cs="Courier New"/>
+          <w:color w:val="A9B7C6"/>
+          <w:sz w:val="20"/>
+          <w:szCs w:val="20"/>
+          <w:lang w:val="en-US" w:eastAsia="en-US"/>
+        </w:rPr>
+        <w:t>(array</w:t>
+      </w:r>
+      <w:r>
+        <w:rPr>
+          <w:rFonts w:ascii="Courier New" w:hAnsi="Courier New" w:cs="Courier New"/>
+          <w:color w:val="CC7832"/>
+          <w:sz w:val="20"/>
+          <w:szCs w:val="20"/>
+          <w:lang w:val="en-US" w:eastAsia="en-US"/>
         </w:rPr>
         <w:t xml:space="preserve">, </w:t>
       </w:r>
-      <w:r>
-        <w:rPr>
-          <w:color w:val="A9B7C6"/>
-        </w:rPr>
-        <w:t>x.right)</w:t>
-      </w:r>
-      <w:r>
-        <w:rPr>
-          <w:color w:val="A9B7C6"/>
-        </w:rPr>
-        <w:br/>
-      </w:r>
-      <w:r>
-        <w:rPr>
-          <w:color w:val="A9B7C6"/>
+      <w:proofErr w:type="spellStart"/>
+      <w:r>
+        <w:rPr>
+          <w:rFonts w:ascii="Courier New" w:hAnsi="Courier New" w:cs="Courier New"/>
+          <w:color w:val="A9B7C6"/>
+          <w:sz w:val="20"/>
+          <w:szCs w:val="20"/>
+          <w:lang w:val="en-US" w:eastAsia="en-US"/>
+        </w:rPr>
+        <w:t>x.right</w:t>
+      </w:r>
+      <w:proofErr w:type="spellEnd"/>
+      <w:r>
+        <w:rPr>
+          <w:rFonts w:ascii="Courier New" w:hAnsi="Courier New" w:cs="Courier New"/>
+          <w:color w:val="A9B7C6"/>
+          <w:sz w:val="20"/>
+          <w:szCs w:val="20"/>
+          <w:lang w:val="en-US" w:eastAsia="en-US"/>
+        </w:rPr>
+        <w:t>)</w:t>
+      </w:r>
+      <w:r>
+        <w:rPr>
+          <w:rFonts w:ascii="Courier New" w:hAnsi="Courier New" w:cs="Courier New"/>
+          <w:color w:val="A9B7C6"/>
+          <w:sz w:val="20"/>
+          <w:szCs w:val="20"/>
+          <w:lang w:val="en-US" w:eastAsia="en-US"/>
+        </w:rPr>
+        <w:br/>
+      </w:r>
+      <w:r>
+        <w:rPr>
+          <w:rFonts w:ascii="Courier New" w:hAnsi="Courier New" w:cs="Courier New"/>
+          <w:color w:val="A9B7C6"/>
+          <w:sz w:val="20"/>
+          <w:szCs w:val="20"/>
+          <w:lang w:val="en-US" w:eastAsia="en-US"/>
         </w:rPr>
         <w:br/>
         <w:t xml:space="preserve">    </w:t>
       </w:r>
-      <w:r>
-        <w:rPr>
-          <w:color w:val="CC7832"/>
-        </w:rPr>
-        <w:t xml:space="preserve">def </w:t>
-      </w:r>
-      <w:r>
-        <w:rPr>
+      <w:proofErr w:type="spellStart"/>
+      <w:r>
+        <w:rPr>
+          <w:rFonts w:ascii="Courier New" w:hAnsi="Courier New" w:cs="Courier New"/>
+          <w:color w:val="CC7832"/>
+          <w:sz w:val="20"/>
+          <w:szCs w:val="20"/>
+          <w:lang w:val="en-US" w:eastAsia="en-US"/>
+        </w:rPr>
+        <w:t>def</w:t>
+      </w:r>
+      <w:proofErr w:type="spellEnd"/>
+      <w:r>
+        <w:rPr>
+          <w:rFonts w:ascii="Courier New" w:hAnsi="Courier New" w:cs="Courier New"/>
+          <w:color w:val="CC7832"/>
+          <w:sz w:val="20"/>
+          <w:szCs w:val="20"/>
+          <w:lang w:val="en-US" w:eastAsia="en-US"/>
+        </w:rPr>
+        <w:t xml:space="preserve"> </w:t>
+      </w:r>
+      <w:proofErr w:type="spellStart"/>
+      <w:r>
+        <w:rPr>
+          <w:rFonts w:ascii="Courier New" w:hAnsi="Courier New" w:cs="Courier New"/>
           <w:color w:val="FFC66D"/>
+          <w:sz w:val="20"/>
+          <w:szCs w:val="20"/>
+          <w:lang w:val="en-US" w:eastAsia="en-US"/>
         </w:rPr>
         <w:t>InorderRebuild</w:t>
       </w:r>
-      <w:r>
-        <w:rPr>
-          <w:color w:val="A9B7C6"/>
+      <w:proofErr w:type="spellEnd"/>
+      <w:r>
+        <w:rPr>
+          <w:rFonts w:ascii="Courier New" w:hAnsi="Courier New" w:cs="Courier New"/>
+          <w:color w:val="A9B7C6"/>
+          <w:sz w:val="20"/>
+          <w:szCs w:val="20"/>
+          <w:lang w:val="en-US" w:eastAsia="en-US"/>
         </w:rPr>
         <w:t>(</w:t>
       </w:r>
       <w:r>
         <w:rPr>
+          <w:rFonts w:ascii="Courier New" w:hAnsi="Courier New" w:cs="Courier New"/>
           <w:color w:val="94558D"/>
+          <w:sz w:val="20"/>
+          <w:szCs w:val="20"/>
+          <w:lang w:val="en-US" w:eastAsia="en-US"/>
         </w:rPr>
         <w:t>self</w:t>
       </w:r>
       <w:r>
         <w:rPr>
-          <w:color w:val="A9B7C6"/>
+          <w:rFonts w:ascii="Courier New" w:hAnsi="Courier New" w:cs="Courier New"/>
+          <w:color w:val="A9B7C6"/>
+          <w:sz w:val="20"/>
+          <w:szCs w:val="20"/>
+          <w:lang w:val="en-US" w:eastAsia="en-US"/>
         </w:rPr>
         <w:t xml:space="preserve">):  </w:t>
       </w:r>
       <w:r>
         <w:rPr>
-          <w:color w:val="808080"/>
+          <w:rFonts w:ascii="Courier New" w:hAnsi="Courier New" w:cs="Courier New"/>
+          <w:color w:val="808080"/>
+          <w:sz w:val="20"/>
+          <w:szCs w:val="20"/>
+          <w:lang w:val="en-US" w:eastAsia="en-US"/>
         </w:rPr>
         <w:t># function that rebuilds binary tree to binary search tree</w:t>
       </w:r>
       <w:r>
         <w:rPr>
-          <w:color w:val="808080"/>
+          <w:rFonts w:ascii="Courier New" w:hAnsi="Courier New" w:cs="Courier New"/>
+          <w:color w:val="808080"/>
+          <w:sz w:val="20"/>
+          <w:szCs w:val="20"/>
+          <w:lang w:val="en-US" w:eastAsia="en-US"/>
         </w:rPr>
         <w:br/>
         <w:t xml:space="preserve">        </w:t>
       </w:r>
       <w:r>
         <w:rPr>
-          <w:color w:val="A9B7C6"/>
+          <w:rFonts w:ascii="Courier New" w:hAnsi="Courier New" w:cs="Courier New"/>
+          <w:color w:val="A9B7C6"/>
+          <w:sz w:val="20"/>
+          <w:szCs w:val="20"/>
+          <w:lang w:val="en-US" w:eastAsia="en-US"/>
         </w:rPr>
         <w:t>values = []</w:t>
       </w:r>
       <w:r>
         <w:rPr>
-          <w:color w:val="A9B7C6"/>
+          <w:rFonts w:ascii="Courier New" w:hAnsi="Courier New" w:cs="Courier New"/>
+          <w:color w:val="A9B7C6"/>
+          <w:sz w:val="20"/>
+          <w:szCs w:val="20"/>
+          <w:lang w:val="en-US" w:eastAsia="en-US"/>
         </w:rPr>
         <w:br/>
         <w:t xml:space="preserve">        </w:t>
       </w:r>
-      <w:r>
-        <w:rPr>
+      <w:proofErr w:type="spellStart"/>
+      <w:r>
+        <w:rPr>
+          <w:rFonts w:ascii="Courier New" w:hAnsi="Courier New" w:cs="Courier New"/>
           <w:color w:val="94558D"/>
+          <w:sz w:val="20"/>
+          <w:szCs w:val="20"/>
+          <w:lang w:val="en-US" w:eastAsia="en-US"/>
         </w:rPr>
         <w:t>self</w:t>
       </w:r>
       <w:r>
         <w:rPr>
-          <w:color w:val="A9B7C6"/>
-        </w:rPr>
-        <w:t>.InorderAddValuesToArray(values</w:t>
-      </w:r>
-      <w:r>
-        <w:rPr>
-          <w:color w:val="CC7832"/>
+          <w:rFonts w:ascii="Courier New" w:hAnsi="Courier New" w:cs="Courier New"/>
+          <w:color w:val="A9B7C6"/>
+          <w:sz w:val="20"/>
+          <w:szCs w:val="20"/>
+          <w:lang w:val="en-US" w:eastAsia="en-US"/>
+        </w:rPr>
+        <w:t>.InorderAddValuesToArray</w:t>
+      </w:r>
+      <w:proofErr w:type="spellEnd"/>
+      <w:r>
+        <w:rPr>
+          <w:rFonts w:ascii="Courier New" w:hAnsi="Courier New" w:cs="Courier New"/>
+          <w:color w:val="A9B7C6"/>
+          <w:sz w:val="20"/>
+          <w:szCs w:val="20"/>
+          <w:lang w:val="en-US" w:eastAsia="en-US"/>
+        </w:rPr>
+        <w:t>(values</w:t>
+      </w:r>
+      <w:r>
+        <w:rPr>
+          <w:rFonts w:ascii="Courier New" w:hAnsi="Courier New" w:cs="Courier New"/>
+          <w:color w:val="CC7832"/>
+          <w:sz w:val="20"/>
+          <w:szCs w:val="20"/>
+          <w:lang w:val="en-US" w:eastAsia="en-US"/>
         </w:rPr>
         <w:t xml:space="preserve">, </w:t>
       </w:r>
-      <w:r>
-        <w:rPr>
+      <w:proofErr w:type="spellStart"/>
+      <w:r>
+        <w:rPr>
+          <w:rFonts w:ascii="Courier New" w:hAnsi="Courier New" w:cs="Courier New"/>
           <w:color w:val="94558D"/>
+          <w:sz w:val="20"/>
+          <w:szCs w:val="20"/>
+          <w:lang w:val="en-US" w:eastAsia="en-US"/>
         </w:rPr>
         <w:t>self</w:t>
       </w:r>
       <w:r>
         <w:rPr>
-          <w:color w:val="A9B7C6"/>
-        </w:rPr>
-        <w:t xml:space="preserve">.root)  </w:t>
-      </w:r>
-      <w:r>
-        <w:rPr>
-          <w:color w:val="808080"/>
+          <w:rFonts w:ascii="Courier New" w:hAnsi="Courier New" w:cs="Courier New"/>
+          <w:color w:val="A9B7C6"/>
+          <w:sz w:val="20"/>
+          <w:szCs w:val="20"/>
+          <w:lang w:val="en-US" w:eastAsia="en-US"/>
+        </w:rPr>
+        <w:t>.root</w:t>
+      </w:r>
+      <w:proofErr w:type="spellEnd"/>
+      <w:r>
+        <w:rPr>
+          <w:rFonts w:ascii="Courier New" w:hAnsi="Courier New" w:cs="Courier New"/>
+          <w:color w:val="A9B7C6"/>
+          <w:sz w:val="20"/>
+          <w:szCs w:val="20"/>
+          <w:lang w:val="en-US" w:eastAsia="en-US"/>
+        </w:rPr>
+        <w:t xml:space="preserve">)  </w:t>
+      </w:r>
+      <w:r>
+        <w:rPr>
+          <w:rFonts w:ascii="Courier New" w:hAnsi="Courier New" w:cs="Courier New"/>
+          <w:color w:val="808080"/>
+          <w:sz w:val="20"/>
+          <w:szCs w:val="20"/>
+          <w:lang w:val="en-US" w:eastAsia="en-US"/>
         </w:rPr>
         <w:t># getting all values in tree</w:t>
       </w:r>
       <w:r>
         <w:rPr>
-          <w:color w:val="808080"/>
+          <w:rFonts w:ascii="Courier New" w:hAnsi="Courier New" w:cs="Courier New"/>
+          <w:color w:val="808080"/>
+          <w:sz w:val="20"/>
+          <w:szCs w:val="20"/>
+          <w:lang w:val="en-US" w:eastAsia="en-US"/>
         </w:rPr>
         <w:br/>
         <w:t xml:space="preserve">        </w:t>
       </w:r>
       <w:r>
         <w:rPr>
-          <w:color w:val="A9B7C6"/>
+          <w:rFonts w:ascii="Courier New" w:hAnsi="Courier New" w:cs="Courier New"/>
+          <w:color w:val="A9B7C6"/>
+          <w:sz w:val="20"/>
+          <w:szCs w:val="20"/>
+          <w:lang w:val="en-US" w:eastAsia="en-US"/>
         </w:rPr>
         <w:t xml:space="preserve">Sort(values)  </w:t>
       </w:r>
       <w:r>
         <w:rPr>
-          <w:color w:val="808080"/>
+          <w:rFonts w:ascii="Courier New" w:hAnsi="Courier New" w:cs="Courier New"/>
+          <w:color w:val="808080"/>
+          <w:sz w:val="20"/>
+          <w:szCs w:val="20"/>
+          <w:lang w:val="en-US" w:eastAsia="en-US"/>
         </w:rPr>
         <w:t># sorting values</w:t>
       </w:r>
       <w:r>
         <w:rPr>
-          <w:color w:val="808080"/>
-        </w:rPr>
-        <w:br/>
-      </w:r>
-      <w:r>
-        <w:rPr>
-          <w:color w:val="808080"/>
+          <w:rFonts w:ascii="Courier New" w:hAnsi="Courier New" w:cs="Courier New"/>
+          <w:color w:val="808080"/>
+          <w:sz w:val="20"/>
+          <w:szCs w:val="20"/>
+          <w:lang w:val="en-US" w:eastAsia="en-US"/>
+        </w:rPr>
+        <w:br/>
+      </w:r>
+      <w:r>
+        <w:rPr>
+          <w:rFonts w:ascii="Courier New" w:hAnsi="Courier New" w:cs="Courier New"/>
+          <w:color w:val="808080"/>
+          <w:sz w:val="20"/>
+          <w:szCs w:val="20"/>
+          <w:lang w:val="en-US" w:eastAsia="en-US"/>
         </w:rPr>
         <w:br/>
         <w:t xml:space="preserve">        </w:t>
       </w:r>
-      <w:r>
-        <w:rPr>
+      <w:proofErr w:type="spellStart"/>
+      <w:r>
+        <w:rPr>
+          <w:rFonts w:ascii="Courier New" w:hAnsi="Courier New" w:cs="Courier New"/>
           <w:color w:val="94558D"/>
+          <w:sz w:val="20"/>
+          <w:szCs w:val="20"/>
+          <w:lang w:val="en-US" w:eastAsia="en-US"/>
         </w:rPr>
         <w:t>self</w:t>
       </w:r>
       <w:r>
         <w:rPr>
-          <w:color w:val="A9B7C6"/>
-        </w:rPr>
-        <w:t xml:space="preserve">.pos = </w:t>
-      </w:r>
-      <w:r>
-        <w:rPr>
+          <w:rFonts w:ascii="Courier New" w:hAnsi="Courier New" w:cs="Courier New"/>
+          <w:color w:val="A9B7C6"/>
+          <w:sz w:val="20"/>
+          <w:szCs w:val="20"/>
+          <w:lang w:val="en-US" w:eastAsia="en-US"/>
+        </w:rPr>
+        <w:t>.pos</w:t>
+      </w:r>
+      <w:proofErr w:type="spellEnd"/>
+      <w:r>
+        <w:rPr>
+          <w:rFonts w:ascii="Courier New" w:hAnsi="Courier New" w:cs="Courier New"/>
+          <w:color w:val="A9B7C6"/>
+          <w:sz w:val="20"/>
+          <w:szCs w:val="20"/>
+          <w:lang w:val="en-US" w:eastAsia="en-US"/>
+        </w:rPr>
+        <w:t xml:space="preserve"> = </w:t>
+      </w:r>
+      <w:r>
+        <w:rPr>
+          <w:rFonts w:ascii="Courier New" w:hAnsi="Courier New" w:cs="Courier New"/>
           <w:color w:val="6897BB"/>
+          <w:sz w:val="20"/>
+          <w:szCs w:val="20"/>
+          <w:lang w:val="en-US" w:eastAsia="en-US"/>
         </w:rPr>
         <w:t>0</w:t>
       </w:r>
       <w:r>
         <w:rPr>
+          <w:rFonts w:ascii="Courier New" w:hAnsi="Courier New" w:cs="Courier New"/>
           <w:color w:val="6897BB"/>
+          <w:sz w:val="20"/>
+          <w:szCs w:val="20"/>
+          <w:lang w:val="en-US" w:eastAsia="en-US"/>
         </w:rPr>
         <w:br/>
         <w:t xml:space="preserve">        </w:t>
       </w:r>
-      <w:r>
-        <w:rPr>
+      <w:proofErr w:type="spellStart"/>
+      <w:r>
+        <w:rPr>
+          <w:rFonts w:ascii="Courier New" w:hAnsi="Courier New" w:cs="Courier New"/>
           <w:color w:val="94558D"/>
+          <w:sz w:val="20"/>
+          <w:szCs w:val="20"/>
+          <w:lang w:val="en-US" w:eastAsia="en-US"/>
         </w:rPr>
         <w:t>self</w:t>
       </w:r>
       <w:r>
         <w:rPr>
-          <w:color w:val="A9B7C6"/>
-        </w:rPr>
-        <w:t>.InorderSetSortedValues(values</w:t>
-      </w:r>
-      <w:r>
-        <w:rPr>
-          <w:color w:val="CC7832"/>
+          <w:rFonts w:ascii="Courier New" w:hAnsi="Courier New" w:cs="Courier New"/>
+          <w:color w:val="A9B7C6"/>
+          <w:sz w:val="20"/>
+          <w:szCs w:val="20"/>
+          <w:lang w:val="en-US" w:eastAsia="en-US"/>
+        </w:rPr>
+        <w:t>.InorderSetSortedValues</w:t>
+      </w:r>
+      <w:proofErr w:type="spellEnd"/>
+      <w:r>
+        <w:rPr>
+          <w:rFonts w:ascii="Courier New" w:hAnsi="Courier New" w:cs="Courier New"/>
+          <w:color w:val="A9B7C6"/>
+          <w:sz w:val="20"/>
+          <w:szCs w:val="20"/>
+          <w:lang w:val="en-US" w:eastAsia="en-US"/>
+        </w:rPr>
+        <w:t>(values</w:t>
+      </w:r>
+      <w:r>
+        <w:rPr>
+          <w:rFonts w:ascii="Courier New" w:hAnsi="Courier New" w:cs="Courier New"/>
+          <w:color w:val="CC7832"/>
+          <w:sz w:val="20"/>
+          <w:szCs w:val="20"/>
+          <w:lang w:val="en-US" w:eastAsia="en-US"/>
         </w:rPr>
         <w:t xml:space="preserve">, </w:t>
       </w:r>
-      <w:r>
-        <w:rPr>
+      <w:proofErr w:type="spellStart"/>
+      <w:r>
+        <w:rPr>
+          <w:rFonts w:ascii="Courier New" w:hAnsi="Courier New" w:cs="Courier New"/>
           <w:color w:val="94558D"/>
+          <w:sz w:val="20"/>
+          <w:szCs w:val="20"/>
+          <w:lang w:val="en-US" w:eastAsia="en-US"/>
         </w:rPr>
         <w:t>self</w:t>
       </w:r>
       <w:r>
         <w:rPr>
-          <w:color w:val="A9B7C6"/>
-        </w:rPr>
-        <w:t xml:space="preserve">.root)  </w:t>
-      </w:r>
-      <w:r>
-        <w:rPr>
-          <w:color w:val="808080"/>
-        </w:rPr>
-        <w:t># setting values to tree inorder</w:t>
-      </w:r>
-      <w:r>
-        <w:rPr>
-          <w:color w:val="808080"/>
-        </w:rPr>
-        <w:br/>
-      </w:r>
-      <w:r>
-        <w:rPr>
-          <w:color w:val="808080"/>
+          <w:rFonts w:ascii="Courier New" w:hAnsi="Courier New" w:cs="Courier New"/>
+          <w:color w:val="A9B7C6"/>
+          <w:sz w:val="20"/>
+          <w:szCs w:val="20"/>
+          <w:lang w:val="en-US" w:eastAsia="en-US"/>
+        </w:rPr>
+        <w:t>.root</w:t>
+      </w:r>
+      <w:proofErr w:type="spellEnd"/>
+      <w:r>
+        <w:rPr>
+          <w:rFonts w:ascii="Courier New" w:hAnsi="Courier New" w:cs="Courier New"/>
+          <w:color w:val="A9B7C6"/>
+          <w:sz w:val="20"/>
+          <w:szCs w:val="20"/>
+          <w:lang w:val="en-US" w:eastAsia="en-US"/>
+        </w:rPr>
+        <w:t xml:space="preserve">)  </w:t>
+      </w:r>
+      <w:r>
+        <w:rPr>
+          <w:rFonts w:ascii="Courier New" w:hAnsi="Courier New" w:cs="Courier New"/>
+          <w:color w:val="808080"/>
+          <w:sz w:val="20"/>
+          <w:szCs w:val="20"/>
+          <w:lang w:val="en-US" w:eastAsia="en-US"/>
+        </w:rPr>
+        <w:t xml:space="preserve"># setting values to tree </w:t>
+      </w:r>
+      <w:proofErr w:type="spellStart"/>
+      <w:r>
+        <w:rPr>
+          <w:rFonts w:ascii="Courier New" w:hAnsi="Courier New" w:cs="Courier New"/>
+          <w:color w:val="808080"/>
+          <w:sz w:val="20"/>
+          <w:szCs w:val="20"/>
+          <w:lang w:val="en-US" w:eastAsia="en-US"/>
+        </w:rPr>
+        <w:t>inorder</w:t>
+      </w:r>
+      <w:proofErr w:type="spellEnd"/>
+      <w:r>
+        <w:rPr>
+          <w:rFonts w:ascii="Courier New" w:hAnsi="Courier New" w:cs="Courier New"/>
+          <w:color w:val="808080"/>
+          <w:sz w:val="20"/>
+          <w:szCs w:val="20"/>
+          <w:lang w:val="en-US" w:eastAsia="en-US"/>
+        </w:rPr>
+        <w:br/>
+      </w:r>
+      <w:r>
+        <w:rPr>
+          <w:rFonts w:ascii="Courier New" w:hAnsi="Courier New" w:cs="Courier New"/>
+          <w:color w:val="808080"/>
+          <w:sz w:val="20"/>
+          <w:szCs w:val="20"/>
+          <w:lang w:val="en-US" w:eastAsia="en-US"/>
         </w:rPr>
         <w:br/>
         <w:t xml:space="preserve">    </w:t>
       </w:r>
-      <w:r>
-        <w:rPr>
-          <w:color w:val="CC7832"/>
-        </w:rPr>
-        <w:t xml:space="preserve">def </w:t>
-      </w:r>
-      <w:r>
-        <w:rPr>
+      <w:proofErr w:type="spellStart"/>
+      <w:r>
+        <w:rPr>
+          <w:rFonts w:ascii="Courier New" w:hAnsi="Courier New" w:cs="Courier New"/>
+          <w:color w:val="CC7832"/>
+          <w:sz w:val="20"/>
+          <w:szCs w:val="20"/>
+          <w:lang w:val="en-US" w:eastAsia="en-US"/>
+        </w:rPr>
+        <w:t>def</w:t>
+      </w:r>
+      <w:proofErr w:type="spellEnd"/>
+      <w:r>
+        <w:rPr>
+          <w:rFonts w:ascii="Courier New" w:hAnsi="Courier New" w:cs="Courier New"/>
+          <w:color w:val="CC7832"/>
+          <w:sz w:val="20"/>
+          <w:szCs w:val="20"/>
+          <w:lang w:val="en-US" w:eastAsia="en-US"/>
+        </w:rPr>
+        <w:t xml:space="preserve"> </w:t>
+      </w:r>
+      <w:proofErr w:type="spellStart"/>
+      <w:r>
+        <w:rPr>
+          <w:rFonts w:ascii="Courier New" w:hAnsi="Courier New" w:cs="Courier New"/>
           <w:color w:val="FFC66D"/>
+          <w:sz w:val="20"/>
+          <w:szCs w:val="20"/>
+          <w:lang w:val="en-US" w:eastAsia="en-US"/>
         </w:rPr>
         <w:t>InorderGetSequence</w:t>
       </w:r>
-      <w:r>
-        <w:rPr>
-          <w:color w:val="A9B7C6"/>
+      <w:proofErr w:type="spellEnd"/>
+      <w:r>
+        <w:rPr>
+          <w:rFonts w:ascii="Courier New" w:hAnsi="Courier New" w:cs="Courier New"/>
+          <w:color w:val="A9B7C6"/>
+          <w:sz w:val="20"/>
+          <w:szCs w:val="20"/>
+          <w:lang w:val="en-US" w:eastAsia="en-US"/>
         </w:rPr>
         <w:t>(</w:t>
       </w:r>
       <w:r>
         <w:rPr>
+          <w:rFonts w:ascii="Courier New" w:hAnsi="Courier New" w:cs="Courier New"/>
           <w:color w:val="94558D"/>
+          <w:sz w:val="20"/>
+          <w:szCs w:val="20"/>
+          <w:lang w:val="en-US" w:eastAsia="en-US"/>
         </w:rPr>
         <w:t>self</w:t>
       </w:r>
       <w:r>
         <w:rPr>
-          <w:color w:val="CC7832"/>
+          <w:rFonts w:ascii="Courier New" w:hAnsi="Courier New" w:cs="Courier New"/>
+          <w:color w:val="CC7832"/>
+          <w:sz w:val="20"/>
+          <w:szCs w:val="20"/>
+          <w:lang w:val="en-US" w:eastAsia="en-US"/>
         </w:rPr>
         <w:t xml:space="preserve">, </w:t>
       </w:r>
-      <w:r>
-        <w:rPr>
-          <w:color w:val="A9B7C6"/>
+      <w:proofErr w:type="spellStart"/>
+      <w:r>
+        <w:rPr>
+          <w:rFonts w:ascii="Courier New" w:hAnsi="Courier New" w:cs="Courier New"/>
+          <w:color w:val="A9B7C6"/>
+          <w:sz w:val="20"/>
+          <w:szCs w:val="20"/>
+          <w:lang w:val="en-US" w:eastAsia="en-US"/>
         </w:rPr>
         <w:t>tempArray</w:t>
       </w:r>
-      <w:r>
-        <w:rPr>
-          <w:color w:val="CC7832"/>
+      <w:proofErr w:type="spellEnd"/>
+      <w:r>
+        <w:rPr>
+          <w:rFonts w:ascii="Courier New" w:hAnsi="Courier New" w:cs="Courier New"/>
+          <w:color w:val="CC7832"/>
+          <w:sz w:val="20"/>
+          <w:szCs w:val="20"/>
+          <w:lang w:val="en-US" w:eastAsia="en-US"/>
         </w:rPr>
         <w:t xml:space="preserve">, </w:t>
       </w:r>
       <w:r>
         <w:rPr>
-          <w:color w:val="A9B7C6"/>
+          <w:rFonts w:ascii="Courier New" w:hAnsi="Courier New" w:cs="Courier New"/>
+          <w:color w:val="A9B7C6"/>
+          <w:sz w:val="20"/>
+          <w:szCs w:val="20"/>
+          <w:lang w:val="en-US" w:eastAsia="en-US"/>
         </w:rPr>
         <w:t>summa</w:t>
       </w:r>
       <w:r>
         <w:rPr>
-          <w:color w:val="CC7832"/>
+          <w:rFonts w:ascii="Courier New" w:hAnsi="Courier New" w:cs="Courier New"/>
+          <w:color w:val="CC7832"/>
+          <w:sz w:val="20"/>
+          <w:szCs w:val="20"/>
+          <w:lang w:val="en-US" w:eastAsia="en-US"/>
         </w:rPr>
         <w:t xml:space="preserve">, </w:t>
       </w:r>
       <w:r>
         <w:rPr>
-          <w:color w:val="A9B7C6"/>
+          <w:rFonts w:ascii="Courier New" w:hAnsi="Courier New" w:cs="Courier New"/>
+          <w:color w:val="A9B7C6"/>
+          <w:sz w:val="20"/>
+          <w:szCs w:val="20"/>
+          <w:lang w:val="en-US" w:eastAsia="en-US"/>
         </w:rPr>
         <w:t xml:space="preserve">x):  </w:t>
       </w:r>
       <w:r>
         <w:rPr>
-          <w:color w:val="808080"/>
+          <w:rFonts w:ascii="Courier New" w:hAnsi="Courier New" w:cs="Courier New"/>
+          <w:color w:val="808080"/>
+          <w:sz w:val="20"/>
+          <w:szCs w:val="20"/>
+          <w:lang w:val="en-US" w:eastAsia="en-US"/>
         </w:rPr>
         <w:t># function that get array of nodes that contains sum</w:t>
       </w:r>
       <w:r>
         <w:rPr>
-          <w:color w:val="808080"/>
+          <w:rFonts w:ascii="Courier New" w:hAnsi="Courier New" w:cs="Courier New"/>
+          <w:color w:val="808080"/>
+          <w:sz w:val="20"/>
+          <w:szCs w:val="20"/>
+          <w:lang w:val="en-US" w:eastAsia="en-US"/>
         </w:rPr>
         <w:br/>
         <w:t xml:space="preserve">        </w:t>
       </w:r>
       <w:r>
         <w:rPr>
-          <w:color w:val="CC7832"/>
+          <w:rFonts w:ascii="Courier New" w:hAnsi="Courier New" w:cs="Courier New"/>
+          <w:color w:val="CC7832"/>
+          <w:sz w:val="20"/>
+          <w:szCs w:val="20"/>
+          <w:lang w:val="en-US" w:eastAsia="en-US"/>
         </w:rPr>
         <w:t xml:space="preserve">if </w:t>
       </w:r>
       <w:r>
         <w:rPr>
-          <w:color w:val="A9B7C6"/>
+          <w:rFonts w:ascii="Courier New" w:hAnsi="Courier New" w:cs="Courier New"/>
+          <w:color w:val="A9B7C6"/>
+          <w:sz w:val="20"/>
+          <w:szCs w:val="20"/>
+          <w:lang w:val="en-US" w:eastAsia="en-US"/>
         </w:rPr>
         <w:t xml:space="preserve">x </w:t>
       </w:r>
       <w:r>
         <w:rPr>
-          <w:color w:val="CC7832"/>
+          <w:rFonts w:ascii="Courier New" w:hAnsi="Courier New" w:cs="Courier New"/>
+          <w:color w:val="CC7832"/>
+          <w:sz w:val="20"/>
+          <w:szCs w:val="20"/>
+          <w:lang w:val="en-US" w:eastAsia="en-US"/>
         </w:rPr>
         <w:t>is not None</w:t>
       </w:r>
       <w:r>
         <w:rPr>
-          <w:color w:val="A9B7C6"/>
+          <w:rFonts w:ascii="Courier New" w:hAnsi="Courier New" w:cs="Courier New"/>
+          <w:color w:val="A9B7C6"/>
+          <w:sz w:val="20"/>
+          <w:szCs w:val="20"/>
+          <w:lang w:val="en-US" w:eastAsia="en-US"/>
         </w:rPr>
         <w:t>:</w:t>
       </w:r>
       <w:r>
         <w:rPr>
-          <w:color w:val="A9B7C6"/>
-        </w:rPr>
-        <w:br/>
-        <w:t xml:space="preserve">            tempArray.append(x)  </w:t>
-      </w:r>
-      <w:r>
-        <w:rPr>
-          <w:color w:val="808080"/>
+          <w:rFonts w:ascii="Courier New" w:hAnsi="Courier New" w:cs="Courier New"/>
+          <w:color w:val="A9B7C6"/>
+          <w:sz w:val="20"/>
+          <w:szCs w:val="20"/>
+          <w:lang w:val="en-US" w:eastAsia="en-US"/>
+        </w:rPr>
+        <w:br/>
+        <w:t xml:space="preserve">            </w:t>
+      </w:r>
+      <w:proofErr w:type="spellStart"/>
+      <w:r>
+        <w:rPr>
+          <w:rFonts w:ascii="Courier New" w:hAnsi="Courier New" w:cs="Courier New"/>
+          <w:color w:val="A9B7C6"/>
+          <w:sz w:val="20"/>
+          <w:szCs w:val="20"/>
+          <w:lang w:val="en-US" w:eastAsia="en-US"/>
+        </w:rPr>
+        <w:t>tempArray.append</w:t>
+      </w:r>
+      <w:proofErr w:type="spellEnd"/>
+      <w:r>
+        <w:rPr>
+          <w:rFonts w:ascii="Courier New" w:hAnsi="Courier New" w:cs="Courier New"/>
+          <w:color w:val="A9B7C6"/>
+          <w:sz w:val="20"/>
+          <w:szCs w:val="20"/>
+          <w:lang w:val="en-US" w:eastAsia="en-US"/>
+        </w:rPr>
+        <w:t xml:space="preserve">(x)  </w:t>
+      </w:r>
+      <w:r>
+        <w:rPr>
+          <w:rFonts w:ascii="Courier New" w:hAnsi="Courier New" w:cs="Courier New"/>
+          <w:color w:val="808080"/>
+          <w:sz w:val="20"/>
+          <w:szCs w:val="20"/>
+          <w:lang w:val="en-US" w:eastAsia="en-US"/>
         </w:rPr>
         <w:t># adding node to current list</w:t>
       </w:r>
       <w:r>
         <w:rPr>
-          <w:color w:val="808080"/>
+          <w:rFonts w:ascii="Courier New" w:hAnsi="Courier New" w:cs="Courier New"/>
+          <w:color w:val="808080"/>
+          <w:sz w:val="20"/>
+          <w:szCs w:val="20"/>
+          <w:lang w:val="en-US" w:eastAsia="en-US"/>
         </w:rPr>
         <w:br/>
         <w:t xml:space="preserve">            </w:t>
       </w:r>
-      <w:r>
-        <w:rPr>
+      <w:proofErr w:type="spellStart"/>
+      <w:r>
+        <w:rPr>
+          <w:rFonts w:ascii="Courier New" w:hAnsi="Courier New" w:cs="Courier New"/>
           <w:color w:val="94558D"/>
+          <w:sz w:val="20"/>
+          <w:szCs w:val="20"/>
+          <w:lang w:val="en-US" w:eastAsia="en-US"/>
         </w:rPr>
         <w:t>self</w:t>
       </w:r>
       <w:r>
         <w:rPr>
-          <w:color w:val="A9B7C6"/>
-        </w:rPr>
-        <w:t>.InorderGetSequence(tempArray</w:t>
-      </w:r>
-      <w:r>
-        <w:rPr>
-          <w:color w:val="CC7832"/>
+          <w:rFonts w:ascii="Courier New" w:hAnsi="Courier New" w:cs="Courier New"/>
+          <w:color w:val="A9B7C6"/>
+          <w:sz w:val="20"/>
+          <w:szCs w:val="20"/>
+          <w:lang w:val="en-US" w:eastAsia="en-US"/>
+        </w:rPr>
+        <w:t>.InorderGetSequence</w:t>
+      </w:r>
+      <w:proofErr w:type="spellEnd"/>
+      <w:r>
+        <w:rPr>
+          <w:rFonts w:ascii="Courier New" w:hAnsi="Courier New" w:cs="Courier New"/>
+          <w:color w:val="A9B7C6"/>
+          <w:sz w:val="20"/>
+          <w:szCs w:val="20"/>
+          <w:lang w:val="en-US" w:eastAsia="en-US"/>
+        </w:rPr>
+        <w:t>(</w:t>
+      </w:r>
+      <w:proofErr w:type="spellStart"/>
+      <w:r>
+        <w:rPr>
+          <w:rFonts w:ascii="Courier New" w:hAnsi="Courier New" w:cs="Courier New"/>
+          <w:color w:val="A9B7C6"/>
+          <w:sz w:val="20"/>
+          <w:szCs w:val="20"/>
+          <w:lang w:val="en-US" w:eastAsia="en-US"/>
+        </w:rPr>
+        <w:t>tempArray</w:t>
+      </w:r>
+      <w:proofErr w:type="spellEnd"/>
+      <w:r>
+        <w:rPr>
+          <w:rFonts w:ascii="Courier New" w:hAnsi="Courier New" w:cs="Courier New"/>
+          <w:color w:val="CC7832"/>
+          <w:sz w:val="20"/>
+          <w:szCs w:val="20"/>
+          <w:lang w:val="en-US" w:eastAsia="en-US"/>
         </w:rPr>
         <w:t xml:space="preserve">, </w:t>
       </w:r>
       <w:r>
         <w:rPr>
-          <w:color w:val="A9B7C6"/>
+          <w:rFonts w:ascii="Courier New" w:hAnsi="Courier New" w:cs="Courier New"/>
+          <w:color w:val="A9B7C6"/>
+          <w:sz w:val="20"/>
+          <w:szCs w:val="20"/>
+          <w:lang w:val="en-US" w:eastAsia="en-US"/>
         </w:rPr>
         <w:t>summa</w:t>
       </w:r>
       <w:r>
         <w:rPr>
-          <w:color w:val="CC7832"/>
+          <w:rFonts w:ascii="Courier New" w:hAnsi="Courier New" w:cs="Courier New"/>
+          <w:color w:val="CC7832"/>
+          <w:sz w:val="20"/>
+          <w:szCs w:val="20"/>
+          <w:lang w:val="en-US" w:eastAsia="en-US"/>
         </w:rPr>
         <w:t xml:space="preserve">, </w:t>
       </w:r>
-      <w:r>
-        <w:rPr>
-          <w:color w:val="A9B7C6"/>
-        </w:rPr>
-        <w:t xml:space="preserve">x.left)  </w:t>
-      </w:r>
-      <w:r>
-        <w:rPr>
-          <w:color w:val="808080"/>
+      <w:proofErr w:type="spellStart"/>
+      <w:r>
+        <w:rPr>
+          <w:rFonts w:ascii="Courier New" w:hAnsi="Courier New" w:cs="Courier New"/>
+          <w:color w:val="A9B7C6"/>
+          <w:sz w:val="20"/>
+          <w:szCs w:val="20"/>
+          <w:lang w:val="en-US" w:eastAsia="en-US"/>
+        </w:rPr>
+        <w:t>x.left</w:t>
+      </w:r>
+      <w:proofErr w:type="spellEnd"/>
+      <w:r>
+        <w:rPr>
+          <w:rFonts w:ascii="Courier New" w:hAnsi="Courier New" w:cs="Courier New"/>
+          <w:color w:val="A9B7C6"/>
+          <w:sz w:val="20"/>
+          <w:szCs w:val="20"/>
+          <w:lang w:val="en-US" w:eastAsia="en-US"/>
+        </w:rPr>
+        <w:t xml:space="preserve">)  </w:t>
+      </w:r>
+      <w:r>
+        <w:rPr>
+          <w:rFonts w:ascii="Courier New" w:hAnsi="Courier New" w:cs="Courier New"/>
+          <w:color w:val="808080"/>
+          <w:sz w:val="20"/>
+          <w:szCs w:val="20"/>
+          <w:lang w:val="en-US" w:eastAsia="en-US"/>
         </w:rPr>
         <w:t># adding left element to current list and check</w:t>
       </w:r>
       <w:r>
         <w:rPr>
-          <w:color w:val="808080"/>
+          <w:rFonts w:ascii="Courier New" w:hAnsi="Courier New" w:cs="Courier New"/>
+          <w:color w:val="808080"/>
+          <w:sz w:val="20"/>
+          <w:szCs w:val="20"/>
+          <w:lang w:val="en-US" w:eastAsia="en-US"/>
         </w:rPr>
         <w:br/>
         <w:t xml:space="preserve">            </w:t>
       </w:r>
       <w:r>
         <w:rPr>
-          <w:color w:val="CC7832"/>
+          <w:rFonts w:ascii="Courier New" w:hAnsi="Courier New" w:cs="Courier New"/>
+          <w:color w:val="CC7832"/>
+          <w:sz w:val="20"/>
+          <w:szCs w:val="20"/>
+          <w:lang w:val="en-US" w:eastAsia="en-US"/>
         </w:rPr>
         <w:t xml:space="preserve">if </w:t>
       </w:r>
-      <w:r>
-        <w:rPr>
-          <w:color w:val="A9B7C6"/>
-        </w:rPr>
-        <w:t xml:space="preserve">GetSum(tempArray) == summa:  </w:t>
-      </w:r>
-      <w:r>
-        <w:rPr>
-          <w:color w:val="808080"/>
+      <w:proofErr w:type="spellStart"/>
+      <w:r>
+        <w:rPr>
+          <w:rFonts w:ascii="Courier New" w:hAnsi="Courier New" w:cs="Courier New"/>
+          <w:color w:val="A9B7C6"/>
+          <w:sz w:val="20"/>
+          <w:szCs w:val="20"/>
+          <w:lang w:val="en-US" w:eastAsia="en-US"/>
+        </w:rPr>
+        <w:t>GetSum</w:t>
+      </w:r>
+      <w:proofErr w:type="spellEnd"/>
+      <w:r>
+        <w:rPr>
+          <w:rFonts w:ascii="Courier New" w:hAnsi="Courier New" w:cs="Courier New"/>
+          <w:color w:val="A9B7C6"/>
+          <w:sz w:val="20"/>
+          <w:szCs w:val="20"/>
+          <w:lang w:val="en-US" w:eastAsia="en-US"/>
+        </w:rPr>
+        <w:t>(</w:t>
+      </w:r>
+      <w:proofErr w:type="spellStart"/>
+      <w:r>
+        <w:rPr>
+          <w:rFonts w:ascii="Courier New" w:hAnsi="Courier New" w:cs="Courier New"/>
+          <w:color w:val="A9B7C6"/>
+          <w:sz w:val="20"/>
+          <w:szCs w:val="20"/>
+          <w:lang w:val="en-US" w:eastAsia="en-US"/>
+        </w:rPr>
+        <w:t>tempArray</w:t>
+      </w:r>
+      <w:proofErr w:type="spellEnd"/>
+      <w:r>
+        <w:rPr>
+          <w:rFonts w:ascii="Courier New" w:hAnsi="Courier New" w:cs="Courier New"/>
+          <w:color w:val="A9B7C6"/>
+          <w:sz w:val="20"/>
+          <w:szCs w:val="20"/>
+          <w:lang w:val="en-US" w:eastAsia="en-US"/>
+        </w:rPr>
+        <w:t xml:space="preserve">) == summa:  </w:t>
+      </w:r>
+      <w:r>
+        <w:rPr>
+          <w:rFonts w:ascii="Courier New" w:hAnsi="Courier New" w:cs="Courier New"/>
+          <w:color w:val="808080"/>
+          <w:sz w:val="20"/>
+          <w:szCs w:val="20"/>
+          <w:lang w:val="en-US" w:eastAsia="en-US"/>
         </w:rPr>
         <w:t># if sum of values of current nodes == summa, end</w:t>
       </w:r>
       <w:r>
         <w:rPr>
-          <w:color w:val="808080"/>
+          <w:rFonts w:ascii="Courier New" w:hAnsi="Courier New" w:cs="Courier New"/>
+          <w:color w:val="808080"/>
+          <w:sz w:val="20"/>
+          <w:szCs w:val="20"/>
+          <w:lang w:val="en-US" w:eastAsia="en-US"/>
         </w:rPr>
         <w:br/>
         <w:t xml:space="preserve">                </w:t>
       </w:r>
       <w:r>
         <w:rPr>
-          <w:color w:val="CC7832"/>
+          <w:rFonts w:ascii="Courier New" w:hAnsi="Courier New" w:cs="Courier New"/>
+          <w:color w:val="CC7832"/>
+          <w:sz w:val="20"/>
+          <w:szCs w:val="20"/>
+          <w:lang w:val="en-US" w:eastAsia="en-US"/>
         </w:rPr>
         <w:t>return</w:t>
       </w:r>
       <w:r>
         <w:rPr>
-          <w:color w:val="CC7832"/>
+          <w:rFonts w:ascii="Courier New" w:hAnsi="Courier New" w:cs="Courier New"/>
+          <w:color w:val="CC7832"/>
+          <w:sz w:val="20"/>
+          <w:szCs w:val="20"/>
+          <w:lang w:val="en-US" w:eastAsia="en-US"/>
         </w:rPr>
         <w:br/>
         <w:t xml:space="preserve">            </w:t>
       </w:r>
-      <w:r>
-        <w:rPr>
+      <w:proofErr w:type="spellStart"/>
+      <w:r>
+        <w:rPr>
+          <w:rFonts w:ascii="Courier New" w:hAnsi="Courier New" w:cs="Courier New"/>
           <w:color w:val="94558D"/>
+          <w:sz w:val="20"/>
+          <w:szCs w:val="20"/>
+          <w:lang w:val="en-US" w:eastAsia="en-US"/>
         </w:rPr>
         <w:t>self</w:t>
       </w:r>
       <w:r>
         <w:rPr>
-          <w:color w:val="A9B7C6"/>
-        </w:rPr>
-        <w:t>.InorderGetSequence(tempArray</w:t>
-      </w:r>
-      <w:r>
-        <w:rPr>
-          <w:color w:val="CC7832"/>
+          <w:rFonts w:ascii="Courier New" w:hAnsi="Courier New" w:cs="Courier New"/>
+          <w:color w:val="A9B7C6"/>
+          <w:sz w:val="20"/>
+          <w:szCs w:val="20"/>
+          <w:lang w:val="en-US" w:eastAsia="en-US"/>
+        </w:rPr>
+        <w:t>.InorderGetSequence</w:t>
+      </w:r>
+      <w:proofErr w:type="spellEnd"/>
+      <w:r>
+        <w:rPr>
+          <w:rFonts w:ascii="Courier New" w:hAnsi="Courier New" w:cs="Courier New"/>
+          <w:color w:val="A9B7C6"/>
+          <w:sz w:val="20"/>
+          <w:szCs w:val="20"/>
+          <w:lang w:val="en-US" w:eastAsia="en-US"/>
+        </w:rPr>
+        <w:t>(</w:t>
+      </w:r>
+      <w:proofErr w:type="spellStart"/>
+      <w:r>
+        <w:rPr>
+          <w:rFonts w:ascii="Courier New" w:hAnsi="Courier New" w:cs="Courier New"/>
+          <w:color w:val="A9B7C6"/>
+          <w:sz w:val="20"/>
+          <w:szCs w:val="20"/>
+          <w:lang w:val="en-US" w:eastAsia="en-US"/>
+        </w:rPr>
+        <w:t>tempArray</w:t>
+      </w:r>
+      <w:proofErr w:type="spellEnd"/>
+      <w:r>
+        <w:rPr>
+          <w:rFonts w:ascii="Courier New" w:hAnsi="Courier New" w:cs="Courier New"/>
+          <w:color w:val="CC7832"/>
+          <w:sz w:val="20"/>
+          <w:szCs w:val="20"/>
+          <w:lang w:val="en-US" w:eastAsia="en-US"/>
         </w:rPr>
         <w:t xml:space="preserve">, </w:t>
       </w:r>
       <w:r>
         <w:rPr>
-          <w:color w:val="A9B7C6"/>
+          <w:rFonts w:ascii="Courier New" w:hAnsi="Courier New" w:cs="Courier New"/>
+          <w:color w:val="A9B7C6"/>
+          <w:sz w:val="20"/>
+          <w:szCs w:val="20"/>
+          <w:lang w:val="en-US" w:eastAsia="en-US"/>
         </w:rPr>
         <w:t>summa</w:t>
       </w:r>
       <w:r>
         <w:rPr>
-          <w:color w:val="CC7832"/>
+          <w:rFonts w:ascii="Courier New" w:hAnsi="Courier New" w:cs="Courier New"/>
+          <w:color w:val="CC7832"/>
+          <w:sz w:val="20"/>
+          <w:szCs w:val="20"/>
+          <w:lang w:val="en-US" w:eastAsia="en-US"/>
         </w:rPr>
         <w:t xml:space="preserve">, </w:t>
       </w:r>
-      <w:r>
-        <w:rPr>
-          <w:color w:val="A9B7C6"/>
-        </w:rPr>
-        <w:t xml:space="preserve">x.right)  </w:t>
-      </w:r>
-      <w:r>
-        <w:rPr>
-          <w:color w:val="808080"/>
+      <w:proofErr w:type="spellStart"/>
+      <w:r>
+        <w:rPr>
+          <w:rFonts w:ascii="Courier New" w:hAnsi="Courier New" w:cs="Courier New"/>
+          <w:color w:val="A9B7C6"/>
+          <w:sz w:val="20"/>
+          <w:szCs w:val="20"/>
+          <w:lang w:val="en-US" w:eastAsia="en-US"/>
+        </w:rPr>
+        <w:t>x.right</w:t>
+      </w:r>
+      <w:proofErr w:type="spellEnd"/>
+      <w:r>
+        <w:rPr>
+          <w:rFonts w:ascii="Courier New" w:hAnsi="Courier New" w:cs="Courier New"/>
+          <w:color w:val="A9B7C6"/>
+          <w:sz w:val="20"/>
+          <w:szCs w:val="20"/>
+          <w:lang w:val="en-US" w:eastAsia="en-US"/>
+        </w:rPr>
+        <w:t xml:space="preserve">)  </w:t>
+      </w:r>
+      <w:r>
+        <w:rPr>
+          <w:rFonts w:ascii="Courier New" w:hAnsi="Courier New" w:cs="Courier New"/>
+          <w:color w:val="808080"/>
+          <w:sz w:val="20"/>
+          <w:szCs w:val="20"/>
+          <w:lang w:val="en-US" w:eastAsia="en-US"/>
         </w:rPr>
         <w:t># adding right element to current list and check</w:t>
       </w:r>
       <w:r>
         <w:rPr>
-          <w:color w:val="808080"/>
+          <w:rFonts w:ascii="Courier New" w:hAnsi="Courier New" w:cs="Courier New"/>
+          <w:color w:val="808080"/>
+          <w:sz w:val="20"/>
+          <w:szCs w:val="20"/>
+          <w:lang w:val="en-US" w:eastAsia="en-US"/>
         </w:rPr>
         <w:br/>
         <w:t xml:space="preserve">            </w:t>
       </w:r>
       <w:r>
         <w:rPr>
-          <w:color w:val="CC7832"/>
+          <w:rFonts w:ascii="Courier New" w:hAnsi="Courier New" w:cs="Courier New"/>
+          <w:color w:val="CC7832"/>
+          <w:sz w:val="20"/>
+          <w:szCs w:val="20"/>
+          <w:lang w:val="en-US" w:eastAsia="en-US"/>
         </w:rPr>
         <w:t xml:space="preserve">if </w:t>
       </w:r>
-      <w:r>
-        <w:rPr>
-          <w:color w:val="A9B7C6"/>
-        </w:rPr>
-        <w:t xml:space="preserve">GetSum(tempArray) == summa:  </w:t>
-      </w:r>
-      <w:r>
-        <w:rPr>
-          <w:color w:val="808080"/>
+      <w:proofErr w:type="spellStart"/>
+      <w:r>
+        <w:rPr>
+          <w:rFonts w:ascii="Courier New" w:hAnsi="Courier New" w:cs="Courier New"/>
+          <w:color w:val="A9B7C6"/>
+          <w:sz w:val="20"/>
+          <w:szCs w:val="20"/>
+          <w:lang w:val="en-US" w:eastAsia="en-US"/>
+        </w:rPr>
+        <w:t>GetSum</w:t>
+      </w:r>
+      <w:proofErr w:type="spellEnd"/>
+      <w:r>
+        <w:rPr>
+          <w:rFonts w:ascii="Courier New" w:hAnsi="Courier New" w:cs="Courier New"/>
+          <w:color w:val="A9B7C6"/>
+          <w:sz w:val="20"/>
+          <w:szCs w:val="20"/>
+          <w:lang w:val="en-US" w:eastAsia="en-US"/>
+        </w:rPr>
+        <w:t>(</w:t>
+      </w:r>
+      <w:proofErr w:type="spellStart"/>
+      <w:r>
+        <w:rPr>
+          <w:rFonts w:ascii="Courier New" w:hAnsi="Courier New" w:cs="Courier New"/>
+          <w:color w:val="A9B7C6"/>
+          <w:sz w:val="20"/>
+          <w:szCs w:val="20"/>
+          <w:lang w:val="en-US" w:eastAsia="en-US"/>
+        </w:rPr>
+        <w:t>tempArray</w:t>
+      </w:r>
+      <w:proofErr w:type="spellEnd"/>
+      <w:r>
+        <w:rPr>
+          <w:rFonts w:ascii="Courier New" w:hAnsi="Courier New" w:cs="Courier New"/>
+          <w:color w:val="A9B7C6"/>
+          <w:sz w:val="20"/>
+          <w:szCs w:val="20"/>
+          <w:lang w:val="en-US" w:eastAsia="en-US"/>
+        </w:rPr>
+        <w:t xml:space="preserve">) == summa:  </w:t>
+      </w:r>
+      <w:r>
+        <w:rPr>
+          <w:rFonts w:ascii="Courier New" w:hAnsi="Courier New" w:cs="Courier New"/>
+          <w:color w:val="808080"/>
+          <w:sz w:val="20"/>
+          <w:szCs w:val="20"/>
+          <w:lang w:val="en-US" w:eastAsia="en-US"/>
         </w:rPr>
         <w:t># if sum of values of current nodes == summa, end</w:t>
       </w:r>
       <w:r>
         <w:rPr>
-          <w:color w:val="808080"/>
+          <w:rFonts w:ascii="Courier New" w:hAnsi="Courier New" w:cs="Courier New"/>
+          <w:color w:val="808080"/>
+          <w:sz w:val="20"/>
+          <w:szCs w:val="20"/>
+          <w:lang w:val="en-US" w:eastAsia="en-US"/>
         </w:rPr>
         <w:br/>
         <w:t xml:space="preserve">                </w:t>
       </w:r>
       <w:r>
         <w:rPr>
-          <w:color w:val="CC7832"/>
+          <w:rFonts w:ascii="Courier New" w:hAnsi="Courier New" w:cs="Courier New"/>
+          <w:color w:val="CC7832"/>
+          <w:sz w:val="20"/>
+          <w:szCs w:val="20"/>
+          <w:lang w:val="en-US" w:eastAsia="en-US"/>
         </w:rPr>
         <w:t>return</w:t>
       </w:r>
       <w:r>
         <w:rPr>
-          <w:color w:val="CC7832"/>
+          <w:rFonts w:ascii="Courier New" w:hAnsi="Courier New" w:cs="Courier New"/>
+          <w:color w:val="CC7832"/>
+          <w:sz w:val="20"/>
+          <w:szCs w:val="20"/>
+          <w:lang w:val="en-US" w:eastAsia="en-US"/>
         </w:rPr>
         <w:br/>
         <w:t xml:space="preserve">            </w:t>
       </w:r>
-      <w:r>
-        <w:rPr>
-          <w:color w:val="A9B7C6"/>
-        </w:rPr>
-        <w:t xml:space="preserve">tempArray.pop()  </w:t>
-      </w:r>
-      <w:r>
-        <w:rPr>
-          <w:color w:val="808080"/>
+      <w:proofErr w:type="spellStart"/>
+      <w:r>
+        <w:rPr>
+          <w:rFonts w:ascii="Courier New" w:hAnsi="Courier New" w:cs="Courier New"/>
+          <w:color w:val="A9B7C6"/>
+          <w:sz w:val="20"/>
+          <w:szCs w:val="20"/>
+          <w:lang w:val="en-US" w:eastAsia="en-US"/>
+        </w:rPr>
+        <w:t>tempArray.pop</w:t>
+      </w:r>
+      <w:proofErr w:type="spellEnd"/>
+      <w:r>
+        <w:rPr>
+          <w:rFonts w:ascii="Courier New" w:hAnsi="Courier New" w:cs="Courier New"/>
+          <w:color w:val="A9B7C6"/>
+          <w:sz w:val="20"/>
+          <w:szCs w:val="20"/>
+          <w:lang w:val="en-US" w:eastAsia="en-US"/>
+        </w:rPr>
+        <w:t xml:space="preserve">()  </w:t>
+      </w:r>
+      <w:r>
+        <w:rPr>
+          <w:rFonts w:ascii="Courier New" w:hAnsi="Courier New" w:cs="Courier New"/>
+          <w:color w:val="808080"/>
+          <w:sz w:val="20"/>
+          <w:szCs w:val="20"/>
+          <w:lang w:val="en-US" w:eastAsia="en-US"/>
         </w:rPr>
         <w:t># deleting last element of current list</w:t>
       </w:r>
       <w:r>
         <w:rPr>
-          <w:color w:val="808080"/>
-        </w:rPr>
-        <w:br/>
-      </w:r>
-      <w:r>
-        <w:rPr>
-          <w:color w:val="808080"/>
+          <w:rFonts w:ascii="Courier New" w:hAnsi="Courier New" w:cs="Courier New"/>
+          <w:color w:val="808080"/>
+          <w:sz w:val="20"/>
+          <w:szCs w:val="20"/>
+          <w:lang w:val="en-US" w:eastAsia="en-US"/>
+        </w:rPr>
+        <w:br/>
+      </w:r>
+      <w:r>
+        <w:rPr>
+          <w:rFonts w:ascii="Courier New" w:hAnsi="Courier New" w:cs="Courier New"/>
+          <w:color w:val="808080"/>
+          <w:sz w:val="20"/>
+          <w:szCs w:val="20"/>
+          <w:lang w:val="en-US" w:eastAsia="en-US"/>
         </w:rPr>
         <w:br/>
         <w:t xml:space="preserve">    </w:t>
       </w:r>
-      <w:r>
-        <w:rPr>
-          <w:color w:val="CC7832"/>
-        </w:rPr>
-        <w:t xml:space="preserve">def </w:t>
-      </w:r>
-      <w:r>
-        <w:rPr>
+      <w:proofErr w:type="spellStart"/>
+      <w:r>
+        <w:rPr>
+          <w:rFonts w:ascii="Courier New" w:hAnsi="Courier New" w:cs="Courier New"/>
+          <w:color w:val="CC7832"/>
+          <w:sz w:val="20"/>
+          <w:szCs w:val="20"/>
+          <w:lang w:val="en-US" w:eastAsia="en-US"/>
+        </w:rPr>
+        <w:t>def</w:t>
+      </w:r>
+      <w:proofErr w:type="spellEnd"/>
+      <w:r>
+        <w:rPr>
+          <w:rFonts w:ascii="Courier New" w:hAnsi="Courier New" w:cs="Courier New"/>
+          <w:color w:val="CC7832"/>
+          <w:sz w:val="20"/>
+          <w:szCs w:val="20"/>
+          <w:lang w:val="en-US" w:eastAsia="en-US"/>
+        </w:rPr>
+        <w:t xml:space="preserve"> </w:t>
+      </w:r>
+      <w:proofErr w:type="spellStart"/>
+      <w:r>
+        <w:rPr>
+          <w:rFonts w:ascii="Courier New" w:hAnsi="Courier New" w:cs="Courier New"/>
           <w:color w:val="FFC66D"/>
+          <w:sz w:val="20"/>
+          <w:szCs w:val="20"/>
+          <w:lang w:val="en-US" w:eastAsia="en-US"/>
         </w:rPr>
         <w:t>InorderFindSums</w:t>
       </w:r>
-      <w:r>
-        <w:rPr>
-          <w:color w:val="A9B7C6"/>
+      <w:proofErr w:type="spellEnd"/>
+      <w:r>
+        <w:rPr>
+          <w:rFonts w:ascii="Courier New" w:hAnsi="Courier New" w:cs="Courier New"/>
+          <w:color w:val="A9B7C6"/>
+          <w:sz w:val="20"/>
+          <w:szCs w:val="20"/>
+          <w:lang w:val="en-US" w:eastAsia="en-US"/>
         </w:rPr>
         <w:t>(</w:t>
       </w:r>
       <w:r>
         <w:rPr>
+          <w:rFonts w:ascii="Courier New" w:hAnsi="Courier New" w:cs="Courier New"/>
           <w:color w:val="94558D"/>
+          <w:sz w:val="20"/>
+          <w:szCs w:val="20"/>
+          <w:lang w:val="en-US" w:eastAsia="en-US"/>
         </w:rPr>
         <w:t>self</w:t>
       </w:r>
       <w:r>
         <w:rPr>
-          <w:color w:val="CC7832"/>
+          <w:rFonts w:ascii="Courier New" w:hAnsi="Courier New" w:cs="Courier New"/>
+          <w:color w:val="CC7832"/>
+          <w:sz w:val="20"/>
+          <w:szCs w:val="20"/>
+          <w:lang w:val="en-US" w:eastAsia="en-US"/>
         </w:rPr>
         <w:t xml:space="preserve">, </w:t>
       </w:r>
       <w:r>
         <w:rPr>
-          <w:color w:val="A9B7C6"/>
+          <w:rFonts w:ascii="Courier New" w:hAnsi="Courier New" w:cs="Courier New"/>
+          <w:color w:val="A9B7C6"/>
+          <w:sz w:val="20"/>
+          <w:szCs w:val="20"/>
+          <w:lang w:val="en-US" w:eastAsia="en-US"/>
         </w:rPr>
         <w:t>answers</w:t>
       </w:r>
       <w:r>
         <w:rPr>
-          <w:color w:val="CC7832"/>
+          <w:rFonts w:ascii="Courier New" w:hAnsi="Courier New" w:cs="Courier New"/>
+          <w:color w:val="CC7832"/>
+          <w:sz w:val="20"/>
+          <w:szCs w:val="20"/>
+          <w:lang w:val="en-US" w:eastAsia="en-US"/>
         </w:rPr>
         <w:t xml:space="preserve">, </w:t>
       </w:r>
       <w:r>
         <w:rPr>
-          <w:color w:val="A9B7C6"/>
+          <w:rFonts w:ascii="Courier New" w:hAnsi="Courier New" w:cs="Courier New"/>
+          <w:color w:val="A9B7C6"/>
+          <w:sz w:val="20"/>
+          <w:szCs w:val="20"/>
+          <w:lang w:val="en-US" w:eastAsia="en-US"/>
         </w:rPr>
         <w:t>summa</w:t>
       </w:r>
       <w:r>
         <w:rPr>
-          <w:color w:val="CC7832"/>
+          <w:rFonts w:ascii="Courier New" w:hAnsi="Courier New" w:cs="Courier New"/>
+          <w:color w:val="CC7832"/>
+          <w:sz w:val="20"/>
+          <w:szCs w:val="20"/>
+          <w:lang w:val="en-US" w:eastAsia="en-US"/>
         </w:rPr>
         <w:t xml:space="preserve">, </w:t>
       </w:r>
       <w:r>
         <w:rPr>
-          <w:color w:val="A9B7C6"/>
+          <w:rFonts w:ascii="Courier New" w:hAnsi="Courier New" w:cs="Courier New"/>
+          <w:color w:val="A9B7C6"/>
+          <w:sz w:val="20"/>
+          <w:szCs w:val="20"/>
+          <w:lang w:val="en-US" w:eastAsia="en-US"/>
         </w:rPr>
         <w:t xml:space="preserve">x):  </w:t>
       </w:r>
       <w:r>
         <w:rPr>
-          <w:color w:val="808080"/>
+          <w:rFonts w:ascii="Courier New" w:hAnsi="Courier New" w:cs="Courier New"/>
+          <w:color w:val="808080"/>
+          <w:sz w:val="20"/>
+          <w:szCs w:val="20"/>
+          <w:lang w:val="en-US" w:eastAsia="en-US"/>
         </w:rPr>
         <w:t># function that gets arrays of nodes that contains sum</w:t>
       </w:r>
       <w:r>
         <w:rPr>
-          <w:color w:val="808080"/>
+          <w:rFonts w:ascii="Courier New" w:hAnsi="Courier New" w:cs="Courier New"/>
+          <w:color w:val="808080"/>
+          <w:sz w:val="20"/>
+          <w:szCs w:val="20"/>
+          <w:lang w:val="en-US" w:eastAsia="en-US"/>
         </w:rPr>
         <w:br/>
         <w:t xml:space="preserve">        </w:t>
       </w:r>
       <w:r>
         <w:rPr>
-          <w:color w:val="CC7832"/>
+          <w:rFonts w:ascii="Courier New" w:hAnsi="Courier New" w:cs="Courier New"/>
+          <w:color w:val="CC7832"/>
+          <w:sz w:val="20"/>
+          <w:szCs w:val="20"/>
+          <w:lang w:val="en-US" w:eastAsia="en-US"/>
         </w:rPr>
         <w:t xml:space="preserve">if </w:t>
       </w:r>
       <w:r>
         <w:rPr>
-          <w:color w:val="A9B7C6"/>
+          <w:rFonts w:ascii="Courier New" w:hAnsi="Courier New" w:cs="Courier New"/>
+          <w:color w:val="A9B7C6"/>
+          <w:sz w:val="20"/>
+          <w:szCs w:val="20"/>
+          <w:lang w:val="en-US" w:eastAsia="en-US"/>
         </w:rPr>
         <w:t xml:space="preserve">x </w:t>
       </w:r>
       <w:r>
         <w:rPr>
-          <w:color w:val="CC7832"/>
+          <w:rFonts w:ascii="Courier New" w:hAnsi="Courier New" w:cs="Courier New"/>
+          <w:color w:val="CC7832"/>
+          <w:sz w:val="20"/>
+          <w:szCs w:val="20"/>
+          <w:lang w:val="en-US" w:eastAsia="en-US"/>
         </w:rPr>
         <w:t>is not None</w:t>
       </w:r>
       <w:r>
         <w:rPr>
-          <w:color w:val="A9B7C6"/>
+          <w:rFonts w:ascii="Courier New" w:hAnsi="Courier New" w:cs="Courier New"/>
+          <w:color w:val="A9B7C6"/>
+          <w:sz w:val="20"/>
+          <w:szCs w:val="20"/>
+          <w:lang w:val="en-US" w:eastAsia="en-US"/>
         </w:rPr>
         <w:t>:</w:t>
       </w:r>
       <w:r>
         <w:rPr>
-          <w:color w:val="A9B7C6"/>
-        </w:rPr>
-        <w:br/>
-      </w:r>
-      <w:r>
-        <w:rPr>
-          <w:color w:val="A9B7C6"/>
+          <w:rFonts w:ascii="Courier New" w:hAnsi="Courier New" w:cs="Courier New"/>
+          <w:color w:val="A9B7C6"/>
+          <w:sz w:val="20"/>
+          <w:szCs w:val="20"/>
+          <w:lang w:val="en-US" w:eastAsia="en-US"/>
+        </w:rPr>
+        <w:br/>
+      </w:r>
+      <w:r>
+        <w:rPr>
+          <w:rFonts w:ascii="Courier New" w:hAnsi="Courier New" w:cs="Courier New"/>
+          <w:color w:val="A9B7C6"/>
+          <w:sz w:val="20"/>
+          <w:szCs w:val="20"/>
+          <w:lang w:val="en-US" w:eastAsia="en-US"/>
         </w:rPr>
         <w:lastRenderedPageBreak/>
         <w:t xml:space="preserve">            </w:t>
       </w:r>
-      <w:r>
-        <w:rPr>
+      <w:proofErr w:type="spellStart"/>
+      <w:r>
+        <w:rPr>
+          <w:rFonts w:ascii="Courier New" w:hAnsi="Courier New" w:cs="Courier New"/>
           <w:color w:val="94558D"/>
+          <w:sz w:val="20"/>
+          <w:szCs w:val="20"/>
+          <w:lang w:val="en-US" w:eastAsia="en-US"/>
         </w:rPr>
         <w:t>self</w:t>
       </w:r>
       <w:r>
         <w:rPr>
-          <w:color w:val="A9B7C6"/>
-        </w:rPr>
-        <w:t>.InorderFindSums(answers</w:t>
-      </w:r>
-      <w:r>
-        <w:rPr>
-          <w:color w:val="CC7832"/>
+          <w:rFonts w:ascii="Courier New" w:hAnsi="Courier New" w:cs="Courier New"/>
+          <w:color w:val="A9B7C6"/>
+          <w:sz w:val="20"/>
+          <w:szCs w:val="20"/>
+          <w:lang w:val="en-US" w:eastAsia="en-US"/>
+        </w:rPr>
+        <w:t>.InorderFindSums</w:t>
+      </w:r>
+      <w:proofErr w:type="spellEnd"/>
+      <w:r>
+        <w:rPr>
+          <w:rFonts w:ascii="Courier New" w:hAnsi="Courier New" w:cs="Courier New"/>
+          <w:color w:val="A9B7C6"/>
+          <w:sz w:val="20"/>
+          <w:szCs w:val="20"/>
+          <w:lang w:val="en-US" w:eastAsia="en-US"/>
+        </w:rPr>
+        <w:t>(answers</w:t>
+      </w:r>
+      <w:r>
+        <w:rPr>
+          <w:rFonts w:ascii="Courier New" w:hAnsi="Courier New" w:cs="Courier New"/>
+          <w:color w:val="CC7832"/>
+          <w:sz w:val="20"/>
+          <w:szCs w:val="20"/>
+          <w:lang w:val="en-US" w:eastAsia="en-US"/>
         </w:rPr>
         <w:t xml:space="preserve">, </w:t>
       </w:r>
       <w:r>
         <w:rPr>
-          <w:color w:val="A9B7C6"/>
+          <w:rFonts w:ascii="Courier New" w:hAnsi="Courier New" w:cs="Courier New"/>
+          <w:color w:val="A9B7C6"/>
+          <w:sz w:val="20"/>
+          <w:szCs w:val="20"/>
+          <w:lang w:val="en-US" w:eastAsia="en-US"/>
         </w:rPr>
         <w:t>summa</w:t>
       </w:r>
       <w:r>
         <w:rPr>
-          <w:color w:val="CC7832"/>
+          <w:rFonts w:ascii="Courier New" w:hAnsi="Courier New" w:cs="Courier New"/>
+          <w:color w:val="CC7832"/>
+          <w:sz w:val="20"/>
+          <w:szCs w:val="20"/>
+          <w:lang w:val="en-US" w:eastAsia="en-US"/>
         </w:rPr>
         <w:t xml:space="preserve">, </w:t>
       </w:r>
-      <w:r>
-        <w:rPr>
-          <w:color w:val="A9B7C6"/>
-        </w:rPr>
-        <w:t xml:space="preserve">x.left)  </w:t>
-      </w:r>
-      <w:r>
-        <w:rPr>
-          <w:color w:val="808080"/>
+      <w:proofErr w:type="spellStart"/>
+      <w:r>
+        <w:rPr>
+          <w:rFonts w:ascii="Courier New" w:hAnsi="Courier New" w:cs="Courier New"/>
+          <w:color w:val="A9B7C6"/>
+          <w:sz w:val="20"/>
+          <w:szCs w:val="20"/>
+          <w:lang w:val="en-US" w:eastAsia="en-US"/>
+        </w:rPr>
+        <w:t>x.left</w:t>
+      </w:r>
+      <w:proofErr w:type="spellEnd"/>
+      <w:r>
+        <w:rPr>
+          <w:rFonts w:ascii="Courier New" w:hAnsi="Courier New" w:cs="Courier New"/>
+          <w:color w:val="A9B7C6"/>
+          <w:sz w:val="20"/>
+          <w:szCs w:val="20"/>
+          <w:lang w:val="en-US" w:eastAsia="en-US"/>
+        </w:rPr>
+        <w:t xml:space="preserve">)  </w:t>
+      </w:r>
+      <w:r>
+        <w:rPr>
+          <w:rFonts w:ascii="Courier New" w:hAnsi="Courier New" w:cs="Courier New"/>
+          <w:color w:val="808080"/>
+          <w:sz w:val="20"/>
+          <w:szCs w:val="20"/>
+          <w:lang w:val="en-US" w:eastAsia="en-US"/>
         </w:rPr>
         <w:t># going to left subtree</w:t>
       </w:r>
       <w:r>
         <w:rPr>
-          <w:color w:val="808080"/>
-        </w:rPr>
-        <w:br/>
-      </w:r>
-      <w:r>
-        <w:rPr>
-          <w:color w:val="808080"/>
+          <w:rFonts w:ascii="Courier New" w:hAnsi="Courier New" w:cs="Courier New"/>
+          <w:color w:val="808080"/>
+          <w:sz w:val="20"/>
+          <w:szCs w:val="20"/>
+          <w:lang w:val="en-US" w:eastAsia="en-US"/>
+        </w:rPr>
+        <w:br/>
+      </w:r>
+      <w:r>
+        <w:rPr>
+          <w:rFonts w:ascii="Courier New" w:hAnsi="Courier New" w:cs="Courier New"/>
+          <w:color w:val="808080"/>
+          <w:sz w:val="20"/>
+          <w:szCs w:val="20"/>
+          <w:lang w:val="en-US" w:eastAsia="en-US"/>
         </w:rPr>
         <w:br/>
         <w:t xml:space="preserve">            </w:t>
       </w:r>
-      <w:r>
-        <w:rPr>
-          <w:color w:val="A9B7C6"/>
-        </w:rPr>
-        <w:t xml:space="preserve">tempArray = []  </w:t>
-      </w:r>
-      <w:r>
-        <w:rPr>
-          <w:color w:val="808080"/>
+      <w:proofErr w:type="spellStart"/>
+      <w:r>
+        <w:rPr>
+          <w:rFonts w:ascii="Courier New" w:hAnsi="Courier New" w:cs="Courier New"/>
+          <w:color w:val="A9B7C6"/>
+          <w:sz w:val="20"/>
+          <w:szCs w:val="20"/>
+          <w:lang w:val="en-US" w:eastAsia="en-US"/>
+        </w:rPr>
+        <w:t>tempArray</w:t>
+      </w:r>
+      <w:proofErr w:type="spellEnd"/>
+      <w:r>
+        <w:rPr>
+          <w:rFonts w:ascii="Courier New" w:hAnsi="Courier New" w:cs="Courier New"/>
+          <w:color w:val="A9B7C6"/>
+          <w:sz w:val="20"/>
+          <w:szCs w:val="20"/>
+          <w:lang w:val="en-US" w:eastAsia="en-US"/>
+        </w:rPr>
+        <w:t xml:space="preserve"> = []  </w:t>
+      </w:r>
+      <w:r>
+        <w:rPr>
+          <w:rFonts w:ascii="Courier New" w:hAnsi="Courier New" w:cs="Courier New"/>
+          <w:color w:val="808080"/>
+          <w:sz w:val="20"/>
+          <w:szCs w:val="20"/>
+          <w:lang w:val="en-US" w:eastAsia="en-US"/>
         </w:rPr>
         <w:t># creating new sequence that starts on current node</w:t>
       </w:r>
       <w:r>
         <w:rPr>
-          <w:color w:val="808080"/>
+          <w:rFonts w:ascii="Courier New" w:hAnsi="Courier New" w:cs="Courier New"/>
+          <w:color w:val="808080"/>
+          <w:sz w:val="20"/>
+          <w:szCs w:val="20"/>
+          <w:lang w:val="en-US" w:eastAsia="en-US"/>
         </w:rPr>
         <w:br/>
         <w:t xml:space="preserve">            </w:t>
       </w:r>
-      <w:r>
-        <w:rPr>
+      <w:proofErr w:type="spellStart"/>
+      <w:r>
+        <w:rPr>
+          <w:rFonts w:ascii="Courier New" w:hAnsi="Courier New" w:cs="Courier New"/>
           <w:color w:val="94558D"/>
+          <w:sz w:val="20"/>
+          <w:szCs w:val="20"/>
+          <w:lang w:val="en-US" w:eastAsia="en-US"/>
         </w:rPr>
         <w:t>self</w:t>
       </w:r>
       <w:r>
         <w:rPr>
-          <w:color w:val="A9B7C6"/>
-        </w:rPr>
-        <w:t>.InorderGetSequence(tempArray</w:t>
-      </w:r>
-      <w:r>
-        <w:rPr>
-          <w:color w:val="CC7832"/>
+          <w:rFonts w:ascii="Courier New" w:hAnsi="Courier New" w:cs="Courier New"/>
+          <w:color w:val="A9B7C6"/>
+          <w:sz w:val="20"/>
+          <w:szCs w:val="20"/>
+          <w:lang w:val="en-US" w:eastAsia="en-US"/>
+        </w:rPr>
+        <w:t>.InorderGetSequence</w:t>
+      </w:r>
+      <w:proofErr w:type="spellEnd"/>
+      <w:r>
+        <w:rPr>
+          <w:rFonts w:ascii="Courier New" w:hAnsi="Courier New" w:cs="Courier New"/>
+          <w:color w:val="A9B7C6"/>
+          <w:sz w:val="20"/>
+          <w:szCs w:val="20"/>
+          <w:lang w:val="en-US" w:eastAsia="en-US"/>
+        </w:rPr>
+        <w:t>(</w:t>
+      </w:r>
+      <w:proofErr w:type="spellStart"/>
+      <w:r>
+        <w:rPr>
+          <w:rFonts w:ascii="Courier New" w:hAnsi="Courier New" w:cs="Courier New"/>
+          <w:color w:val="A9B7C6"/>
+          <w:sz w:val="20"/>
+          <w:szCs w:val="20"/>
+          <w:lang w:val="en-US" w:eastAsia="en-US"/>
+        </w:rPr>
+        <w:t>tempArray</w:t>
+      </w:r>
+      <w:proofErr w:type="spellEnd"/>
+      <w:r>
+        <w:rPr>
+          <w:rFonts w:ascii="Courier New" w:hAnsi="Courier New" w:cs="Courier New"/>
+          <w:color w:val="CC7832"/>
+          <w:sz w:val="20"/>
+          <w:szCs w:val="20"/>
+          <w:lang w:val="en-US" w:eastAsia="en-US"/>
         </w:rPr>
         <w:t xml:space="preserve">, </w:t>
       </w:r>
       <w:r>
         <w:rPr>
-          <w:color w:val="A9B7C6"/>
+          <w:rFonts w:ascii="Courier New" w:hAnsi="Courier New" w:cs="Courier New"/>
+          <w:color w:val="A9B7C6"/>
+          <w:sz w:val="20"/>
+          <w:szCs w:val="20"/>
+          <w:lang w:val="en-US" w:eastAsia="en-US"/>
         </w:rPr>
         <w:t>summa</w:t>
       </w:r>
       <w:r>
         <w:rPr>
-          <w:color w:val="CC7832"/>
+          <w:rFonts w:ascii="Courier New" w:hAnsi="Courier New" w:cs="Courier New"/>
+          <w:color w:val="CC7832"/>
+          <w:sz w:val="20"/>
+          <w:szCs w:val="20"/>
+          <w:lang w:val="en-US" w:eastAsia="en-US"/>
         </w:rPr>
         <w:t xml:space="preserve">, </w:t>
       </w:r>
       <w:r>
         <w:rPr>
-          <w:color w:val="A9B7C6"/>
+          <w:rFonts w:ascii="Courier New" w:hAnsi="Courier New" w:cs="Courier New"/>
+          <w:color w:val="A9B7C6"/>
+          <w:sz w:val="20"/>
+          <w:szCs w:val="20"/>
+          <w:lang w:val="en-US" w:eastAsia="en-US"/>
         </w:rPr>
         <w:t xml:space="preserve">x)  </w:t>
       </w:r>
       <w:r>
         <w:rPr>
-          <w:color w:val="808080"/>
+          <w:rFonts w:ascii="Courier New" w:hAnsi="Courier New" w:cs="Courier New"/>
+          <w:color w:val="808080"/>
+          <w:sz w:val="20"/>
+          <w:szCs w:val="20"/>
+          <w:lang w:val="en-US" w:eastAsia="en-US"/>
         </w:rPr>
         <w:t># and checking it for sum</w:t>
       </w:r>
       <w:r>
         <w:rPr>
-          <w:color w:val="808080"/>
+          <w:rFonts w:ascii="Courier New" w:hAnsi="Courier New" w:cs="Courier New"/>
+          <w:color w:val="808080"/>
+          <w:sz w:val="20"/>
+          <w:szCs w:val="20"/>
+          <w:lang w:val="en-US" w:eastAsia="en-US"/>
         </w:rPr>
         <w:br/>
         <w:t xml:space="preserve">            </w:t>
       </w:r>
       <w:r>
         <w:rPr>
-          <w:color w:val="CC7832"/>
+          <w:rFonts w:ascii="Courier New" w:hAnsi="Courier New" w:cs="Courier New"/>
+          <w:color w:val="CC7832"/>
+          <w:sz w:val="20"/>
+          <w:szCs w:val="20"/>
+          <w:lang w:val="en-US" w:eastAsia="en-US"/>
         </w:rPr>
         <w:t xml:space="preserve">if </w:t>
       </w:r>
-      <w:r>
-        <w:rPr>
+      <w:proofErr w:type="spellStart"/>
+      <w:r>
+        <w:rPr>
+          <w:rFonts w:ascii="Courier New" w:hAnsi="Courier New" w:cs="Courier New"/>
           <w:color w:val="8888C6"/>
+          <w:sz w:val="20"/>
+          <w:szCs w:val="20"/>
+          <w:lang w:val="en-US" w:eastAsia="en-US"/>
         </w:rPr>
         <w:t>len</w:t>
       </w:r>
-      <w:r>
-        <w:rPr>
-          <w:color w:val="A9B7C6"/>
-        </w:rPr>
-        <w:t xml:space="preserve">(tempArray) != </w:t>
-      </w:r>
-      <w:r>
-        <w:rPr>
+      <w:proofErr w:type="spellEnd"/>
+      <w:r>
+        <w:rPr>
+          <w:rFonts w:ascii="Courier New" w:hAnsi="Courier New" w:cs="Courier New"/>
+          <w:color w:val="A9B7C6"/>
+          <w:sz w:val="20"/>
+          <w:szCs w:val="20"/>
+          <w:lang w:val="en-US" w:eastAsia="en-US"/>
+        </w:rPr>
+        <w:t>(</w:t>
+      </w:r>
+      <w:proofErr w:type="spellStart"/>
+      <w:r>
+        <w:rPr>
+          <w:rFonts w:ascii="Courier New" w:hAnsi="Courier New" w:cs="Courier New"/>
+          <w:color w:val="A9B7C6"/>
+          <w:sz w:val="20"/>
+          <w:szCs w:val="20"/>
+          <w:lang w:val="en-US" w:eastAsia="en-US"/>
+        </w:rPr>
+        <w:t>tempArray</w:t>
+      </w:r>
+      <w:proofErr w:type="spellEnd"/>
+      <w:r>
+        <w:rPr>
+          <w:rFonts w:ascii="Courier New" w:hAnsi="Courier New" w:cs="Courier New"/>
+          <w:color w:val="A9B7C6"/>
+          <w:sz w:val="20"/>
+          <w:szCs w:val="20"/>
+          <w:lang w:val="en-US" w:eastAsia="en-US"/>
+        </w:rPr>
+        <w:t xml:space="preserve">) != </w:t>
+      </w:r>
+      <w:r>
+        <w:rPr>
+          <w:rFonts w:ascii="Courier New" w:hAnsi="Courier New" w:cs="Courier New"/>
           <w:color w:val="6897BB"/>
+          <w:sz w:val="20"/>
+          <w:szCs w:val="20"/>
+          <w:lang w:val="en-US" w:eastAsia="en-US"/>
         </w:rPr>
         <w:t>0</w:t>
       </w:r>
       <w:r>
         <w:rPr>
-          <w:color w:val="A9B7C6"/>
+          <w:rFonts w:ascii="Courier New" w:hAnsi="Courier New" w:cs="Courier New"/>
+          <w:color w:val="A9B7C6"/>
+          <w:sz w:val="20"/>
+          <w:szCs w:val="20"/>
+          <w:lang w:val="en-US" w:eastAsia="en-US"/>
         </w:rPr>
         <w:t xml:space="preserve">:  </w:t>
       </w:r>
       <w:r>
         <w:rPr>
-          <w:color w:val="808080"/>
+          <w:rFonts w:ascii="Courier New" w:hAnsi="Courier New" w:cs="Courier New"/>
+          <w:color w:val="808080"/>
+          <w:sz w:val="20"/>
+          <w:szCs w:val="20"/>
+          <w:lang w:val="en-US" w:eastAsia="en-US"/>
         </w:rPr>
         <w:t># if temp array is not empty, adding it to answers</w:t>
       </w:r>
       <w:r>
         <w:rPr>
-          <w:color w:val="808080"/>
+          <w:rFonts w:ascii="Courier New" w:hAnsi="Courier New" w:cs="Courier New"/>
+          <w:color w:val="808080"/>
+          <w:sz w:val="20"/>
+          <w:szCs w:val="20"/>
+          <w:lang w:val="en-US" w:eastAsia="en-US"/>
         </w:rPr>
         <w:br/>
         <w:t xml:space="preserve">                </w:t>
       </w:r>
-      <w:r>
-        <w:rPr>
-          <w:color w:val="A9B7C6"/>
-        </w:rPr>
-        <w:t>answers.append(tempArray)</w:t>
-      </w:r>
-      <w:r>
-        <w:rPr>
-          <w:color w:val="A9B7C6"/>
-        </w:rPr>
-        <w:br/>
-      </w:r>
-      <w:r>
-        <w:rPr>
-          <w:color w:val="A9B7C6"/>
+      <w:proofErr w:type="spellStart"/>
+      <w:r>
+        <w:rPr>
+          <w:rFonts w:ascii="Courier New" w:hAnsi="Courier New" w:cs="Courier New"/>
+          <w:color w:val="A9B7C6"/>
+          <w:sz w:val="20"/>
+          <w:szCs w:val="20"/>
+          <w:lang w:val="en-US" w:eastAsia="en-US"/>
+        </w:rPr>
+        <w:t>answers.append</w:t>
+      </w:r>
+      <w:proofErr w:type="spellEnd"/>
+      <w:r>
+        <w:rPr>
+          <w:rFonts w:ascii="Courier New" w:hAnsi="Courier New" w:cs="Courier New"/>
+          <w:color w:val="A9B7C6"/>
+          <w:sz w:val="20"/>
+          <w:szCs w:val="20"/>
+          <w:lang w:val="en-US" w:eastAsia="en-US"/>
+        </w:rPr>
+        <w:t>(</w:t>
+      </w:r>
+      <w:proofErr w:type="spellStart"/>
+      <w:r>
+        <w:rPr>
+          <w:rFonts w:ascii="Courier New" w:hAnsi="Courier New" w:cs="Courier New"/>
+          <w:color w:val="A9B7C6"/>
+          <w:sz w:val="20"/>
+          <w:szCs w:val="20"/>
+          <w:lang w:val="en-US" w:eastAsia="en-US"/>
+        </w:rPr>
+        <w:t>tempArray</w:t>
+      </w:r>
+      <w:proofErr w:type="spellEnd"/>
+      <w:r>
+        <w:rPr>
+          <w:rFonts w:ascii="Courier New" w:hAnsi="Courier New" w:cs="Courier New"/>
+          <w:color w:val="A9B7C6"/>
+          <w:sz w:val="20"/>
+          <w:szCs w:val="20"/>
+          <w:lang w:val="en-US" w:eastAsia="en-US"/>
+        </w:rPr>
+        <w:t>)</w:t>
+      </w:r>
+      <w:r>
+        <w:rPr>
+          <w:rFonts w:ascii="Courier New" w:hAnsi="Courier New" w:cs="Courier New"/>
+          <w:color w:val="A9B7C6"/>
+          <w:sz w:val="20"/>
+          <w:szCs w:val="20"/>
+          <w:lang w:val="en-US" w:eastAsia="en-US"/>
+        </w:rPr>
+        <w:br/>
+      </w:r>
+      <w:r>
+        <w:rPr>
+          <w:rFonts w:ascii="Courier New" w:hAnsi="Courier New" w:cs="Courier New"/>
+          <w:color w:val="A9B7C6"/>
+          <w:sz w:val="20"/>
+          <w:szCs w:val="20"/>
+          <w:lang w:val="en-US" w:eastAsia="en-US"/>
         </w:rPr>
         <w:br/>
         <w:t xml:space="preserve">            </w:t>
       </w:r>
-      <w:r>
-        <w:rPr>
+      <w:proofErr w:type="spellStart"/>
+      <w:r>
+        <w:rPr>
+          <w:rFonts w:ascii="Courier New" w:hAnsi="Courier New" w:cs="Courier New"/>
           <w:color w:val="94558D"/>
+          <w:sz w:val="20"/>
+          <w:szCs w:val="20"/>
+          <w:lang w:val="en-US" w:eastAsia="en-US"/>
         </w:rPr>
         <w:t>self</w:t>
       </w:r>
       <w:r>
         <w:rPr>
-          <w:color w:val="A9B7C6"/>
-        </w:rPr>
-        <w:t>.InorderFindSums(answers</w:t>
-      </w:r>
-      <w:r>
-        <w:rPr>
-          <w:color w:val="CC7832"/>
+          <w:rFonts w:ascii="Courier New" w:hAnsi="Courier New" w:cs="Courier New"/>
+          <w:color w:val="A9B7C6"/>
+          <w:sz w:val="20"/>
+          <w:szCs w:val="20"/>
+          <w:lang w:val="en-US" w:eastAsia="en-US"/>
+        </w:rPr>
+        <w:t>.InorderFindSums</w:t>
+      </w:r>
+      <w:proofErr w:type="spellEnd"/>
+      <w:r>
+        <w:rPr>
+          <w:rFonts w:ascii="Courier New" w:hAnsi="Courier New" w:cs="Courier New"/>
+          <w:color w:val="A9B7C6"/>
+          <w:sz w:val="20"/>
+          <w:szCs w:val="20"/>
+          <w:lang w:val="en-US" w:eastAsia="en-US"/>
+        </w:rPr>
+        <w:t>(answers</w:t>
+      </w:r>
+      <w:r>
+        <w:rPr>
+          <w:rFonts w:ascii="Courier New" w:hAnsi="Courier New" w:cs="Courier New"/>
+          <w:color w:val="CC7832"/>
+          <w:sz w:val="20"/>
+          <w:szCs w:val="20"/>
+          <w:lang w:val="en-US" w:eastAsia="en-US"/>
         </w:rPr>
         <w:t xml:space="preserve">, </w:t>
       </w:r>
       <w:r>
         <w:rPr>
-          <w:color w:val="A9B7C6"/>
+          <w:rFonts w:ascii="Courier New" w:hAnsi="Courier New" w:cs="Courier New"/>
+          <w:color w:val="A9B7C6"/>
+          <w:sz w:val="20"/>
+          <w:szCs w:val="20"/>
+          <w:lang w:val="en-US" w:eastAsia="en-US"/>
         </w:rPr>
         <w:t>summa</w:t>
       </w:r>
       <w:r>
         <w:rPr>
-          <w:color w:val="CC7832"/>
+          <w:rFonts w:ascii="Courier New" w:hAnsi="Courier New" w:cs="Courier New"/>
+          <w:color w:val="CC7832"/>
+          <w:sz w:val="20"/>
+          <w:szCs w:val="20"/>
+          <w:lang w:val="en-US" w:eastAsia="en-US"/>
         </w:rPr>
         <w:t xml:space="preserve">, </w:t>
       </w:r>
-      <w:r>
-        <w:rPr>
-          <w:color w:val="A9B7C6"/>
-        </w:rPr>
-        <w:t xml:space="preserve">x.right)  </w:t>
-      </w:r>
-      <w:r>
-        <w:rPr>
-          <w:color w:val="808080"/>
+      <w:proofErr w:type="spellStart"/>
+      <w:r>
+        <w:rPr>
+          <w:rFonts w:ascii="Courier New" w:hAnsi="Courier New" w:cs="Courier New"/>
+          <w:color w:val="A9B7C6"/>
+          <w:sz w:val="20"/>
+          <w:szCs w:val="20"/>
+          <w:lang w:val="en-US" w:eastAsia="en-US"/>
+        </w:rPr>
+        <w:t>x.right</w:t>
+      </w:r>
+      <w:proofErr w:type="spellEnd"/>
+      <w:r>
+        <w:rPr>
+          <w:rFonts w:ascii="Courier New" w:hAnsi="Courier New" w:cs="Courier New"/>
+          <w:color w:val="A9B7C6"/>
+          <w:sz w:val="20"/>
+          <w:szCs w:val="20"/>
+          <w:lang w:val="en-US" w:eastAsia="en-US"/>
+        </w:rPr>
+        <w:t xml:space="preserve">)  </w:t>
+      </w:r>
+      <w:r>
+        <w:rPr>
+          <w:rFonts w:ascii="Courier New" w:hAnsi="Courier New" w:cs="Courier New"/>
+          <w:color w:val="808080"/>
+          <w:sz w:val="20"/>
+          <w:szCs w:val="20"/>
+          <w:lang w:val="en-US" w:eastAsia="en-US"/>
         </w:rPr>
         <w:t># going to right subtree</w:t>
       </w:r>
       <w:r>
         <w:rPr>
-          <w:color w:val="808080"/>
-        </w:rPr>
-        <w:br/>
-      </w:r>
-      <w:r>
-        <w:rPr>
-          <w:color w:val="808080"/>
-        </w:rPr>
-        <w:br/>
-      </w:r>
-      <w:r>
-        <w:rPr>
-          <w:color w:val="808080"/>
-        </w:rPr>
-        <w:br/>
-      </w:r>
-      <w:r>
-        <w:rPr>
-          <w:color w:val="CC7832"/>
+          <w:rFonts w:ascii="Courier New" w:hAnsi="Courier New" w:cs="Courier New"/>
+          <w:color w:val="808080"/>
+          <w:sz w:val="20"/>
+          <w:szCs w:val="20"/>
+          <w:lang w:val="en-US" w:eastAsia="en-US"/>
+        </w:rPr>
+        <w:br/>
+      </w:r>
+      <w:r>
+        <w:rPr>
+          <w:rFonts w:ascii="Courier New" w:hAnsi="Courier New" w:cs="Courier New"/>
+          <w:color w:val="808080"/>
+          <w:sz w:val="20"/>
+          <w:szCs w:val="20"/>
+          <w:lang w:val="en-US" w:eastAsia="en-US"/>
+        </w:rPr>
+        <w:br/>
+      </w:r>
+      <w:r>
+        <w:rPr>
+          <w:rFonts w:ascii="Courier New" w:hAnsi="Courier New" w:cs="Courier New"/>
+          <w:color w:val="808080"/>
+          <w:sz w:val="20"/>
+          <w:szCs w:val="20"/>
+          <w:lang w:val="en-US" w:eastAsia="en-US"/>
+        </w:rPr>
+        <w:br/>
+      </w:r>
+      <w:r>
+        <w:rPr>
+          <w:rFonts w:ascii="Courier New" w:hAnsi="Courier New" w:cs="Courier New"/>
+          <w:color w:val="CC7832"/>
+          <w:sz w:val="20"/>
+          <w:szCs w:val="20"/>
+          <w:lang w:val="en-US" w:eastAsia="en-US"/>
         </w:rPr>
         <w:t xml:space="preserve">if </w:t>
       </w:r>
       <w:r>
         <w:rPr>
-          <w:color w:val="A9B7C6"/>
+          <w:rFonts w:ascii="Courier New" w:hAnsi="Courier New" w:cs="Courier New"/>
+          <w:color w:val="A9B7C6"/>
+          <w:sz w:val="20"/>
+          <w:szCs w:val="20"/>
+          <w:lang w:val="en-US" w:eastAsia="en-US"/>
         </w:rPr>
         <w:t xml:space="preserve">__name__ == </w:t>
       </w:r>
       <w:r>
         <w:rPr>
+          <w:rFonts w:ascii="Courier New" w:hAnsi="Courier New" w:cs="Courier New"/>
           <w:color w:val="6A8759"/>
+          <w:sz w:val="20"/>
+          <w:szCs w:val="20"/>
+          <w:lang w:val="en-US" w:eastAsia="en-US"/>
         </w:rPr>
         <w:t>"__main__"</w:t>
       </w:r>
       <w:r>
         <w:rPr>
-          <w:color w:val="A9B7C6"/>
+          <w:rFonts w:ascii="Courier New" w:hAnsi="Courier New" w:cs="Courier New"/>
+          <w:color w:val="A9B7C6"/>
+          <w:sz w:val="20"/>
+          <w:szCs w:val="20"/>
+          <w:lang w:val="en-US" w:eastAsia="en-US"/>
         </w:rPr>
         <w:t>:</w:t>
       </w:r>
       <w:r>
         <w:rPr>
-          <w:color w:val="A9B7C6"/>
-        </w:rPr>
-        <w:br/>
-        <w:t xml:space="preserve">    file_name = </w:t>
-      </w:r>
-      <w:r>
-        <w:rPr>
+          <w:rFonts w:ascii="Courier New" w:hAnsi="Courier New" w:cs="Courier New"/>
+          <w:color w:val="A9B7C6"/>
+          <w:sz w:val="20"/>
+          <w:szCs w:val="20"/>
+          <w:lang w:val="en-US" w:eastAsia="en-US"/>
+        </w:rPr>
+        <w:br/>
+        <w:t xml:space="preserve">    </w:t>
+      </w:r>
+      <w:proofErr w:type="spellStart"/>
+      <w:r>
+        <w:rPr>
+          <w:rFonts w:ascii="Courier New" w:hAnsi="Courier New" w:cs="Courier New"/>
+          <w:color w:val="A9B7C6"/>
+          <w:sz w:val="20"/>
+          <w:szCs w:val="20"/>
+          <w:lang w:val="en-US" w:eastAsia="en-US"/>
+        </w:rPr>
+        <w:t>file_name</w:t>
+      </w:r>
+      <w:proofErr w:type="spellEnd"/>
+      <w:r>
+        <w:rPr>
+          <w:rFonts w:ascii="Courier New" w:hAnsi="Courier New" w:cs="Courier New"/>
+          <w:color w:val="A9B7C6"/>
+          <w:sz w:val="20"/>
+          <w:szCs w:val="20"/>
+          <w:lang w:val="en-US" w:eastAsia="en-US"/>
+        </w:rPr>
+        <w:t xml:space="preserve"> = </w:t>
+      </w:r>
+      <w:r>
+        <w:rPr>
+          <w:rFonts w:ascii="Courier New" w:hAnsi="Courier New" w:cs="Courier New"/>
           <w:color w:val="8888C6"/>
+          <w:sz w:val="20"/>
+          <w:szCs w:val="20"/>
+          <w:lang w:val="en-US" w:eastAsia="en-US"/>
         </w:rPr>
         <w:t>input</w:t>
       </w:r>
       <w:r>
         <w:rPr>
-          <w:color w:val="A9B7C6"/>
+          <w:rFonts w:ascii="Courier New" w:hAnsi="Courier New" w:cs="Courier New"/>
+          <w:color w:val="A9B7C6"/>
+          <w:sz w:val="20"/>
+          <w:szCs w:val="20"/>
+          <w:lang w:val="en-US" w:eastAsia="en-US"/>
         </w:rPr>
         <w:t>(</w:t>
       </w:r>
       <w:r>
         <w:rPr>
+          <w:rFonts w:ascii="Courier New" w:hAnsi="Courier New" w:cs="Courier New"/>
           <w:color w:val="6A8759"/>
+          <w:sz w:val="20"/>
+          <w:szCs w:val="20"/>
+          <w:lang w:val="en-US" w:eastAsia="en-US"/>
         </w:rPr>
         <w:t>"Type file name: "</w:t>
       </w:r>
       <w:r>
         <w:rPr>
-          <w:color w:val="A9B7C6"/>
+          <w:rFonts w:ascii="Courier New" w:hAnsi="Courier New" w:cs="Courier New"/>
+          <w:color w:val="A9B7C6"/>
+          <w:sz w:val="20"/>
+          <w:szCs w:val="20"/>
+          <w:lang w:val="en-US" w:eastAsia="en-US"/>
         </w:rPr>
         <w:t xml:space="preserve">)  </w:t>
       </w:r>
       <w:r>
         <w:rPr>
-          <w:color w:val="808080"/>
+          <w:rFonts w:ascii="Courier New" w:hAnsi="Courier New" w:cs="Courier New"/>
+          <w:color w:val="808080"/>
+          <w:sz w:val="20"/>
+          <w:szCs w:val="20"/>
+          <w:lang w:val="en-US" w:eastAsia="en-US"/>
         </w:rPr>
         <w:t># reading data from file</w:t>
       </w:r>
       <w:r>
         <w:rPr>
-          <w:color w:val="808080"/>
+          <w:rFonts w:ascii="Courier New" w:hAnsi="Courier New" w:cs="Courier New"/>
+          <w:color w:val="808080"/>
+          <w:sz w:val="20"/>
+          <w:szCs w:val="20"/>
+          <w:lang w:val="en-US" w:eastAsia="en-US"/>
         </w:rPr>
         <w:br/>
         <w:t xml:space="preserve">    </w:t>
       </w:r>
       <w:r>
         <w:rPr>
-          <w:color w:val="CC7832"/>
+          <w:rFonts w:ascii="Courier New" w:hAnsi="Courier New" w:cs="Courier New"/>
+          <w:color w:val="CC7832"/>
+          <w:sz w:val="20"/>
+          <w:szCs w:val="20"/>
+          <w:lang w:val="en-US" w:eastAsia="en-US"/>
         </w:rPr>
         <w:t xml:space="preserve">with </w:t>
       </w:r>
       <w:r>
         <w:rPr>
+          <w:rFonts w:ascii="Courier New" w:hAnsi="Courier New" w:cs="Courier New"/>
           <w:color w:val="8888C6"/>
+          <w:sz w:val="20"/>
+          <w:szCs w:val="20"/>
+          <w:lang w:val="en-US" w:eastAsia="en-US"/>
         </w:rPr>
         <w:t>open</w:t>
       </w:r>
       <w:r>
         <w:rPr>
-          <w:color w:val="A9B7C6"/>
-        </w:rPr>
-        <w:t>(file_name</w:t>
-      </w:r>
-      <w:r>
-        <w:rPr>
-          <w:color w:val="CC7832"/>
+          <w:rFonts w:ascii="Courier New" w:hAnsi="Courier New" w:cs="Courier New"/>
+          <w:color w:val="A9B7C6"/>
+          <w:sz w:val="20"/>
+          <w:szCs w:val="20"/>
+          <w:lang w:val="en-US" w:eastAsia="en-US"/>
+        </w:rPr>
+        <w:t>(</w:t>
+      </w:r>
+      <w:proofErr w:type="spellStart"/>
+      <w:r>
+        <w:rPr>
+          <w:rFonts w:ascii="Courier New" w:hAnsi="Courier New" w:cs="Courier New"/>
+          <w:color w:val="A9B7C6"/>
+          <w:sz w:val="20"/>
+          <w:szCs w:val="20"/>
+          <w:lang w:val="en-US" w:eastAsia="en-US"/>
+        </w:rPr>
+        <w:t>file_name</w:t>
+      </w:r>
+      <w:proofErr w:type="spellEnd"/>
+      <w:r>
+        <w:rPr>
+          <w:rFonts w:ascii="Courier New" w:hAnsi="Courier New" w:cs="Courier New"/>
+          <w:color w:val="CC7832"/>
+          <w:sz w:val="20"/>
+          <w:szCs w:val="20"/>
+          <w:lang w:val="en-US" w:eastAsia="en-US"/>
         </w:rPr>
         <w:t xml:space="preserve">, </w:t>
       </w:r>
       <w:r>
         <w:rPr>
+          <w:rFonts w:ascii="Courier New" w:hAnsi="Courier New" w:cs="Courier New"/>
           <w:color w:val="6A8759"/>
+          <w:sz w:val="20"/>
+          <w:szCs w:val="20"/>
+          <w:lang w:val="en-US" w:eastAsia="en-US"/>
         </w:rPr>
         <w:t>"r"</w:t>
       </w:r>
       <w:r>
         <w:rPr>
-          <w:color w:val="A9B7C6"/>
+          <w:rFonts w:ascii="Courier New" w:hAnsi="Courier New" w:cs="Courier New"/>
+          <w:color w:val="A9B7C6"/>
+          <w:sz w:val="20"/>
+          <w:szCs w:val="20"/>
+          <w:lang w:val="en-US" w:eastAsia="en-US"/>
         </w:rPr>
         <w:t xml:space="preserve">) </w:t>
       </w:r>
       <w:r>
         <w:rPr>
-          <w:color w:val="CC7832"/>
+          <w:rFonts w:ascii="Courier New" w:hAnsi="Courier New" w:cs="Courier New"/>
+          <w:color w:val="CC7832"/>
+          <w:sz w:val="20"/>
+          <w:szCs w:val="20"/>
+          <w:lang w:val="en-US" w:eastAsia="en-US"/>
         </w:rPr>
         <w:t xml:space="preserve">as </w:t>
       </w:r>
       <w:r>
         <w:rPr>
-          <w:color w:val="A9B7C6"/>
+          <w:rFonts w:ascii="Courier New" w:hAnsi="Courier New" w:cs="Courier New"/>
+          <w:color w:val="A9B7C6"/>
+          <w:sz w:val="20"/>
+          <w:szCs w:val="20"/>
+          <w:lang w:val="en-US" w:eastAsia="en-US"/>
         </w:rPr>
         <w:t>file:</w:t>
       </w:r>
       <w:r>
         <w:rPr>
-          <w:color w:val="A9B7C6"/>
-        </w:rPr>
-        <w:br/>
-        <w:t xml:space="preserve">        bigString = file.readlines()</w:t>
-      </w:r>
-      <w:r>
-        <w:rPr>
-          <w:color w:val="A9B7C6"/>
-        </w:rPr>
-        <w:br/>
-      </w:r>
-      <w:r>
-        <w:rPr>
-          <w:color w:val="A9B7C6"/>
-        </w:rPr>
-        <w:br/>
-        <w:t xml:space="preserve">    source = bigString[</w:t>
-      </w:r>
-      <w:r>
-        <w:rPr>
+          <w:rFonts w:ascii="Courier New" w:hAnsi="Courier New" w:cs="Courier New"/>
+          <w:color w:val="A9B7C6"/>
+          <w:sz w:val="20"/>
+          <w:szCs w:val="20"/>
+          <w:lang w:val="en-US" w:eastAsia="en-US"/>
+        </w:rPr>
+        <w:br/>
+        <w:t xml:space="preserve">        </w:t>
+      </w:r>
+      <w:proofErr w:type="spellStart"/>
+      <w:r>
+        <w:rPr>
+          <w:rFonts w:ascii="Courier New" w:hAnsi="Courier New" w:cs="Courier New"/>
+          <w:color w:val="A9B7C6"/>
+          <w:sz w:val="20"/>
+          <w:szCs w:val="20"/>
+          <w:lang w:val="en-US" w:eastAsia="en-US"/>
+        </w:rPr>
+        <w:t>bigString</w:t>
+      </w:r>
+      <w:proofErr w:type="spellEnd"/>
+      <w:r>
+        <w:rPr>
+          <w:rFonts w:ascii="Courier New" w:hAnsi="Courier New" w:cs="Courier New"/>
+          <w:color w:val="A9B7C6"/>
+          <w:sz w:val="20"/>
+          <w:szCs w:val="20"/>
+          <w:lang w:val="en-US" w:eastAsia="en-US"/>
+        </w:rPr>
+        <w:t xml:space="preserve"> = </w:t>
+      </w:r>
+      <w:proofErr w:type="spellStart"/>
+      <w:r>
+        <w:rPr>
+          <w:rFonts w:ascii="Courier New" w:hAnsi="Courier New" w:cs="Courier New"/>
+          <w:color w:val="A9B7C6"/>
+          <w:sz w:val="20"/>
+          <w:szCs w:val="20"/>
+          <w:lang w:val="en-US" w:eastAsia="en-US"/>
+        </w:rPr>
+        <w:t>file.readlines</w:t>
+      </w:r>
+      <w:proofErr w:type="spellEnd"/>
+      <w:r>
+        <w:rPr>
+          <w:rFonts w:ascii="Courier New" w:hAnsi="Courier New" w:cs="Courier New"/>
+          <w:color w:val="A9B7C6"/>
+          <w:sz w:val="20"/>
+          <w:szCs w:val="20"/>
+          <w:lang w:val="en-US" w:eastAsia="en-US"/>
+        </w:rPr>
+        <w:t>()</w:t>
+      </w:r>
+      <w:r>
+        <w:rPr>
+          <w:rFonts w:ascii="Courier New" w:hAnsi="Courier New" w:cs="Courier New"/>
+          <w:color w:val="A9B7C6"/>
+          <w:sz w:val="20"/>
+          <w:szCs w:val="20"/>
+          <w:lang w:val="en-US" w:eastAsia="en-US"/>
+        </w:rPr>
+        <w:br/>
+      </w:r>
+      <w:r>
+        <w:rPr>
+          <w:rFonts w:ascii="Courier New" w:hAnsi="Courier New" w:cs="Courier New"/>
+          <w:color w:val="A9B7C6"/>
+          <w:sz w:val="20"/>
+          <w:szCs w:val="20"/>
+          <w:lang w:val="en-US" w:eastAsia="en-US"/>
+        </w:rPr>
+        <w:br/>
+        <w:t xml:space="preserve">    source = </w:t>
+      </w:r>
+      <w:proofErr w:type="spellStart"/>
+      <w:r>
+        <w:rPr>
+          <w:rFonts w:ascii="Courier New" w:hAnsi="Courier New" w:cs="Courier New"/>
+          <w:color w:val="A9B7C6"/>
+          <w:sz w:val="20"/>
+          <w:szCs w:val="20"/>
+          <w:lang w:val="en-US" w:eastAsia="en-US"/>
+        </w:rPr>
+        <w:t>bigString</w:t>
+      </w:r>
+      <w:proofErr w:type="spellEnd"/>
+      <w:r>
+        <w:rPr>
+          <w:rFonts w:ascii="Courier New" w:hAnsi="Courier New" w:cs="Courier New"/>
+          <w:color w:val="A9B7C6"/>
+          <w:sz w:val="20"/>
+          <w:szCs w:val="20"/>
+          <w:lang w:val="en-US" w:eastAsia="en-US"/>
+        </w:rPr>
+        <w:t>[</w:t>
+      </w:r>
+      <w:r>
+        <w:rPr>
+          <w:rFonts w:ascii="Courier New" w:hAnsi="Courier New" w:cs="Courier New"/>
           <w:color w:val="6897BB"/>
+          <w:sz w:val="20"/>
+          <w:szCs w:val="20"/>
+          <w:lang w:val="en-US" w:eastAsia="en-US"/>
         </w:rPr>
         <w:t>0</w:t>
       </w:r>
       <w:r>
         <w:rPr>
-          <w:color w:val="A9B7C6"/>
+          <w:rFonts w:ascii="Courier New" w:hAnsi="Courier New" w:cs="Courier New"/>
+          <w:color w:val="A9B7C6"/>
+          <w:sz w:val="20"/>
+          <w:szCs w:val="20"/>
+          <w:lang w:val="en-US" w:eastAsia="en-US"/>
         </w:rPr>
         <w:t xml:space="preserve">].split()  </w:t>
       </w:r>
       <w:r>
         <w:rPr>
-          <w:color w:val="808080"/>
+          <w:rFonts w:ascii="Courier New" w:hAnsi="Courier New" w:cs="Courier New"/>
+          <w:color w:val="808080"/>
+          <w:sz w:val="20"/>
+          <w:szCs w:val="20"/>
+          <w:lang w:val="en-US" w:eastAsia="en-US"/>
         </w:rPr>
         <w:t># splitting values</w:t>
       </w:r>
       <w:r>
         <w:rPr>
-          <w:color w:val="808080"/>
-        </w:rPr>
-        <w:br/>
-      </w:r>
-      <w:r>
-        <w:rPr>
-          <w:color w:val="808080"/>
+          <w:rFonts w:ascii="Courier New" w:hAnsi="Courier New" w:cs="Courier New"/>
+          <w:color w:val="808080"/>
+          <w:sz w:val="20"/>
+          <w:szCs w:val="20"/>
+          <w:lang w:val="en-US" w:eastAsia="en-US"/>
+        </w:rPr>
+        <w:br/>
+      </w:r>
+      <w:r>
+        <w:rPr>
+          <w:rFonts w:ascii="Courier New" w:hAnsi="Courier New" w:cs="Courier New"/>
+          <w:color w:val="808080"/>
+          <w:sz w:val="20"/>
+          <w:szCs w:val="20"/>
+          <w:lang w:val="en-US" w:eastAsia="en-US"/>
         </w:rPr>
         <w:br/>
         <w:t xml:space="preserve">    </w:t>
       </w:r>
       <w:r>
         <w:rPr>
-          <w:color w:val="A9B7C6"/>
-        </w:rPr>
-        <w:t xml:space="preserve">tree = BinarySearchTree()  </w:t>
-      </w:r>
-      <w:r>
-        <w:rPr>
-          <w:color w:val="808080"/>
+          <w:rFonts w:ascii="Courier New" w:hAnsi="Courier New" w:cs="Courier New"/>
+          <w:color w:val="A9B7C6"/>
+          <w:sz w:val="20"/>
+          <w:szCs w:val="20"/>
+          <w:lang w:val="en-US" w:eastAsia="en-US"/>
+        </w:rPr>
+        <w:t xml:space="preserve">tree = </w:t>
+      </w:r>
+      <w:proofErr w:type="spellStart"/>
+      <w:r>
+        <w:rPr>
+          <w:rFonts w:ascii="Courier New" w:hAnsi="Courier New" w:cs="Courier New"/>
+          <w:color w:val="A9B7C6"/>
+          <w:sz w:val="20"/>
+          <w:szCs w:val="20"/>
+          <w:lang w:val="en-US" w:eastAsia="en-US"/>
+        </w:rPr>
+        <w:t>BinarySearchTree</w:t>
+      </w:r>
+      <w:proofErr w:type="spellEnd"/>
+      <w:r>
+        <w:rPr>
+          <w:rFonts w:ascii="Courier New" w:hAnsi="Courier New" w:cs="Courier New"/>
+          <w:color w:val="A9B7C6"/>
+          <w:sz w:val="20"/>
+          <w:szCs w:val="20"/>
+          <w:lang w:val="en-US" w:eastAsia="en-US"/>
+        </w:rPr>
+        <w:t xml:space="preserve">()  </w:t>
+      </w:r>
+      <w:r>
+        <w:rPr>
+          <w:rFonts w:ascii="Courier New" w:hAnsi="Courier New" w:cs="Courier New"/>
+          <w:color w:val="808080"/>
+          <w:sz w:val="20"/>
+          <w:szCs w:val="20"/>
+          <w:lang w:val="en-US" w:eastAsia="en-US"/>
         </w:rPr>
         <w:t># creating binary tree</w:t>
       </w:r>
       <w:r>
         <w:rPr>
-          <w:color w:val="808080"/>
+          <w:rFonts w:ascii="Courier New" w:hAnsi="Courier New" w:cs="Courier New"/>
+          <w:color w:val="808080"/>
+          <w:sz w:val="20"/>
+          <w:szCs w:val="20"/>
+          <w:lang w:val="en-US" w:eastAsia="en-US"/>
         </w:rPr>
         <w:br/>
         <w:t xml:space="preserve">    </w:t>
       </w:r>
-      <w:r>
-        <w:rPr>
-          <w:color w:val="A9B7C6"/>
-        </w:rPr>
-        <w:t xml:space="preserve">tree.LoadTree(source)  </w:t>
-      </w:r>
-      <w:r>
-        <w:rPr>
-          <w:color w:val="808080"/>
+      <w:proofErr w:type="spellStart"/>
+      <w:r>
+        <w:rPr>
+          <w:rFonts w:ascii="Courier New" w:hAnsi="Courier New" w:cs="Courier New"/>
+          <w:color w:val="A9B7C6"/>
+          <w:sz w:val="20"/>
+          <w:szCs w:val="20"/>
+          <w:lang w:val="en-US" w:eastAsia="en-US"/>
+        </w:rPr>
+        <w:t>tree.LoadTree</w:t>
+      </w:r>
+      <w:proofErr w:type="spellEnd"/>
+      <w:r>
+        <w:rPr>
+          <w:rFonts w:ascii="Courier New" w:hAnsi="Courier New" w:cs="Courier New"/>
+          <w:color w:val="A9B7C6"/>
+          <w:sz w:val="20"/>
+          <w:szCs w:val="20"/>
+          <w:lang w:val="en-US" w:eastAsia="en-US"/>
+        </w:rPr>
+        <w:t xml:space="preserve">(source)  </w:t>
+      </w:r>
+      <w:r>
+        <w:rPr>
+          <w:rFonts w:ascii="Courier New" w:hAnsi="Courier New" w:cs="Courier New"/>
+          <w:color w:val="808080"/>
+          <w:sz w:val="20"/>
+          <w:szCs w:val="20"/>
+          <w:lang w:val="en-US" w:eastAsia="en-US"/>
         </w:rPr>
         <w:t># building tree using start array</w:t>
       </w:r>
       <w:r>
         <w:rPr>
-          <w:color w:val="808080"/>
+          <w:rFonts w:ascii="Courier New" w:hAnsi="Courier New" w:cs="Courier New"/>
+          <w:color w:val="808080"/>
+          <w:sz w:val="20"/>
+          <w:szCs w:val="20"/>
+          <w:lang w:val="en-US" w:eastAsia="en-US"/>
         </w:rPr>
         <w:br/>
         <w:t xml:space="preserve">    </w:t>
       </w:r>
-      <w:r>
-        <w:rPr>
-          <w:color w:val="A9B7C6"/>
-        </w:rPr>
-        <w:t xml:space="preserve">tree.InorderRebuild()  </w:t>
-      </w:r>
-      <w:r>
-        <w:rPr>
-          <w:color w:val="808080"/>
+      <w:proofErr w:type="spellStart"/>
+      <w:r>
+        <w:rPr>
+          <w:rFonts w:ascii="Courier New" w:hAnsi="Courier New" w:cs="Courier New"/>
+          <w:color w:val="A9B7C6"/>
+          <w:sz w:val="20"/>
+          <w:szCs w:val="20"/>
+          <w:lang w:val="en-US" w:eastAsia="en-US"/>
+        </w:rPr>
+        <w:t>tree.InorderRebuild</w:t>
+      </w:r>
+      <w:proofErr w:type="spellEnd"/>
+      <w:r>
+        <w:rPr>
+          <w:rFonts w:ascii="Courier New" w:hAnsi="Courier New" w:cs="Courier New"/>
+          <w:color w:val="A9B7C6"/>
+          <w:sz w:val="20"/>
+          <w:szCs w:val="20"/>
+          <w:lang w:val="en-US" w:eastAsia="en-US"/>
+        </w:rPr>
+        <w:t xml:space="preserve">()  </w:t>
+      </w:r>
+      <w:r>
+        <w:rPr>
+          <w:rFonts w:ascii="Courier New" w:hAnsi="Courier New" w:cs="Courier New"/>
+          <w:color w:val="808080"/>
+          <w:sz w:val="20"/>
+          <w:szCs w:val="20"/>
+          <w:lang w:val="en-US" w:eastAsia="en-US"/>
         </w:rPr>
         <w:t># rebuilding tree to binary search tree</w:t>
       </w:r>
       <w:r>
         <w:rPr>
-          <w:color w:val="808080"/>
-        </w:rPr>
-        <w:br/>
-      </w:r>
-      <w:r>
-        <w:rPr>
-          <w:color w:val="808080"/>
+          <w:rFonts w:ascii="Courier New" w:hAnsi="Courier New" w:cs="Courier New"/>
+          <w:color w:val="808080"/>
+          <w:sz w:val="20"/>
+          <w:szCs w:val="20"/>
+          <w:lang w:val="en-US" w:eastAsia="en-US"/>
+        </w:rPr>
+        <w:br/>
+      </w:r>
+      <w:r>
+        <w:rPr>
+          <w:rFonts w:ascii="Courier New" w:hAnsi="Courier New" w:cs="Courier New"/>
+          <w:color w:val="808080"/>
+          <w:sz w:val="20"/>
+          <w:szCs w:val="20"/>
+          <w:lang w:val="en-US" w:eastAsia="en-US"/>
         </w:rPr>
         <w:br/>
         <w:t xml:space="preserve">    </w:t>
       </w:r>
-      <w:r>
-        <w:rPr>
-          <w:color w:val="A9B7C6"/>
-        </w:rPr>
-        <w:t xml:space="preserve">summ = </w:t>
-      </w:r>
-      <w:r>
-        <w:rPr>
+      <w:proofErr w:type="spellStart"/>
+      <w:r>
+        <w:rPr>
+          <w:rFonts w:ascii="Courier New" w:hAnsi="Courier New" w:cs="Courier New"/>
+          <w:color w:val="A9B7C6"/>
+          <w:sz w:val="20"/>
+          <w:szCs w:val="20"/>
+          <w:lang w:val="en-US" w:eastAsia="en-US"/>
+        </w:rPr>
+        <w:t>summ</w:t>
+      </w:r>
+      <w:proofErr w:type="spellEnd"/>
+      <w:r>
+        <w:rPr>
+          <w:rFonts w:ascii="Courier New" w:hAnsi="Courier New" w:cs="Courier New"/>
+          <w:color w:val="A9B7C6"/>
+          <w:sz w:val="20"/>
+          <w:szCs w:val="20"/>
+          <w:lang w:val="en-US" w:eastAsia="en-US"/>
+        </w:rPr>
+        <w:t xml:space="preserve"> = </w:t>
+      </w:r>
+      <w:proofErr w:type="spellStart"/>
+      <w:r>
+        <w:rPr>
+          <w:rFonts w:ascii="Courier New" w:hAnsi="Courier New" w:cs="Courier New"/>
           <w:color w:val="8888C6"/>
+          <w:sz w:val="20"/>
+          <w:szCs w:val="20"/>
+          <w:lang w:val="en-US" w:eastAsia="en-US"/>
         </w:rPr>
         <w:t>int</w:t>
       </w:r>
-      <w:r>
-        <w:rPr>
-          <w:color w:val="A9B7C6"/>
+      <w:proofErr w:type="spellEnd"/>
+      <w:r>
+        <w:rPr>
+          <w:rFonts w:ascii="Courier New" w:hAnsi="Courier New" w:cs="Courier New"/>
+          <w:color w:val="A9B7C6"/>
+          <w:sz w:val="20"/>
+          <w:szCs w:val="20"/>
+          <w:lang w:val="en-US" w:eastAsia="en-US"/>
         </w:rPr>
         <w:t>(</w:t>
       </w:r>
       <w:r>
         <w:rPr>
+          <w:rFonts w:ascii="Courier New" w:hAnsi="Courier New" w:cs="Courier New"/>
           <w:color w:val="8888C6"/>
+          <w:sz w:val="20"/>
+          <w:szCs w:val="20"/>
+          <w:lang w:val="en-US" w:eastAsia="en-US"/>
         </w:rPr>
         <w:t>input</w:t>
       </w:r>
       <w:r>
         <w:rPr>
-          <w:color w:val="A9B7C6"/>
+          <w:rFonts w:ascii="Courier New" w:hAnsi="Courier New" w:cs="Courier New"/>
+          <w:color w:val="A9B7C6"/>
+          <w:sz w:val="20"/>
+          <w:szCs w:val="20"/>
+          <w:lang w:val="en-US" w:eastAsia="en-US"/>
         </w:rPr>
         <w:t>(</w:t>
       </w:r>
       <w:r>
         <w:rPr>
+          <w:rFonts w:ascii="Courier New" w:hAnsi="Courier New" w:cs="Courier New"/>
           <w:color w:val="6A8759"/>
+          <w:sz w:val="20"/>
+          <w:szCs w:val="20"/>
+          <w:lang w:val="en-US" w:eastAsia="en-US"/>
         </w:rPr>
         <w:t>"Type S: "</w:t>
       </w:r>
       <w:r>
         <w:rPr>
-          <w:color w:val="A9B7C6"/>
+          <w:rFonts w:ascii="Courier New" w:hAnsi="Courier New" w:cs="Courier New"/>
+          <w:color w:val="A9B7C6"/>
+          <w:sz w:val="20"/>
+          <w:szCs w:val="20"/>
+          <w:lang w:val="en-US" w:eastAsia="en-US"/>
         </w:rPr>
         <w:t>))</w:t>
       </w:r>
       <w:r>
         <w:rPr>
-          <w:color w:val="A9B7C6"/>
+          <w:rFonts w:ascii="Courier New" w:hAnsi="Courier New" w:cs="Courier New"/>
+          <w:color w:val="A9B7C6"/>
+          <w:sz w:val="20"/>
+          <w:szCs w:val="20"/>
+          <w:lang w:val="en-US" w:eastAsia="en-US"/>
         </w:rPr>
         <w:br/>
         <w:t xml:space="preserve">    answers = []</w:t>
       </w:r>
       <w:r>
         <w:rPr>
-          <w:color w:val="A9B7C6"/>
-        </w:rPr>
-        <w:br/>
-        <w:t xml:space="preserve">    tree.InorderFindSums(answers</w:t>
-      </w:r>
-      <w:r>
-        <w:rPr>
-          <w:color w:val="CC7832"/>
+          <w:rFonts w:ascii="Courier New" w:hAnsi="Courier New" w:cs="Courier New"/>
+          <w:color w:val="A9B7C6"/>
+          <w:sz w:val="20"/>
+          <w:szCs w:val="20"/>
+          <w:lang w:val="en-US" w:eastAsia="en-US"/>
+        </w:rPr>
+        <w:br/>
+        <w:t xml:space="preserve">    </w:t>
+      </w:r>
+      <w:proofErr w:type="spellStart"/>
+      <w:r>
+        <w:rPr>
+          <w:rFonts w:ascii="Courier New" w:hAnsi="Courier New" w:cs="Courier New"/>
+          <w:color w:val="A9B7C6"/>
+          <w:sz w:val="20"/>
+          <w:szCs w:val="20"/>
+          <w:lang w:val="en-US" w:eastAsia="en-US"/>
+        </w:rPr>
+        <w:t>tree.InorderFindSums</w:t>
+      </w:r>
+      <w:proofErr w:type="spellEnd"/>
+      <w:r>
+        <w:rPr>
+          <w:rFonts w:ascii="Courier New" w:hAnsi="Courier New" w:cs="Courier New"/>
+          <w:color w:val="A9B7C6"/>
+          <w:sz w:val="20"/>
+          <w:szCs w:val="20"/>
+          <w:lang w:val="en-US" w:eastAsia="en-US"/>
+        </w:rPr>
+        <w:t>(answers</w:t>
+      </w:r>
+      <w:r>
+        <w:rPr>
+          <w:rFonts w:ascii="Courier New" w:hAnsi="Courier New" w:cs="Courier New"/>
+          <w:color w:val="CC7832"/>
+          <w:sz w:val="20"/>
+          <w:szCs w:val="20"/>
+          <w:lang w:val="en-US" w:eastAsia="en-US"/>
         </w:rPr>
         <w:t xml:space="preserve">, </w:t>
       </w:r>
-      <w:r>
-        <w:rPr>
-          <w:color w:val="A9B7C6"/>
+      <w:proofErr w:type="spellStart"/>
+      <w:r>
+        <w:rPr>
+          <w:rFonts w:ascii="Courier New" w:hAnsi="Courier New" w:cs="Courier New"/>
+          <w:color w:val="A9B7C6"/>
+          <w:sz w:val="20"/>
+          <w:szCs w:val="20"/>
+          <w:lang w:val="en-US" w:eastAsia="en-US"/>
         </w:rPr>
         <w:t>summ</w:t>
       </w:r>
-      <w:r>
-        <w:rPr>
-          <w:color w:val="CC7832"/>
+      <w:proofErr w:type="spellEnd"/>
+      <w:r>
+        <w:rPr>
+          <w:rFonts w:ascii="Courier New" w:hAnsi="Courier New" w:cs="Courier New"/>
+          <w:color w:val="CC7832"/>
+          <w:sz w:val="20"/>
+          <w:szCs w:val="20"/>
+          <w:lang w:val="en-US" w:eastAsia="en-US"/>
         </w:rPr>
         <w:t xml:space="preserve">, </w:t>
       </w:r>
-      <w:r>
-        <w:rPr>
-          <w:color w:val="A9B7C6"/>
-        </w:rPr>
-        <w:t xml:space="preserve">tree.root)  </w:t>
-      </w:r>
-      <w:r>
-        <w:rPr>
-          <w:color w:val="808080"/>
+      <w:proofErr w:type="spellStart"/>
+      <w:r>
+        <w:rPr>
+          <w:rFonts w:ascii="Courier New" w:hAnsi="Courier New" w:cs="Courier New"/>
+          <w:color w:val="A9B7C6"/>
+          <w:sz w:val="20"/>
+          <w:szCs w:val="20"/>
+          <w:lang w:val="en-US" w:eastAsia="en-US"/>
+        </w:rPr>
+        <w:t>tree.root</w:t>
+      </w:r>
+      <w:proofErr w:type="spellEnd"/>
+      <w:r>
+        <w:rPr>
+          <w:rFonts w:ascii="Courier New" w:hAnsi="Courier New" w:cs="Courier New"/>
+          <w:color w:val="A9B7C6"/>
+          <w:sz w:val="20"/>
+          <w:szCs w:val="20"/>
+          <w:lang w:val="en-US" w:eastAsia="en-US"/>
+        </w:rPr>
+        <w:t xml:space="preserve">)  </w:t>
+      </w:r>
+      <w:r>
+        <w:rPr>
+          <w:rFonts w:ascii="Courier New" w:hAnsi="Courier New" w:cs="Courier New"/>
+          <w:color w:val="808080"/>
+          <w:sz w:val="20"/>
+          <w:szCs w:val="20"/>
+          <w:lang w:val="en-US" w:eastAsia="en-US"/>
         </w:rPr>
         <w:t># finding all sets of nodes with sum</w:t>
       </w:r>
       <w:r>
         <w:rPr>
-          <w:color w:val="808080"/>
-        </w:rPr>
-        <w:br/>
-      </w:r>
-      <w:r>
-        <w:rPr>
-          <w:color w:val="808080"/>
+          <w:rFonts w:ascii="Courier New" w:hAnsi="Courier New" w:cs="Courier New"/>
+          <w:color w:val="808080"/>
+          <w:sz w:val="20"/>
+          <w:szCs w:val="20"/>
+          <w:lang w:val="en-US" w:eastAsia="en-US"/>
+        </w:rPr>
+        <w:br/>
+      </w:r>
+      <w:r>
+        <w:rPr>
+          <w:rFonts w:ascii="Courier New" w:hAnsi="Courier New" w:cs="Courier New"/>
+          <w:color w:val="808080"/>
+          <w:sz w:val="20"/>
+          <w:szCs w:val="20"/>
+          <w:lang w:val="en-US" w:eastAsia="en-US"/>
         </w:rPr>
         <w:br/>
         <w:t xml:space="preserve">    </w:t>
       </w:r>
       <w:r>
         <w:rPr>
-          <w:color w:val="CC7832"/>
+          <w:rFonts w:ascii="Courier New" w:hAnsi="Courier New" w:cs="Courier New"/>
+          <w:color w:val="CC7832"/>
+          <w:sz w:val="20"/>
+          <w:szCs w:val="20"/>
+          <w:lang w:val="en-US" w:eastAsia="en-US"/>
         </w:rPr>
         <w:t xml:space="preserve">with </w:t>
       </w:r>
       <w:r>
         <w:rPr>
+          <w:rFonts w:ascii="Courier New" w:hAnsi="Courier New" w:cs="Courier New"/>
           <w:color w:val="8888C6"/>
+          <w:sz w:val="20"/>
+          <w:szCs w:val="20"/>
+          <w:lang w:val="en-US" w:eastAsia="en-US"/>
         </w:rPr>
         <w:t>open</w:t>
       </w:r>
       <w:r>
         <w:rPr>
-          <w:color w:val="A9B7C6"/>
+          <w:rFonts w:ascii="Courier New" w:hAnsi="Courier New" w:cs="Courier New"/>
+          <w:color w:val="A9B7C6"/>
+          <w:sz w:val="20"/>
+          <w:szCs w:val="20"/>
+          <w:lang w:val="en-US" w:eastAsia="en-US"/>
         </w:rPr>
         <w:t>(</w:t>
       </w:r>
       <w:r>
         <w:rPr>
+          <w:rFonts w:ascii="Courier New" w:hAnsi="Courier New" w:cs="Courier New"/>
           <w:color w:val="6A8759"/>
+          <w:sz w:val="20"/>
+          <w:szCs w:val="20"/>
+          <w:lang w:val="en-US" w:eastAsia="en-US"/>
         </w:rPr>
         <w:t>"is03_diordiev_02_output.txt"</w:t>
       </w:r>
       <w:r>
         <w:rPr>
-          <w:color w:val="CC7832"/>
+          <w:rFonts w:ascii="Courier New" w:hAnsi="Courier New" w:cs="Courier New"/>
+          <w:color w:val="CC7832"/>
+          <w:sz w:val="20"/>
+          <w:szCs w:val="20"/>
+          <w:lang w:val="en-US" w:eastAsia="en-US"/>
         </w:rPr>
         <w:t xml:space="preserve">, </w:t>
       </w:r>
       <w:r>
         <w:rPr>
+          <w:rFonts w:ascii="Courier New" w:hAnsi="Courier New" w:cs="Courier New"/>
           <w:color w:val="6A8759"/>
+          <w:sz w:val="20"/>
+          <w:szCs w:val="20"/>
+          <w:lang w:val="en-US" w:eastAsia="en-US"/>
         </w:rPr>
         <w:t>"w"</w:t>
       </w:r>
       <w:r>
         <w:rPr>
-          <w:color w:val="A9B7C6"/>
+          <w:rFonts w:ascii="Courier New" w:hAnsi="Courier New" w:cs="Courier New"/>
+          <w:color w:val="A9B7C6"/>
+          <w:sz w:val="20"/>
+          <w:szCs w:val="20"/>
+          <w:lang w:val="en-US" w:eastAsia="en-US"/>
         </w:rPr>
         <w:t xml:space="preserve">) </w:t>
       </w:r>
       <w:r>
         <w:rPr>
-          <w:color w:val="CC7832"/>
+          <w:rFonts w:ascii="Courier New" w:hAnsi="Courier New" w:cs="Courier New"/>
+          <w:color w:val="CC7832"/>
+          <w:sz w:val="20"/>
+          <w:szCs w:val="20"/>
+          <w:lang w:val="en-US" w:eastAsia="en-US"/>
         </w:rPr>
         <w:t xml:space="preserve">as </w:t>
       </w:r>
       <w:r>
         <w:rPr>
-          <w:color w:val="A9B7C6"/>
+          <w:rFonts w:ascii="Courier New" w:hAnsi="Courier New" w:cs="Courier New"/>
+          <w:color w:val="A9B7C6"/>
+          <w:sz w:val="20"/>
+          <w:szCs w:val="20"/>
+          <w:lang w:val="en-US" w:eastAsia="en-US"/>
         </w:rPr>
         <w:t xml:space="preserve">file:  </w:t>
       </w:r>
       <w:r>
         <w:rPr>
-          <w:color w:val="808080"/>
+          <w:rFonts w:ascii="Courier New" w:hAnsi="Courier New" w:cs="Courier New"/>
+          <w:color w:val="808080"/>
+          <w:sz w:val="20"/>
+          <w:szCs w:val="20"/>
+          <w:lang w:val="en-US" w:eastAsia="en-US"/>
         </w:rPr>
         <w:t># writing results to file</w:t>
       </w:r>
       <w:r>
         <w:rPr>
-          <w:color w:val="808080"/>
+          <w:rFonts w:ascii="Courier New" w:hAnsi="Courier New" w:cs="Courier New"/>
+          <w:color w:val="808080"/>
+          <w:sz w:val="20"/>
+          <w:szCs w:val="20"/>
+          <w:lang w:val="en-US" w:eastAsia="en-US"/>
         </w:rPr>
         <w:br/>
         <w:t xml:space="preserve">        </w:t>
       </w:r>
       <w:r>
         <w:rPr>
-          <w:color w:val="CC7832"/>
+          <w:rFonts w:ascii="Courier New" w:hAnsi="Courier New" w:cs="Courier New"/>
+          <w:color w:val="CC7832"/>
+          <w:sz w:val="20"/>
+          <w:szCs w:val="20"/>
+          <w:lang w:val="en-US" w:eastAsia="en-US"/>
         </w:rPr>
         <w:t xml:space="preserve">for </w:t>
       </w:r>
-      <w:r>
-        <w:rPr>
-          <w:color w:val="A9B7C6"/>
-        </w:rPr>
-        <w:t xml:space="preserve">seq </w:t>
-      </w:r>
-      <w:r>
-        <w:rPr>
-          <w:color w:val="CC7832"/>
+      <w:proofErr w:type="spellStart"/>
+      <w:r>
+        <w:rPr>
+          <w:rFonts w:ascii="Courier New" w:hAnsi="Courier New" w:cs="Courier New"/>
+          <w:color w:val="A9B7C6"/>
+          <w:sz w:val="20"/>
+          <w:szCs w:val="20"/>
+          <w:lang w:val="en-US" w:eastAsia="en-US"/>
+        </w:rPr>
+        <w:t>seq</w:t>
+      </w:r>
+      <w:proofErr w:type="spellEnd"/>
+      <w:r>
+        <w:rPr>
+          <w:rFonts w:ascii="Courier New" w:hAnsi="Courier New" w:cs="Courier New"/>
+          <w:color w:val="A9B7C6"/>
+          <w:sz w:val="20"/>
+          <w:szCs w:val="20"/>
+          <w:lang w:val="en-US" w:eastAsia="en-US"/>
+        </w:rPr>
+        <w:t xml:space="preserve"> </w:t>
+      </w:r>
+      <w:r>
+        <w:rPr>
+          <w:rFonts w:ascii="Courier New" w:hAnsi="Courier New" w:cs="Courier New"/>
+          <w:color w:val="CC7832"/>
+          <w:sz w:val="20"/>
+          <w:szCs w:val="20"/>
+          <w:lang w:val="en-US" w:eastAsia="en-US"/>
         </w:rPr>
         <w:t xml:space="preserve">in </w:t>
       </w:r>
       <w:r>
         <w:rPr>
-          <w:color w:val="A9B7C6"/>
+          <w:rFonts w:ascii="Courier New" w:hAnsi="Courier New" w:cs="Courier New"/>
+          <w:color w:val="A9B7C6"/>
+          <w:sz w:val="20"/>
+          <w:szCs w:val="20"/>
+          <w:lang w:val="en-US" w:eastAsia="en-US"/>
         </w:rPr>
         <w:t>answers:</w:t>
       </w:r>
       <w:r>
         <w:rPr>
-          <w:color w:val="A9B7C6"/>
+          <w:rFonts w:ascii="Courier New" w:hAnsi="Courier New" w:cs="Courier New"/>
+          <w:color w:val="A9B7C6"/>
+          <w:sz w:val="20"/>
+          <w:szCs w:val="20"/>
+          <w:lang w:val="en-US" w:eastAsia="en-US"/>
         </w:rPr>
         <w:br/>
         <w:t xml:space="preserve">            </w:t>
       </w:r>
       <w:r>
         <w:rPr>
-          <w:color w:val="CC7832"/>
+          <w:rFonts w:ascii="Courier New" w:hAnsi="Courier New" w:cs="Courier New"/>
+          <w:color w:val="CC7832"/>
+          <w:sz w:val="20"/>
+          <w:szCs w:val="20"/>
+          <w:lang w:val="en-US" w:eastAsia="en-US"/>
         </w:rPr>
         <w:t xml:space="preserve">for </w:t>
       </w:r>
       <w:r>
         <w:rPr>
-          <w:color w:val="A9B7C6"/>
+          <w:rFonts w:ascii="Courier New" w:hAnsi="Courier New" w:cs="Courier New"/>
+          <w:color w:val="A9B7C6"/>
+          <w:sz w:val="20"/>
+          <w:szCs w:val="20"/>
+          <w:lang w:val="en-US" w:eastAsia="en-US"/>
         </w:rPr>
         <w:t xml:space="preserve">node </w:t>
       </w:r>
       <w:r>
         <w:rPr>
-          <w:color w:val="CC7832"/>
+          <w:rFonts w:ascii="Courier New" w:hAnsi="Courier New" w:cs="Courier New"/>
+          <w:color w:val="CC7832"/>
+          <w:sz w:val="20"/>
+          <w:szCs w:val="20"/>
+          <w:lang w:val="en-US" w:eastAsia="en-US"/>
         </w:rPr>
         <w:t xml:space="preserve">in </w:t>
       </w:r>
-      <w:r>
-        <w:rPr>
-          <w:color w:val="A9B7C6"/>
-        </w:rPr>
-        <w:t>seq:</w:t>
-      </w:r>
-      <w:r>
-        <w:rPr>
-          <w:color w:val="A9B7C6"/>
-        </w:rPr>
-        <w:br/>
-        <w:t xml:space="preserve">                file.write(</w:t>
-      </w:r>
-      <w:r>
-        <w:rPr>
+      <w:proofErr w:type="spellStart"/>
+      <w:r>
+        <w:rPr>
+          <w:rFonts w:ascii="Courier New" w:hAnsi="Courier New" w:cs="Courier New"/>
+          <w:color w:val="A9B7C6"/>
+          <w:sz w:val="20"/>
+          <w:szCs w:val="20"/>
+          <w:lang w:val="en-US" w:eastAsia="en-US"/>
+        </w:rPr>
+        <w:t>seq</w:t>
+      </w:r>
+      <w:proofErr w:type="spellEnd"/>
+      <w:r>
+        <w:rPr>
+          <w:rFonts w:ascii="Courier New" w:hAnsi="Courier New" w:cs="Courier New"/>
+          <w:color w:val="A9B7C6"/>
+          <w:sz w:val="20"/>
+          <w:szCs w:val="20"/>
+          <w:lang w:val="en-US" w:eastAsia="en-US"/>
+        </w:rPr>
+        <w:t>:</w:t>
+      </w:r>
+      <w:r>
+        <w:rPr>
+          <w:rFonts w:ascii="Courier New" w:hAnsi="Courier New" w:cs="Courier New"/>
+          <w:color w:val="A9B7C6"/>
+          <w:sz w:val="20"/>
+          <w:szCs w:val="20"/>
+          <w:lang w:val="en-US" w:eastAsia="en-US"/>
+        </w:rPr>
+        <w:br/>
+        <w:t xml:space="preserve">                </w:t>
+      </w:r>
+      <w:proofErr w:type="spellStart"/>
+      <w:r>
+        <w:rPr>
+          <w:rFonts w:ascii="Courier New" w:hAnsi="Courier New" w:cs="Courier New"/>
+          <w:color w:val="A9B7C6"/>
+          <w:sz w:val="20"/>
+          <w:szCs w:val="20"/>
+          <w:lang w:val="en-US" w:eastAsia="en-US"/>
+        </w:rPr>
+        <w:t>file.write</w:t>
+      </w:r>
+      <w:proofErr w:type="spellEnd"/>
+      <w:r>
+        <w:rPr>
+          <w:rFonts w:ascii="Courier New" w:hAnsi="Courier New" w:cs="Courier New"/>
+          <w:color w:val="A9B7C6"/>
+          <w:sz w:val="20"/>
+          <w:szCs w:val="20"/>
+          <w:lang w:val="en-US" w:eastAsia="en-US"/>
+        </w:rPr>
+        <w:t>(</w:t>
+      </w:r>
+      <w:proofErr w:type="spellStart"/>
+      <w:r>
+        <w:rPr>
+          <w:rFonts w:ascii="Courier New" w:hAnsi="Courier New" w:cs="Courier New"/>
           <w:color w:val="8888C6"/>
+          <w:sz w:val="20"/>
+          <w:szCs w:val="20"/>
+          <w:lang w:val="en-US" w:eastAsia="en-US"/>
         </w:rPr>
         <w:t>str</w:t>
       </w:r>
-      <w:r>
-        <w:rPr>
-          <w:color w:val="A9B7C6"/>
-        </w:rPr>
-        <w:t xml:space="preserve">(node.value) + </w:t>
-      </w:r>
-      <w:r>
-        <w:rPr>
+      <w:proofErr w:type="spellEnd"/>
+      <w:r>
+        <w:rPr>
+          <w:rFonts w:ascii="Courier New" w:hAnsi="Courier New" w:cs="Courier New"/>
+          <w:color w:val="A9B7C6"/>
+          <w:sz w:val="20"/>
+          <w:szCs w:val="20"/>
+          <w:lang w:val="en-US" w:eastAsia="en-US"/>
+        </w:rPr>
+        <w:t>(</w:t>
+      </w:r>
+      <w:proofErr w:type="spellStart"/>
+      <w:r>
+        <w:rPr>
+          <w:rFonts w:ascii="Courier New" w:hAnsi="Courier New" w:cs="Courier New"/>
+          <w:color w:val="A9B7C6"/>
+          <w:sz w:val="20"/>
+          <w:szCs w:val="20"/>
+          <w:lang w:val="en-US" w:eastAsia="en-US"/>
+        </w:rPr>
+        <w:t>node.value</w:t>
+      </w:r>
+      <w:proofErr w:type="spellEnd"/>
+      <w:r>
+        <w:rPr>
+          <w:rFonts w:ascii="Courier New" w:hAnsi="Courier New" w:cs="Courier New"/>
+          <w:color w:val="A9B7C6"/>
+          <w:sz w:val="20"/>
+          <w:szCs w:val="20"/>
+          <w:lang w:val="en-US" w:eastAsia="en-US"/>
+        </w:rPr>
+        <w:t xml:space="preserve">) + </w:t>
+      </w:r>
+      <w:r>
+        <w:rPr>
+          <w:rFonts w:ascii="Courier New" w:hAnsi="Courier New" w:cs="Courier New"/>
           <w:color w:val="6A8759"/>
+          <w:sz w:val="20"/>
+          <w:szCs w:val="20"/>
+          <w:lang w:val="en-US" w:eastAsia="en-US"/>
         </w:rPr>
         <w:t>" "</w:t>
       </w:r>
       <w:r>
         <w:rPr>
-          <w:color w:val="A9B7C6"/>
+          <w:rFonts w:ascii="Courier New" w:hAnsi="Courier New" w:cs="Courier New"/>
+          <w:color w:val="A9B7C6"/>
+          <w:sz w:val="20"/>
+          <w:szCs w:val="20"/>
+          <w:lang w:val="en-US" w:eastAsia="en-US"/>
         </w:rPr>
         <w:t>)</w:t>
       </w:r>
       <w:r>
         <w:rPr>
-          <w:color w:val="A9B7C6"/>
-        </w:rPr>
-        <w:br/>
-        <w:t xml:space="preserve">            file.write(</w:t>
-      </w:r>
-      <w:r>
-        <w:rPr>
+          <w:rFonts w:ascii="Courier New" w:hAnsi="Courier New" w:cs="Courier New"/>
+          <w:color w:val="A9B7C6"/>
+          <w:sz w:val="20"/>
+          <w:szCs w:val="20"/>
+          <w:lang w:val="en-US" w:eastAsia="en-US"/>
+        </w:rPr>
+        <w:br/>
+        <w:t xml:space="preserve">            </w:t>
+      </w:r>
+      <w:proofErr w:type="spellStart"/>
+      <w:r>
+        <w:rPr>
+          <w:rFonts w:ascii="Courier New" w:hAnsi="Courier New" w:cs="Courier New"/>
+          <w:color w:val="A9B7C6"/>
+          <w:sz w:val="20"/>
+          <w:szCs w:val="20"/>
+          <w:lang w:val="en-US" w:eastAsia="en-US"/>
+        </w:rPr>
+        <w:t>file.write</w:t>
+      </w:r>
+      <w:proofErr w:type="spellEnd"/>
+      <w:r>
+        <w:rPr>
+          <w:rFonts w:ascii="Courier New" w:hAnsi="Courier New" w:cs="Courier New"/>
+          <w:color w:val="A9B7C6"/>
+          <w:sz w:val="20"/>
+          <w:szCs w:val="20"/>
+          <w:lang w:val="en-US" w:eastAsia="en-US"/>
+        </w:rPr>
+        <w:t>(</w:t>
+      </w:r>
+      <w:r>
+        <w:rPr>
+          <w:rFonts w:ascii="Courier New" w:hAnsi="Courier New" w:cs="Courier New"/>
           <w:color w:val="6A8759"/>
+          <w:sz w:val="20"/>
+          <w:szCs w:val="20"/>
+          <w:lang w:val="en-US" w:eastAsia="en-US"/>
         </w:rPr>
         <w:t>"</w:t>
       </w:r>
       <w:r>
         <w:rPr>
-          <w:color w:val="CC7832"/>
+          <w:rFonts w:ascii="Courier New" w:hAnsi="Courier New" w:cs="Courier New"/>
+          <w:color w:val="CC7832"/>
+          <w:sz w:val="20"/>
+          <w:szCs w:val="20"/>
+          <w:lang w:val="en-US" w:eastAsia="en-US"/>
         </w:rPr>
         <w:t>\n</w:t>
       </w:r>
       <w:r>
         <w:rPr>
+          <w:rFonts w:ascii="Courier New" w:hAnsi="Courier New" w:cs="Courier New"/>
           <w:color w:val="6A8759"/>
+          <w:sz w:val="20"/>
+          <w:szCs w:val="20"/>
+          <w:lang w:val="en-US" w:eastAsia="en-US"/>
         </w:rPr>
         <w:t>"</w:t>
       </w:r>
       <w:r>
         <w:rPr>
-          <w:color w:val="A9B7C6"/>
+          <w:rFonts w:ascii="Courier New" w:hAnsi="Courier New" w:cs="Courier New"/>
+          <w:color w:val="A9B7C6"/>
+          <w:sz w:val="20"/>
+          <w:szCs w:val="20"/>
+          <w:lang w:val="en-US" w:eastAsia="en-US"/>
         </w:rPr>
         <w:t>)</w:t>
       </w:r>
@@ -3862,7 +7473,7 @@
           <w:sz w:val="28"/>
           <w:lang w:val="uk-UA"/>
         </w:rPr>
-        <w:t>Приклад вихідного файлу</w:t>
+        <w:t>Приклад вхідного файлу</w:t>
       </w:r>
     </w:p>
     <w:p>
@@ -3984,6 +7595,8 @@
           </wp:inline>
         </w:drawing>
       </w:r>
+      <w:bookmarkStart w:id="2" w:name="_GoBack"/>
+      <w:bookmarkEnd w:id="2"/>
     </w:p>
     <w:p>
       <w:pPr>
@@ -4377,8 +7990,6 @@
         <w:lastRenderedPageBreak/>
         <w:t>Програма працює коректно, всі методи та функції виконують поставлену задачу.</w:t>
       </w:r>
-      <w:bookmarkStart w:id="2" w:name="_GoBack"/>
-      <w:bookmarkEnd w:id="2"/>
     </w:p>
     <w:sectPr>
       <w:footerReference w:type="even" r:id="rId13"/>
@@ -5595,7 +9206,7 @@
 </file>
 
 <file path=customXml/itemProps1.xml><?xml version="1.0" encoding="utf-8"?>
-<ds:datastoreItem xmlns:ds="http://schemas.openxmlformats.org/officeDocument/2006/customXml" ds:itemID="{C08AC2AF-429A-43DC-BBFB-D6A944EDAE95}">
+<ds:datastoreItem xmlns:ds="http://schemas.openxmlformats.org/officeDocument/2006/customXml" ds:itemID="{AB438198-E02A-4D76-9EFB-7D54109CCACB}">
   <ds:schemaRefs>
     <ds:schemaRef ds:uri="http://schemas.openxmlformats.org/officeDocument/2006/bibliography"/>
   </ds:schemaRefs>
